--- a/DOCX/Притяжательные местоимения.docx
+++ b/DOCX/Притяжательные местоимения.docx
@@ -383,6 +383,41 @@
         <w:t xml:space="preserve"> (absolute)</w:t>
       </w:r>
     </w:p>
+    <w:p>
+      <w:pPr>
+        <w:pStyle w:val="Normal"/>
+        <w:spacing w:lineRule="auto" w:line="276" w:before="57" w:after="57"/>
+        <w:jc w:val="both"/>
+        <w:rPr>
+          <w:rFonts w:ascii="Nimbus Roman" w:hAnsi="Nimbus Roman"/>
+          <w:sz w:val="26"/>
+          <w:szCs w:val="26"/>
+        </w:rPr>
+      </w:pPr>
+      <w:r>
+        <w:rPr>
+          <w:rFonts w:ascii="Nimbus Roman" w:hAnsi="Nimbus Roman"/>
+          <w:sz w:val="26"/>
+          <w:szCs w:val="26"/>
+        </w:rPr>
+        <w:t>Если в предложении используются притяжательные местоимения с существительном, то перед ни не ставится никакой артикль. Это местоимение полностью заменяет собой артикль the. Потому что если говорить “моё что-то”, то речь о конкретном предмете.</w:t>
+      </w:r>
+    </w:p>
+    <w:p>
+      <w:pPr>
+        <w:pStyle w:val="Normal"/>
+        <w:spacing w:lineRule="auto" w:line="276" w:before="57" w:after="57"/>
+        <w:jc w:val="both"/>
+        <w:rPr>
+          <w:rFonts w:ascii="Nimbus Roman" w:hAnsi="Nimbus Roman"/>
+          <w:sz w:val="26"/>
+          <w:szCs w:val="26"/>
+        </w:rPr>
+      </w:pPr>
+      <w:r>
+        <w:rPr/>
+      </w:r>
+    </w:p>
     <w:tbl>
       <w:tblPr>
         <w:tblW w:w="10888" w:type="dxa"/>
@@ -3289,43 +3324,6 @@
         </w:rPr>
       </w:r>
     </w:p>
-    <w:p>
-      <w:pPr>
-        <w:pStyle w:val="Normal"/>
-        <w:spacing w:lineRule="auto" w:line="276" w:before="57" w:after="57"/>
-        <w:jc w:val="both"/>
-        <w:rPr>
-          <w:sz w:val="24"/>
-          <w:szCs w:val="24"/>
-        </w:rPr>
-      </w:pPr>
-      <w:r>
-        <w:rPr>
-          <w:rFonts w:ascii="Nimbus Roman" w:hAnsi="Nimbus Roman"/>
-          <w:b/>
-          <w:bCs/>
-          <w:color w:val="C9211E"/>
-          <w:sz w:val="24"/>
-          <w:szCs w:val="24"/>
-        </w:rPr>
-        <w:t>ПЕРЕПРОЙТИ заново т.к. ошибок мильён. 9/16</w:t>
-      </w:r>
-    </w:p>
-    <w:p>
-      <w:pPr>
-        <w:pStyle w:val="Normal"/>
-        <w:spacing w:lineRule="auto" w:line="276" w:before="57" w:after="57"/>
-        <w:jc w:val="both"/>
-        <w:rPr>
-          <w:rFonts w:ascii="Nimbus Roman" w:hAnsi="Nimbus Roman"/>
-        </w:rPr>
-      </w:pPr>
-      <w:r>
-        <w:rPr>
-          <w:rFonts w:ascii="Nimbus Roman" w:hAnsi="Nimbus Roman"/>
-        </w:rPr>
-      </w:r>
-    </w:p>
     <w:tbl>
       <w:tblPr>
         <w:tblStyle w:val="ab"/>
@@ -5301,7 +5299,7 @@
                 <w:szCs w:val="26"/>
                 <w:lang w:val="en-US" w:eastAsia="zh-CN" w:bidi="hi-IN"/>
               </w:rPr>
-              <w:t xml:space="preserve">This is not her books, </w:t>
+              <w:t xml:space="preserve">This is not her book, </w:t>
             </w:r>
             <w:r>
               <w:rPr>
@@ -5319,12 +5317,25 @@
             <w:r>
               <w:rPr>
                 <w:rFonts w:eastAsia="Noto Serif CJK SC" w:cs="Droid Sans Devanagari" w:ascii="Nimbus Roman" w:hAnsi="Nimbus Roman"/>
-                <w:kern w:val="2"/>
-                <w:sz w:val="26"/>
-                <w:szCs w:val="26"/>
-                <w:lang w:val="en-US" w:eastAsia="zh-CN" w:bidi="hi-IN"/>
-              </w:rPr>
-              <w:t xml:space="preserve"> is at home</w:t>
+                <w:b/>
+                <w:bCs/>
+                <w:color w:val="C9211E"/>
+                <w:kern w:val="2"/>
+                <w:sz w:val="26"/>
+                <w:szCs w:val="26"/>
+                <w:lang w:val="en-US" w:eastAsia="zh-CN" w:bidi="hi-IN"/>
+              </w:rPr>
+              <w:t xml:space="preserve">s </w:t>
+            </w:r>
+            <w:r>
+              <w:rPr>
+                <w:rFonts w:eastAsia="Noto Serif CJK SC" w:cs="Droid Sans Devanagari" w:ascii="Nimbus Roman" w:hAnsi="Nimbus Roman"/>
+                <w:kern w:val="2"/>
+                <w:sz w:val="26"/>
+                <w:szCs w:val="26"/>
+                <w:lang w:val="en-US" w:eastAsia="zh-CN" w:bidi="hi-IN"/>
+              </w:rPr>
+              <w:t>is at home</w:t>
             </w:r>
           </w:p>
         </w:tc>
@@ -5378,7 +5389,7 @@
                 <w:szCs w:val="26"/>
                 <w:lang w:val="en-US" w:eastAsia="zh-CN" w:bidi="hi-IN"/>
               </w:rPr>
-              <w:t xml:space="preserve"> книга дома</w:t>
+              <w:t xml:space="preserve"> - дома</w:t>
             </w:r>
           </w:p>
         </w:tc>
@@ -5426,7 +5437,7 @@
                 <w:szCs w:val="26"/>
                 <w:lang w:val="en-US" w:eastAsia="zh-CN" w:bidi="hi-IN"/>
               </w:rPr>
-              <w:t>yours</w:t>
+              <w:t>your</w:t>
             </w:r>
             <w:r>
               <w:rPr>
@@ -5527,7 +5538,7 @@
                 <w:szCs w:val="26"/>
                 <w:lang w:val="en-US" w:eastAsia="zh-CN" w:bidi="hi-IN"/>
               </w:rPr>
-              <w:t xml:space="preserve">I don’t </w:t>
+              <w:t xml:space="preserve">I don’t trust </w:t>
             </w:r>
             <w:r>
               <w:rPr>
@@ -5540,17 +5551,17 @@
                 <w:szCs w:val="26"/>
                 <w:lang w:val="en-US" w:eastAsia="zh-CN" w:bidi="hi-IN"/>
               </w:rPr>
-              <w:t>hers</w:t>
-            </w:r>
-            <w:r>
-              <w:rPr>
-                <w:rFonts w:eastAsia="Noto Serif CJK SC" w:cs="Droid Sans Devanagari" w:ascii="Nimbus Roman" w:hAnsi="Nimbus Roman"/>
-                <w:kern w:val="2"/>
-                <w:sz w:val="26"/>
-                <w:szCs w:val="26"/>
-                <w:lang w:val="en-US" w:eastAsia="zh-CN" w:bidi="hi-IN"/>
-              </w:rPr>
-              <w:t xml:space="preserve"> trust words</w:t>
+              <w:t>her</w:t>
+            </w:r>
+            <w:r>
+              <w:rPr>
+                <w:rFonts w:eastAsia="Noto Serif CJK SC" w:cs="Droid Sans Devanagari" w:ascii="Nimbus Roman" w:hAnsi="Nimbus Roman"/>
+                <w:kern w:val="2"/>
+                <w:sz w:val="26"/>
+                <w:szCs w:val="26"/>
+                <w:lang w:val="en-US" w:eastAsia="zh-CN" w:bidi="hi-IN"/>
+              </w:rPr>
+              <w:t xml:space="preserve"> words</w:t>
             </w:r>
           </w:p>
         </w:tc>
@@ -5589,12 +5600,13 @@
                 <w:rFonts w:eastAsia="Noto Serif CJK SC" w:cs="Droid Sans Devanagari" w:ascii="Nimbus Roman" w:hAnsi="Nimbus Roman"/>
                 <w:b/>
                 <w:bCs/>
-                <w:kern w:val="2"/>
-                <w:sz w:val="26"/>
-                <w:szCs w:val="26"/>
-                <w:lang w:val="en-US" w:eastAsia="zh-CN" w:bidi="hi-IN"/>
-              </w:rPr>
-              <w:t>его</w:t>
+                <w:color w:val="auto"/>
+                <w:kern w:val="2"/>
+                <w:sz w:val="26"/>
+                <w:szCs w:val="26"/>
+                <w:lang w:val="en-US" w:eastAsia="zh-CN" w:bidi="hi-IN"/>
+              </w:rPr>
+              <w:t>её</w:t>
             </w:r>
             <w:r>
               <w:rPr>
@@ -5654,6 +5666,19 @@
               </w:rPr>
               <w:t>their</w:t>
             </w:r>
+            <w:r>
+              <w:rPr>
+                <w:rFonts w:eastAsia="Noto Serif CJK SC" w:cs="Droid Sans Devanagari" w:ascii="Nimbus Roman" w:hAnsi="Nimbus Roman"/>
+                <w:b/>
+                <w:bCs/>
+                <w:color w:val="C9211E"/>
+                <w:kern w:val="2"/>
+                <w:sz w:val="26"/>
+                <w:szCs w:val="26"/>
+                <w:lang w:val="en-US" w:eastAsia="zh-CN" w:bidi="hi-IN"/>
+              </w:rPr>
+              <w:t>s</w:t>
+            </w:r>
           </w:p>
         </w:tc>
         <w:tc>
@@ -5746,6 +5771,19 @@
               </w:rPr>
               <w:t>your</w:t>
             </w:r>
+            <w:r>
+              <w:rPr>
+                <w:rFonts w:eastAsia="Noto Serif CJK SC" w:cs="Droid Sans Devanagari" w:ascii="Nimbus Roman" w:hAnsi="Nimbus Roman"/>
+                <w:b/>
+                <w:bCs/>
+                <w:color w:val="C9211E"/>
+                <w:kern w:val="2"/>
+                <w:sz w:val="26"/>
+                <w:szCs w:val="26"/>
+                <w:lang w:val="en-US" w:eastAsia="zh-CN" w:bidi="hi-IN"/>
+              </w:rPr>
+              <w:t>s</w:t>
+            </w:r>
           </w:p>
         </w:tc>
         <w:tc>
@@ -5783,12 +5821,13 @@
                 <w:rFonts w:eastAsia="Noto Serif CJK SC" w:cs="Droid Sans Devanagari" w:ascii="Nimbus Roman" w:hAnsi="Nimbus Roman"/>
                 <w:b/>
                 <w:bCs/>
-                <w:kern w:val="2"/>
-                <w:sz w:val="26"/>
-                <w:szCs w:val="26"/>
-                <w:lang w:val="en-US" w:eastAsia="zh-CN" w:bidi="hi-IN"/>
-              </w:rPr>
-              <w:t>тебя</w:t>
+                <w:color w:val="auto"/>
+                <w:kern w:val="2"/>
+                <w:sz w:val="26"/>
+                <w:szCs w:val="26"/>
+                <w:lang w:val="en-US" w:eastAsia="zh-CN" w:bidi="hi-IN"/>
+              </w:rPr>
+              <w:t>твоего</w:t>
             </w:r>
           </w:p>
         </w:tc>
@@ -5836,7 +5875,7 @@
                 <w:szCs w:val="26"/>
                 <w:lang w:val="en-US" w:eastAsia="zh-CN" w:bidi="hi-IN"/>
               </w:rPr>
-              <w:t>hers</w:t>
+              <w:t>her</w:t>
             </w:r>
             <w:r>
               <w:rPr>
@@ -7119,7 +7158,28 @@
                 <w:szCs w:val="26"/>
                 <w:lang w:val="en-US" w:eastAsia="zh-CN" w:bidi="hi-IN"/>
               </w:rPr>
-              <w:t>А вы? Как тебя зовут?</w:t>
+              <w:t xml:space="preserve">А </w:t>
+            </w:r>
+            <w:r>
+              <w:rPr>
+                <w:rFonts w:eastAsia="Noto Serif CJK SC" w:cs="Droid Sans Devanagari" w:ascii="Nimbus Roman" w:hAnsi="Nimbus Roman"/>
+                <w:color w:val="auto"/>
+                <w:kern w:val="2"/>
+                <w:sz w:val="26"/>
+                <w:szCs w:val="26"/>
+                <w:lang w:val="en-US" w:eastAsia="zh-CN" w:bidi="hi-IN"/>
+              </w:rPr>
+              <w:t>как на счёт тебя</w:t>
+            </w:r>
+            <w:r>
+              <w:rPr>
+                <w:rFonts w:eastAsia="Noto Serif CJK SC" w:cs="Droid Sans Devanagari" w:ascii="Nimbus Roman" w:hAnsi="Nimbus Roman"/>
+                <w:kern w:val="2"/>
+                <w:sz w:val="26"/>
+                <w:szCs w:val="26"/>
+                <w:lang w:val="en-US" w:eastAsia="zh-CN" w:bidi="hi-IN"/>
+              </w:rPr>
+              <w:t>? Как тебя зовут?</w:t>
             </w:r>
           </w:p>
         </w:tc>
@@ -7485,7 +7545,27 @@
                 <w:szCs w:val="26"/>
                 <w:lang w:val="en-US" w:eastAsia="zh-CN" w:bidi="hi-IN"/>
               </w:rPr>
-              <w:t>У нас есть сын и дочь. Сыну 21 год</w:t>
+              <w:t xml:space="preserve">У нас есть сын и дочь. </w:t>
+            </w:r>
+            <w:r>
+              <w:rPr>
+                <w:rFonts w:eastAsia="Noto Serif CJK SC" w:cs="Droid Sans Devanagari" w:ascii="Nimbus Roman" w:hAnsi="Nimbus Roman"/>
+                <w:kern w:val="2"/>
+                <w:sz w:val="26"/>
+                <w:szCs w:val="26"/>
+                <w:lang w:val="en-US" w:eastAsia="zh-CN" w:bidi="hi-IN"/>
+              </w:rPr>
+              <w:t>Нашему сыну</w:t>
+            </w:r>
+            <w:r>
+              <w:rPr>
+                <w:rFonts w:eastAsia="Noto Serif CJK SC" w:cs="Droid Sans Devanagari" w:ascii="Nimbus Roman" w:hAnsi="Nimbus Roman"/>
+                <w:kern w:val="2"/>
+                <w:sz w:val="26"/>
+                <w:szCs w:val="26"/>
+                <w:lang w:val="en-US" w:eastAsia="zh-CN" w:bidi="hi-IN"/>
+              </w:rPr>
+              <w:t xml:space="preserve"> 21 год</w:t>
             </w:r>
           </w:p>
         </w:tc>
@@ -8492,7 +8572,7 @@
                 <w:szCs w:val="26"/>
                 <w:lang w:val="en-US" w:eastAsia="zh-CN" w:bidi="hi-IN"/>
               </w:rPr>
-              <w:t>Чья эта футболка?</w:t>
+              <w:t>Чья эта кепка?</w:t>
             </w:r>
           </w:p>
         </w:tc>
@@ -8630,7 +8710,27 @@
                 <w:szCs w:val="26"/>
                 <w:lang w:val="en-US" w:eastAsia="zh-CN" w:bidi="hi-IN"/>
               </w:rPr>
-              <w:t>Ugh! Whose dirty lowel is this?</w:t>
+              <w:t xml:space="preserve">Ugh! Whose dirty </w:t>
+            </w:r>
+            <w:r>
+              <w:rPr>
+                <w:rFonts w:eastAsia="Noto Serif CJK SC" w:cs="Droid Sans Devanagari" w:ascii="Nimbus Roman" w:hAnsi="Nimbus Roman"/>
+                <w:kern w:val="2"/>
+                <w:sz w:val="26"/>
+                <w:szCs w:val="26"/>
+                <w:lang w:val="en-US" w:eastAsia="zh-CN" w:bidi="hi-IN"/>
+              </w:rPr>
+              <w:t>tow</w:t>
+            </w:r>
+            <w:r>
+              <w:rPr>
+                <w:rFonts w:eastAsia="Noto Serif CJK SC" w:cs="Droid Sans Devanagari" w:ascii="Nimbus Roman" w:hAnsi="Nimbus Roman"/>
+                <w:kern w:val="2"/>
+                <w:sz w:val="26"/>
+                <w:szCs w:val="26"/>
+                <w:lang w:val="en-US" w:eastAsia="zh-CN" w:bidi="hi-IN"/>
+              </w:rPr>
+              <w:t>el is this?</w:t>
             </w:r>
           </w:p>
         </w:tc>
@@ -8665,7 +8765,27 @@
                 <w:szCs w:val="26"/>
                 <w:lang w:val="en-US" w:eastAsia="zh-CN" w:bidi="hi-IN"/>
               </w:rPr>
-              <w:t>Фу! Чей это грязный ублюдок?</w:t>
+              <w:t xml:space="preserve">Фу! </w:t>
+            </w:r>
+            <w:r>
+              <w:rPr>
+                <w:rFonts w:eastAsia="Noto Serif CJK SC" w:cs="Droid Sans Devanagari" w:ascii="Nimbus Roman" w:hAnsi="Nimbus Roman"/>
+                <w:kern w:val="2"/>
+                <w:sz w:val="26"/>
+                <w:szCs w:val="26"/>
+                <w:lang w:val="en-US" w:eastAsia="zh-CN" w:bidi="hi-IN"/>
+              </w:rPr>
+              <w:t>Чье это грязное полотенце</w:t>
+            </w:r>
+            <w:r>
+              <w:rPr>
+                <w:rFonts w:eastAsia="Noto Serif CJK SC" w:cs="Droid Sans Devanagari" w:ascii="Nimbus Roman" w:hAnsi="Nimbus Roman"/>
+                <w:kern w:val="2"/>
+                <w:sz w:val="26"/>
+                <w:szCs w:val="26"/>
+                <w:lang w:val="en-US" w:eastAsia="zh-CN" w:bidi="hi-IN"/>
+              </w:rPr>
+              <w:t>?</w:t>
             </w:r>
           </w:p>
         </w:tc>
@@ -8793,7 +8913,28 @@
                 <w:szCs w:val="26"/>
                 <w:lang w:val="en-US" w:eastAsia="zh-CN" w:bidi="hi-IN"/>
               </w:rPr>
-              <w:t>Yes, it is. Thanks. You are got a great T-shirt, Amy!</w:t>
+              <w:t xml:space="preserve">Yes, it is. Thanks. You </w:t>
+            </w:r>
+            <w:r>
+              <w:rPr>
+                <w:rFonts w:eastAsia="Noto Serif CJK SC" w:cs="Droid Sans Devanagari" w:ascii="Nimbus Roman" w:hAnsi="Nimbus Roman"/>
+                <w:color w:val="auto"/>
+                <w:kern w:val="2"/>
+                <w:sz w:val="26"/>
+                <w:szCs w:val="26"/>
+                <w:lang w:val="en-US" w:eastAsia="zh-CN" w:bidi="hi-IN"/>
+              </w:rPr>
+              <w:t>have</w:t>
+            </w:r>
+            <w:r>
+              <w:rPr>
+                <w:rFonts w:eastAsia="Noto Serif CJK SC" w:cs="Droid Sans Devanagari" w:ascii="Nimbus Roman" w:hAnsi="Nimbus Roman"/>
+                <w:kern w:val="2"/>
+                <w:sz w:val="26"/>
+                <w:szCs w:val="26"/>
+                <w:lang w:val="en-US" w:eastAsia="zh-CN" w:bidi="hi-IN"/>
+              </w:rPr>
+              <w:t xml:space="preserve"> got a great T-shirt, Amy!</w:t>
             </w:r>
           </w:p>
         </w:tc>
@@ -8868,7 +9009,27 @@
                 <w:szCs w:val="26"/>
                 <w:lang w:val="en-US" w:eastAsia="zh-CN" w:bidi="hi-IN"/>
               </w:rPr>
-              <w:t xml:space="preserve">Thanks. I borrowed if from my big sister, So it’s </w:t>
+              <w:t>Thanks. I borrowed i</w:t>
+            </w:r>
+            <w:r>
+              <w:rPr>
+                <w:rFonts w:eastAsia="Noto Serif CJK SC" w:cs="Droid Sans Devanagari" w:ascii="Nimbus Roman" w:hAnsi="Nimbus Roman"/>
+                <w:kern w:val="2"/>
+                <w:sz w:val="26"/>
+                <w:szCs w:val="26"/>
+                <w:lang w:val="en-US" w:eastAsia="zh-CN" w:bidi="hi-IN"/>
+              </w:rPr>
+              <w:t>t</w:t>
+            </w:r>
+            <w:r>
+              <w:rPr>
+                <w:rFonts w:eastAsia="Noto Serif CJK SC" w:cs="Droid Sans Devanagari" w:ascii="Nimbus Roman" w:hAnsi="Nimbus Roman"/>
+                <w:kern w:val="2"/>
+                <w:sz w:val="26"/>
+                <w:szCs w:val="26"/>
+                <w:lang w:val="en-US" w:eastAsia="zh-CN" w:bidi="hi-IN"/>
+              </w:rPr>
+              <w:t xml:space="preserve"> from my big sister, So it’s </w:t>
             </w:r>
             <w:r>
               <w:rPr>
@@ -8937,17 +9098,7 @@
                 <w:szCs w:val="26"/>
                 <w:lang w:val="en-US" w:eastAsia="zh-CN" w:bidi="hi-IN"/>
               </w:rPr>
-              <w:t>её</w:t>
-            </w:r>
-            <w:r>
-              <w:rPr>
-                <w:rFonts w:eastAsia="Noto Serif CJK SC" w:cs="Droid Sans Devanagari" w:ascii="Nimbus Roman" w:hAnsi="Nimbus Roman"/>
-                <w:kern w:val="2"/>
-                <w:sz w:val="26"/>
-                <w:szCs w:val="26"/>
-                <w:lang w:val="en-US" w:eastAsia="zh-CN" w:bidi="hi-IN"/>
-              </w:rPr>
-              <w:t xml:space="preserve"> правда.</w:t>
+              <w:t>она её.</w:t>
             </w:r>
           </w:p>
         </w:tc>
@@ -9342,6 +9493,7 @@
       </w:pPr>
       <w:r>
         <w:rPr>
+          <w:rStyle w:val="InternetLink"/>
           <w:rFonts w:ascii="Nimbus Roman" w:hAnsi="Nimbus Roman"/>
           <w:b/>
           <w:bCs/>
@@ -9350,6 +9502,9 @@
           <w:szCs w:val="26"/>
           <w:u w:val="none"/>
         </w:rPr>
+        <w:br/>
+        <w:br/>
+        <w:t>ТУТА</w:t>
       </w:r>
     </w:p>
     <w:p>
@@ -16383,33 +16538,7 @@
           <w:szCs w:val="28"/>
           <w:u w:val="none"/>
         </w:rPr>
-        <w:t xml:space="preserve">Задание </w:t>
-      </w:r>
-      <w:r>
-        <w:rPr>
-          <w:rStyle w:val="InternetLink"/>
-          <w:rFonts w:ascii="Nimbus Roman" w:hAnsi="Nimbus Roman"/>
-          <w:b/>
-          <w:bCs/>
-          <w:color w:val="000000"/>
-          <w:sz w:val="28"/>
-          <w:szCs w:val="28"/>
-          <w:u w:val="none"/>
-        </w:rPr>
-        <w:t>2</w:t>
-      </w:r>
-      <w:r>
-        <w:rPr>
-          <w:rStyle w:val="InternetLink"/>
-          <w:rFonts w:ascii="Nimbus Roman" w:hAnsi="Nimbus Roman"/>
-          <w:b/>
-          <w:bCs/>
-          <w:color w:val="000000"/>
-          <w:sz w:val="28"/>
-          <w:szCs w:val="28"/>
-          <w:u w:val="none"/>
-        </w:rPr>
-        <w:t>.</w:t>
+        <w:t>Задание 2.</w:t>
       </w:r>
     </w:p>
     <w:tbl>
@@ -16429,7 +16558,7 @@
       </w:tblPr>
       <w:tblGrid>
         <w:gridCol w:w="5552"/>
-        <w:gridCol w:w="5552"/>
+        <w:gridCol w:w="5551"/>
       </w:tblGrid>
       <w:tr>
         <w:trPr>
@@ -16502,7 +16631,7 @@
         </w:tc>
         <w:tc>
           <w:tcPr>
-            <w:tcW w:w="5552" w:type="dxa"/>
+            <w:tcW w:w="5551" w:type="dxa"/>
             <w:tcBorders/>
           </w:tcPr>
           <w:p>
@@ -16606,7 +16735,7 @@
         </w:tc>
         <w:tc>
           <w:tcPr>
-            <w:tcW w:w="5552" w:type="dxa"/>
+            <w:tcW w:w="5551" w:type="dxa"/>
             <w:tcBorders>
               <w:top w:val="nil"/>
             </w:tcBorders>
@@ -16712,7 +16841,7 @@
         </w:tc>
         <w:tc>
           <w:tcPr>
-            <w:tcW w:w="5552" w:type="dxa"/>
+            <w:tcW w:w="5551" w:type="dxa"/>
             <w:tcBorders>
               <w:top w:val="nil"/>
             </w:tcBorders>
@@ -16812,13 +16941,13 @@
                 <w:szCs w:val="26"/>
                 <w:lang w:val="en-US" w:eastAsia="zh-CN" w:bidi="hi-IN"/>
               </w:rPr>
-              <w:t xml:space="preserve"> meal </w:t>
-            </w:r>
-          </w:p>
-        </w:tc>
-        <w:tc>
-          <w:tcPr>
-            <w:tcW w:w="5552" w:type="dxa"/>
+              <w:t xml:space="preserve"> meal</w:t>
+            </w:r>
+          </w:p>
+        </w:tc>
+        <w:tc>
+          <w:tcPr>
+            <w:tcW w:w="5551" w:type="dxa"/>
             <w:tcBorders>
               <w:top w:val="nil"/>
             </w:tcBorders>
@@ -16924,7 +17053,7 @@
         </w:tc>
         <w:tc>
           <w:tcPr>
-            <w:tcW w:w="5552" w:type="dxa"/>
+            <w:tcW w:w="5551" w:type="dxa"/>
             <w:tcBorders>
               <w:top w:val="nil"/>
             </w:tcBorders>
@@ -17030,7 +17159,7 @@
         </w:tc>
         <w:tc>
           <w:tcPr>
-            <w:tcW w:w="5552" w:type="dxa"/>
+            <w:tcW w:w="5551" w:type="dxa"/>
             <w:tcBorders>
               <w:top w:val="nil"/>
             </w:tcBorders>
@@ -17136,7 +17265,7 @@
         </w:tc>
         <w:tc>
           <w:tcPr>
-            <w:tcW w:w="5552" w:type="dxa"/>
+            <w:tcW w:w="5551" w:type="dxa"/>
             <w:tcBorders>
               <w:top w:val="nil"/>
             </w:tcBorders>
@@ -17242,7 +17371,7 @@
         </w:tc>
         <w:tc>
           <w:tcPr>
-            <w:tcW w:w="5552" w:type="dxa"/>
+            <w:tcW w:w="5551" w:type="dxa"/>
             <w:tcBorders>
               <w:top w:val="nil"/>
             </w:tcBorders>
@@ -17342,13 +17471,13 @@
                 <w:szCs w:val="26"/>
                 <w:lang w:val="en-US" w:eastAsia="zh-CN" w:bidi="hi-IN"/>
               </w:rPr>
-              <w:t xml:space="preserve"> glasses </w:t>
-            </w:r>
-          </w:p>
-        </w:tc>
-        <w:tc>
-          <w:tcPr>
-            <w:tcW w:w="5552" w:type="dxa"/>
+              <w:t xml:space="preserve"> glasses</w:t>
+            </w:r>
+          </w:p>
+        </w:tc>
+        <w:tc>
+          <w:tcPr>
+            <w:tcW w:w="5551" w:type="dxa"/>
             <w:tcBorders>
               <w:top w:val="nil"/>
             </w:tcBorders>
@@ -17454,7 +17583,7 @@
         </w:tc>
         <w:tc>
           <w:tcPr>
-            <w:tcW w:w="5552" w:type="dxa"/>
+            <w:tcW w:w="5551" w:type="dxa"/>
             <w:tcBorders>
               <w:top w:val="nil"/>
             </w:tcBorders>

--- a/DOCX/Притяжательные местоимения.docx
+++ b/DOCX/Притяжательные местоимения.docx
@@ -415,7 +415,11 @@
         </w:rPr>
       </w:pPr>
       <w:r>
-        <w:rPr/>
+        <w:rPr>
+          <w:rFonts w:ascii="Nimbus Roman" w:hAnsi="Nimbus Roman"/>
+          <w:sz w:val="26"/>
+          <w:szCs w:val="26"/>
+        </w:rPr>
       </w:r>
     </w:p>
     <w:tbl>
@@ -1471,6 +1475,113 @@
         <w:rPr>
           <w:rFonts w:ascii="Nimbus Roman" w:hAnsi="Nimbus Roman"/>
         </w:rPr>
+      </w:r>
+    </w:p>
+    <w:p>
+      <w:pPr>
+        <w:pStyle w:val="Normal"/>
+        <w:spacing w:lineRule="auto" w:line="276" w:before="57" w:after="57"/>
+        <w:jc w:val="both"/>
+        <w:rPr>
+          <w:rFonts w:ascii="Nimbus Roman" w:hAnsi="Nimbus Roman"/>
+        </w:rPr>
+      </w:pPr>
+      <w:r>
+        <w:rPr>
+          <w:rFonts w:ascii="Nimbus Roman" w:hAnsi="Nimbus Roman"/>
+        </w:rPr>
+      </w:r>
+    </w:p>
+    <w:p>
+      <w:pPr>
+        <w:pStyle w:val="Normal"/>
+        <w:spacing w:lineRule="auto" w:line="276" w:before="57" w:after="57"/>
+        <w:jc w:val="both"/>
+        <w:rPr>
+          <w:rFonts w:ascii="Nimbus Roman" w:hAnsi="Nimbus Roman"/>
+          <w:sz w:val="26"/>
+          <w:szCs w:val="26"/>
+        </w:rPr>
+      </w:pPr>
+      <w:r>
+        <w:rPr>
+          <w:rFonts w:ascii="Nimbus Roman" w:hAnsi="Nimbus Roman"/>
+          <w:sz w:val="26"/>
+          <w:szCs w:val="26"/>
+        </w:rPr>
+        <w:t>Если говорится “</w:t>
+      </w:r>
+      <w:r>
+        <w:rPr>
+          <w:rFonts w:ascii="Nimbus Roman" w:hAnsi="Nimbus Roman"/>
+          <w:b/>
+          <w:bCs/>
+          <w:sz w:val="26"/>
+          <w:szCs w:val="26"/>
+        </w:rPr>
+        <w:t>я/он/она/они</w:t>
+      </w:r>
+      <w:r>
+        <w:rPr>
+          <w:rFonts w:ascii="Nimbus Roman" w:hAnsi="Nimbus Roman"/>
+          <w:sz w:val="26"/>
+          <w:szCs w:val="26"/>
+        </w:rPr>
+        <w:t xml:space="preserve"> хочет </w:t>
+      </w:r>
+      <w:r>
+        <w:rPr>
+          <w:rFonts w:ascii="Nimbus Roman" w:hAnsi="Nimbus Roman"/>
+          <w:b/>
+          <w:bCs/>
+          <w:sz w:val="26"/>
+          <w:szCs w:val="26"/>
+        </w:rPr>
+        <w:t>свой</w:t>
+      </w:r>
+      <w:r>
+        <w:rPr>
+          <w:rFonts w:ascii="Nimbus Roman" w:hAnsi="Nimbus Roman"/>
+          <w:sz w:val="26"/>
+          <w:szCs w:val="26"/>
+        </w:rPr>
+        <w:t>” – то формула такая: “</w:t>
+      </w:r>
+      <w:r>
+        <w:rPr>
+          <w:rFonts w:ascii="Nimbus Roman" w:hAnsi="Nimbus Roman"/>
+          <w:b/>
+          <w:bCs/>
+          <w:sz w:val="26"/>
+          <w:szCs w:val="26"/>
+        </w:rPr>
+        <w:t>she wants her</w:t>
+      </w:r>
+      <w:r>
+        <w:rPr>
+          <w:rFonts w:ascii="Nimbus Roman" w:hAnsi="Nimbus Roman"/>
+          <w:sz w:val="26"/>
+          <w:szCs w:val="26"/>
+        </w:rPr>
+        <w:t>”, “</w:t>
+      </w:r>
+      <w:r>
+        <w:rPr>
+          <w:rFonts w:ascii="Nimbus Roman" w:hAnsi="Nimbus Roman"/>
+          <w:b/>
+          <w:bCs/>
+          <w:sz w:val="26"/>
+          <w:szCs w:val="26"/>
+        </w:rPr>
+        <w:t>she wants his</w:t>
+      </w:r>
+      <w:r>
+        <w:rPr>
+          <w:rFonts w:ascii="Nimbus Roman" w:hAnsi="Nimbus Roman"/>
+          <w:sz w:val="26"/>
+          <w:szCs w:val="26"/>
+        </w:rPr>
+        <w:t>” и т.д.</w:t>
       </w:r>
     </w:p>
     <w:p>
@@ -5312,20 +5423,7 @@
                 <w:szCs w:val="26"/>
                 <w:lang w:val="en-US" w:eastAsia="zh-CN" w:bidi="hi-IN"/>
               </w:rPr>
-              <w:t>her</w:t>
-            </w:r>
-            <w:r>
-              <w:rPr>
-                <w:rFonts w:eastAsia="Noto Serif CJK SC" w:cs="Droid Sans Devanagari" w:ascii="Nimbus Roman" w:hAnsi="Nimbus Roman"/>
-                <w:b/>
-                <w:bCs/>
-                <w:color w:val="C9211E"/>
-                <w:kern w:val="2"/>
-                <w:sz w:val="26"/>
-                <w:szCs w:val="26"/>
-                <w:lang w:val="en-US" w:eastAsia="zh-CN" w:bidi="hi-IN"/>
-              </w:rPr>
-              <w:t xml:space="preserve">s </w:t>
+              <w:t xml:space="preserve">hers </w:t>
             </w:r>
             <w:r>
               <w:rPr>
@@ -5664,20 +5762,7 @@
                 <w:szCs w:val="26"/>
                 <w:lang w:val="en-US" w:eastAsia="zh-CN" w:bidi="hi-IN"/>
               </w:rPr>
-              <w:t>their</w:t>
-            </w:r>
-            <w:r>
-              <w:rPr>
-                <w:rFonts w:eastAsia="Noto Serif CJK SC" w:cs="Droid Sans Devanagari" w:ascii="Nimbus Roman" w:hAnsi="Nimbus Roman"/>
-                <w:b/>
-                <w:bCs/>
-                <w:color w:val="C9211E"/>
-                <w:kern w:val="2"/>
-                <w:sz w:val="26"/>
-                <w:szCs w:val="26"/>
-                <w:lang w:val="en-US" w:eastAsia="zh-CN" w:bidi="hi-IN"/>
-              </w:rPr>
-              <w:t>s</w:t>
+              <w:t>theirs</w:t>
             </w:r>
           </w:p>
         </w:tc>
@@ -5769,20 +5854,7 @@
                 <w:szCs w:val="26"/>
                 <w:lang w:val="en-US" w:eastAsia="zh-CN" w:bidi="hi-IN"/>
               </w:rPr>
-              <w:t>your</w:t>
-            </w:r>
-            <w:r>
-              <w:rPr>
-                <w:rFonts w:eastAsia="Noto Serif CJK SC" w:cs="Droid Sans Devanagari" w:ascii="Nimbus Roman" w:hAnsi="Nimbus Roman"/>
-                <w:b/>
-                <w:bCs/>
-                <w:color w:val="C9211E"/>
-                <w:kern w:val="2"/>
-                <w:sz w:val="26"/>
-                <w:szCs w:val="26"/>
-                <w:lang w:val="en-US" w:eastAsia="zh-CN" w:bidi="hi-IN"/>
-              </w:rPr>
-              <w:t>s</w:t>
+              <w:t>yours</w:t>
             </w:r>
           </w:p>
         </w:tc>
@@ -5925,6 +5997,42 @@
         </w:tc>
       </w:tr>
     </w:tbl>
+    <w:p>
+      <w:pPr>
+        <w:pStyle w:val="Normal"/>
+        <w:rPr/>
+      </w:pPr>
+      <w:r>
+        <w:rPr/>
+      </w:r>
+    </w:p>
+    <w:p>
+      <w:pPr>
+        <w:pStyle w:val="Normal"/>
+        <w:rPr/>
+      </w:pPr>
+      <w:r>
+        <w:rPr/>
+      </w:r>
+    </w:p>
+    <w:p>
+      <w:pPr>
+        <w:pStyle w:val="Normal"/>
+        <w:rPr/>
+      </w:pPr>
+      <w:r>
+        <w:rPr/>
+      </w:r>
+    </w:p>
+    <w:p>
+      <w:pPr>
+        <w:pStyle w:val="Normal"/>
+        <w:rPr/>
+      </w:pPr>
+      <w:r>
+        <w:rPr/>
+      </w:r>
+    </w:p>
     <w:p>
       <w:pPr>
         <w:pStyle w:val="Normal"/>
@@ -7545,27 +7653,7 @@
                 <w:szCs w:val="26"/>
                 <w:lang w:val="en-US" w:eastAsia="zh-CN" w:bidi="hi-IN"/>
               </w:rPr>
-              <w:t xml:space="preserve">У нас есть сын и дочь. </w:t>
-            </w:r>
-            <w:r>
-              <w:rPr>
-                <w:rFonts w:eastAsia="Noto Serif CJK SC" w:cs="Droid Sans Devanagari" w:ascii="Nimbus Roman" w:hAnsi="Nimbus Roman"/>
-                <w:kern w:val="2"/>
-                <w:sz w:val="26"/>
-                <w:szCs w:val="26"/>
-                <w:lang w:val="en-US" w:eastAsia="zh-CN" w:bidi="hi-IN"/>
-              </w:rPr>
-              <w:t>Нашему сыну</w:t>
-            </w:r>
-            <w:r>
-              <w:rPr>
-                <w:rFonts w:eastAsia="Noto Serif CJK SC" w:cs="Droid Sans Devanagari" w:ascii="Nimbus Roman" w:hAnsi="Nimbus Roman"/>
-                <w:kern w:val="2"/>
-                <w:sz w:val="26"/>
-                <w:szCs w:val="26"/>
-                <w:lang w:val="en-US" w:eastAsia="zh-CN" w:bidi="hi-IN"/>
-              </w:rPr>
-              <w:t xml:space="preserve"> 21 год</w:t>
+              <w:t>У нас есть сын и дочь. Нашему сыну 21 год</w:t>
             </w:r>
           </w:p>
         </w:tc>
@@ -8710,27 +8798,7 @@
                 <w:szCs w:val="26"/>
                 <w:lang w:val="en-US" w:eastAsia="zh-CN" w:bidi="hi-IN"/>
               </w:rPr>
-              <w:t xml:space="preserve">Ugh! Whose dirty </w:t>
-            </w:r>
-            <w:r>
-              <w:rPr>
-                <w:rFonts w:eastAsia="Noto Serif CJK SC" w:cs="Droid Sans Devanagari" w:ascii="Nimbus Roman" w:hAnsi="Nimbus Roman"/>
-                <w:kern w:val="2"/>
-                <w:sz w:val="26"/>
-                <w:szCs w:val="26"/>
-                <w:lang w:val="en-US" w:eastAsia="zh-CN" w:bidi="hi-IN"/>
-              </w:rPr>
-              <w:t>tow</w:t>
-            </w:r>
-            <w:r>
-              <w:rPr>
-                <w:rFonts w:eastAsia="Noto Serif CJK SC" w:cs="Droid Sans Devanagari" w:ascii="Nimbus Roman" w:hAnsi="Nimbus Roman"/>
-                <w:kern w:val="2"/>
-                <w:sz w:val="26"/>
-                <w:szCs w:val="26"/>
-                <w:lang w:val="en-US" w:eastAsia="zh-CN" w:bidi="hi-IN"/>
-              </w:rPr>
-              <w:t>el is this?</w:t>
+              <w:t>Ugh! Whose dirty towel is this?</w:t>
             </w:r>
           </w:p>
         </w:tc>
@@ -8765,27 +8833,7 @@
                 <w:szCs w:val="26"/>
                 <w:lang w:val="en-US" w:eastAsia="zh-CN" w:bidi="hi-IN"/>
               </w:rPr>
-              <w:t xml:space="preserve">Фу! </w:t>
-            </w:r>
-            <w:r>
-              <w:rPr>
-                <w:rFonts w:eastAsia="Noto Serif CJK SC" w:cs="Droid Sans Devanagari" w:ascii="Nimbus Roman" w:hAnsi="Nimbus Roman"/>
-                <w:kern w:val="2"/>
-                <w:sz w:val="26"/>
-                <w:szCs w:val="26"/>
-                <w:lang w:val="en-US" w:eastAsia="zh-CN" w:bidi="hi-IN"/>
-              </w:rPr>
-              <w:t>Чье это грязное полотенце</w:t>
-            </w:r>
-            <w:r>
-              <w:rPr>
-                <w:rFonts w:eastAsia="Noto Serif CJK SC" w:cs="Droid Sans Devanagari" w:ascii="Nimbus Roman" w:hAnsi="Nimbus Roman"/>
-                <w:kern w:val="2"/>
-                <w:sz w:val="26"/>
-                <w:szCs w:val="26"/>
-                <w:lang w:val="en-US" w:eastAsia="zh-CN" w:bidi="hi-IN"/>
-              </w:rPr>
-              <w:t>?</w:t>
+              <w:t>Фу! Чье это грязное полотенце?</w:t>
             </w:r>
           </w:p>
         </w:tc>
@@ -9009,27 +9057,7 @@
                 <w:szCs w:val="26"/>
                 <w:lang w:val="en-US" w:eastAsia="zh-CN" w:bidi="hi-IN"/>
               </w:rPr>
-              <w:t>Thanks. I borrowed i</w:t>
-            </w:r>
-            <w:r>
-              <w:rPr>
-                <w:rFonts w:eastAsia="Noto Serif CJK SC" w:cs="Droid Sans Devanagari" w:ascii="Nimbus Roman" w:hAnsi="Nimbus Roman"/>
-                <w:kern w:val="2"/>
-                <w:sz w:val="26"/>
-                <w:szCs w:val="26"/>
-                <w:lang w:val="en-US" w:eastAsia="zh-CN" w:bidi="hi-IN"/>
-              </w:rPr>
-              <w:t>t</w:t>
-            </w:r>
-            <w:r>
-              <w:rPr>
-                <w:rFonts w:eastAsia="Noto Serif CJK SC" w:cs="Droid Sans Devanagari" w:ascii="Nimbus Roman" w:hAnsi="Nimbus Roman"/>
-                <w:kern w:val="2"/>
-                <w:sz w:val="26"/>
-                <w:szCs w:val="26"/>
-                <w:lang w:val="en-US" w:eastAsia="zh-CN" w:bidi="hi-IN"/>
-              </w:rPr>
-              <w:t xml:space="preserve"> from my big sister, So it’s </w:t>
+              <w:t xml:space="preserve">Thanks. I borrowed it from my big sister, So it’s </w:t>
             </w:r>
             <w:r>
               <w:rPr>
@@ -9492,19 +9520,7 @@
         </w:rPr>
       </w:pPr>
       <w:r>
-        <w:rPr>
-          <w:rStyle w:val="InternetLink"/>
-          <w:rFonts w:ascii="Nimbus Roman" w:hAnsi="Nimbus Roman"/>
-          <w:b/>
-          <w:bCs/>
-          <w:color w:val="000000"/>
-          <w:sz w:val="26"/>
-          <w:szCs w:val="26"/>
-          <w:u w:val="none"/>
-        </w:rPr>
-        <w:br/>
-        <w:br/>
-        <w:t>ТУТА</w:t>
+        <w:rPr/>
       </w:r>
     </w:p>
     <w:p>
@@ -9740,6 +9756,19 @@
               </w:rPr>
               <w:t>our</w:t>
             </w:r>
+            <w:r>
+              <w:rPr>
+                <w:rFonts w:eastAsia="Noto Serif CJK SC" w:cs="Droid Sans Devanagari" w:ascii="Nimbus Roman" w:hAnsi="Nimbus Roman"/>
+                <w:b/>
+                <w:bCs/>
+                <w:color w:val="C9211E"/>
+                <w:kern w:val="2"/>
+                <w:sz w:val="26"/>
+                <w:szCs w:val="26"/>
+                <w:lang w:val="en-US" w:eastAsia="zh-CN" w:bidi="hi-IN"/>
+              </w:rPr>
+              <w:t>s</w:t>
+            </w:r>
           </w:p>
         </w:tc>
         <w:tc>
@@ -10444,6 +10473,19 @@
             <w:r>
               <w:rPr>
                 <w:rFonts w:eastAsia="Noto Serif CJK SC" w:cs="Droid Sans Devanagari" w:ascii="Nimbus Roman" w:hAnsi="Nimbus Roman"/>
+                <w:b/>
+                <w:bCs/>
+                <w:color w:val="C9211E"/>
+                <w:kern w:val="2"/>
+                <w:sz w:val="26"/>
+                <w:szCs w:val="26"/>
+                <w:lang w:val="en-US" w:eastAsia="zh-CN" w:bidi="hi-IN"/>
+              </w:rPr>
+              <w:t>s</w:t>
+            </w:r>
+            <w:r>
+              <w:rPr>
+                <w:rFonts w:eastAsia="Noto Serif CJK SC" w:cs="Droid Sans Devanagari" w:ascii="Nimbus Roman" w:hAnsi="Nimbus Roman"/>
                 <w:kern w:val="2"/>
                 <w:sz w:val="26"/>
                 <w:szCs w:val="26"/>
@@ -10463,6 +10505,19 @@
                 <w:lang w:val="en-US" w:eastAsia="zh-CN" w:bidi="hi-IN"/>
               </w:rPr>
               <w:t>her</w:t>
+            </w:r>
+            <w:r>
+              <w:rPr>
+                <w:rFonts w:eastAsia="Noto Serif CJK SC" w:cs="Droid Sans Devanagari" w:ascii="Nimbus Roman" w:hAnsi="Nimbus Roman"/>
+                <w:b/>
+                <w:bCs/>
+                <w:color w:val="C9211E"/>
+                <w:kern w:val="2"/>
+                <w:sz w:val="26"/>
+                <w:szCs w:val="26"/>
+                <w:lang w:val="en-US" w:eastAsia="zh-CN" w:bidi="hi-IN"/>
+              </w:rPr>
+              <w:t>s</w:t>
             </w:r>
             <w:r>
               <w:rPr>
@@ -10827,7 +10882,7 @@
                 <w:szCs w:val="26"/>
                 <w:lang w:val="en-US" w:eastAsia="zh-CN" w:bidi="hi-IN"/>
               </w:rPr>
-              <w:t>our</w:t>
+              <w:t>my</w:t>
             </w:r>
             <w:r>
               <w:rPr>
@@ -10923,7 +10978,7 @@
                 <w:szCs w:val="26"/>
                 <w:lang w:val="en-US" w:eastAsia="zh-CN" w:bidi="hi-IN"/>
               </w:rPr>
-              <w:t>ours</w:t>
+              <w:t>our</w:t>
             </w:r>
             <w:r>
               <w:rPr>
@@ -11019,7 +11074,7 @@
                 <w:szCs w:val="26"/>
                 <w:lang w:val="en-US" w:eastAsia="zh-CN" w:bidi="hi-IN"/>
               </w:rPr>
-              <w:t>ours</w:t>
+              <w:t>their</w:t>
             </w:r>
             <w:r>
               <w:rPr>
@@ -11211,7 +11266,7 @@
                 <w:szCs w:val="26"/>
                 <w:lang w:val="en-US" w:eastAsia="zh-CN" w:bidi="hi-IN"/>
               </w:rPr>
-              <w:t>ours</w:t>
+              <w:t>our</w:t>
             </w:r>
           </w:p>
         </w:tc>
@@ -11753,7 +11808,7 @@
                 <w:szCs w:val="26"/>
                 <w:lang w:val="en-US" w:eastAsia="zh-CN" w:bidi="hi-IN"/>
               </w:rPr>
-              <w:t>hers</w:t>
+              <w:t>mine</w:t>
             </w:r>
             <w:r>
               <w:rPr>
@@ -11883,7 +11938,20 @@
                 <w:szCs w:val="26"/>
                 <w:lang w:val="en-US" w:eastAsia="zh-CN" w:bidi="hi-IN"/>
               </w:rPr>
-              <w:t>my</w:t>
+              <w:t>m</w:t>
+            </w:r>
+            <w:r>
+              <w:rPr>
+                <w:rFonts w:eastAsia="Noto Serif CJK SC" w:cs="Droid Sans Devanagari" w:ascii="Nimbus Roman" w:hAnsi="Nimbus Roman"/>
+                <w:b/>
+                <w:bCs/>
+                <w:color w:val="C9211E"/>
+                <w:kern w:val="2"/>
+                <w:sz w:val="26"/>
+                <w:szCs w:val="26"/>
+                <w:lang w:val="en-US" w:eastAsia="zh-CN" w:bidi="hi-IN"/>
+              </w:rPr>
+              <w:t>ine</w:t>
             </w:r>
             <w:r>
               <w:rPr>
@@ -12210,6 +12278,19 @@
             <w:r>
               <w:rPr>
                 <w:rFonts w:eastAsia="Noto Serif CJK SC" w:cs="Droid Sans Devanagari" w:ascii="Nimbus Roman" w:hAnsi="Nimbus Roman"/>
+                <w:b/>
+                <w:bCs/>
+                <w:color w:val="C9211E"/>
+                <w:kern w:val="2"/>
+                <w:sz w:val="26"/>
+                <w:szCs w:val="26"/>
+                <w:lang w:val="en-US" w:eastAsia="zh-CN" w:bidi="hi-IN"/>
+              </w:rPr>
+              <w:t>s</w:t>
+            </w:r>
+            <w:r>
+              <w:rPr>
+                <w:rFonts w:eastAsia="Noto Serif CJK SC" w:cs="Droid Sans Devanagari" w:ascii="Nimbus Roman" w:hAnsi="Nimbus Roman"/>
                 <w:kern w:val="2"/>
                 <w:sz w:val="26"/>
                 <w:szCs w:val="26"/>
@@ -12229,6 +12310,19 @@
                 <w:lang w:val="en-US" w:eastAsia="zh-CN" w:bidi="hi-IN"/>
               </w:rPr>
               <w:t>her</w:t>
+            </w:r>
+            <w:r>
+              <w:rPr>
+                <w:rFonts w:eastAsia="Noto Serif CJK SC" w:cs="Droid Sans Devanagari" w:ascii="Nimbus Roman" w:hAnsi="Nimbus Roman"/>
+                <w:b/>
+                <w:bCs/>
+                <w:color w:val="C9211E"/>
+                <w:kern w:val="2"/>
+                <w:sz w:val="26"/>
+                <w:szCs w:val="26"/>
+                <w:lang w:val="en-US" w:eastAsia="zh-CN" w:bidi="hi-IN"/>
+              </w:rPr>
+              <w:t>s</w:t>
             </w:r>
             <w:r>
               <w:rPr>
@@ -12325,6 +12419,19 @@
                 <w:lang w:val="en-US" w:eastAsia="zh-CN" w:bidi="hi-IN"/>
               </w:rPr>
               <w:t>her</w:t>
+            </w:r>
+            <w:r>
+              <w:rPr>
+                <w:rFonts w:eastAsia="Noto Serif CJK SC" w:cs="Droid Sans Devanagari" w:ascii="Nimbus Roman" w:hAnsi="Nimbus Roman"/>
+                <w:b/>
+                <w:bCs/>
+                <w:color w:val="C9211E"/>
+                <w:kern w:val="2"/>
+                <w:sz w:val="26"/>
+                <w:szCs w:val="26"/>
+                <w:lang w:val="en-US" w:eastAsia="zh-CN" w:bidi="hi-IN"/>
+              </w:rPr>
+              <w:t>s</w:t>
             </w:r>
             <w:r>
               <w:rPr>
@@ -12637,7 +12744,7 @@
                 <w:szCs w:val="26"/>
                 <w:lang w:val="en-US" w:eastAsia="zh-CN" w:bidi="hi-IN"/>
               </w:rPr>
-              <w:t>our</w:t>
+              <w:t>their</w:t>
             </w:r>
             <w:r>
               <w:rPr>
@@ -12731,7 +12838,7 @@
                 <w:szCs w:val="26"/>
                 <w:lang w:val="en-US" w:eastAsia="zh-CN" w:bidi="hi-IN"/>
               </w:rPr>
-              <w:t>our</w:t>
+              <w:t>his</w:t>
             </w:r>
             <w:r>
               <w:rPr>
@@ -12827,7 +12934,7 @@
                 <w:szCs w:val="26"/>
                 <w:lang w:val="en-US" w:eastAsia="zh-CN" w:bidi="hi-IN"/>
               </w:rPr>
-              <w:t>our</w:t>
+              <w:t>their</w:t>
             </w:r>
             <w:r>
               <w:rPr>
@@ -12923,7 +13030,7 @@
                 <w:szCs w:val="26"/>
                 <w:lang w:val="en-US" w:eastAsia="zh-CN" w:bidi="hi-IN"/>
               </w:rPr>
-              <w:t>our</w:t>
+              <w:t>my</w:t>
             </w:r>
             <w:r>
               <w:rPr>
@@ -13042,7 +13149,7 @@
                 <w:szCs w:val="26"/>
                 <w:lang w:val="en-US" w:eastAsia="zh-CN" w:bidi="hi-IN"/>
               </w:rPr>
-              <w:t>our</w:t>
+              <w:t>my</w:t>
             </w:r>
             <w:r>
               <w:rPr>
@@ -13138,7 +13245,7 @@
                 <w:szCs w:val="26"/>
                 <w:lang w:val="en-US" w:eastAsia="zh-CN" w:bidi="hi-IN"/>
               </w:rPr>
-              <w:t>our</w:t>
+              <w:t>his</w:t>
             </w:r>
             <w:r>
               <w:rPr>
@@ -13161,7 +13268,7 @@
                 <w:szCs w:val="26"/>
                 <w:lang w:val="en-US" w:eastAsia="zh-CN" w:bidi="hi-IN"/>
               </w:rPr>
-              <w:t>our</w:t>
+              <w:t>his</w:t>
             </w:r>
             <w:r>
               <w:rPr>
@@ -13257,7 +13364,7 @@
                 <w:szCs w:val="26"/>
                 <w:lang w:val="en-US" w:eastAsia="zh-CN" w:bidi="hi-IN"/>
               </w:rPr>
-              <w:t>our</w:t>
+              <w:t>her</w:t>
             </w:r>
             <w:r>
               <w:rPr>
@@ -14335,6 +14442,29 @@
             <w:r>
               <w:rPr>
                 <w:rFonts w:eastAsia="Noto Serif CJK SC" w:cs="Droid Sans Devanagari" w:ascii="Nimbus Roman" w:hAnsi="Nimbus Roman"/>
+                <w:b w:val="false"/>
+                <w:bCs w:val="false"/>
+                <w:color w:val="000000"/>
+                <w:kern w:val="2"/>
+                <w:sz w:val="26"/>
+                <w:szCs w:val="26"/>
+                <w:lang w:val="en-US" w:eastAsia="zh-CN" w:bidi="hi-IN"/>
+              </w:rPr>
+              <w:t>this</w:t>
+            </w:r>
+            <w:r>
+              <w:rPr>
+                <w:rFonts w:eastAsia="Noto Serif CJK SC" w:cs="Droid Sans Devanagari" w:ascii="Nimbus Roman" w:hAnsi="Nimbus Roman"/>
+                <w:kern w:val="2"/>
+                <w:sz w:val="26"/>
+                <w:szCs w:val="26"/>
+                <w:lang w:val="en-US" w:eastAsia="zh-CN" w:bidi="hi-IN"/>
+              </w:rPr>
+              <w:t xml:space="preserve"> </w:t>
+            </w:r>
+            <w:r>
+              <w:rPr>
+                <w:rFonts w:eastAsia="Noto Serif CJK SC" w:cs="Droid Sans Devanagari" w:ascii="Nimbus Roman" w:hAnsi="Nimbus Roman"/>
                 <w:b/>
                 <w:bCs/>
                 <w:color w:val="C9211E"/>
@@ -14343,17 +14473,17 @@
                 <w:szCs w:val="26"/>
                 <w:lang w:val="en-US" w:eastAsia="zh-CN" w:bidi="hi-IN"/>
               </w:rPr>
-              <w:t>this</w:t>
-            </w:r>
-            <w:r>
-              <w:rPr>
-                <w:rFonts w:eastAsia="Noto Serif CJK SC" w:cs="Droid Sans Devanagari" w:ascii="Nimbus Roman" w:hAnsi="Nimbus Roman"/>
-                <w:kern w:val="2"/>
-                <w:sz w:val="26"/>
-                <w:szCs w:val="26"/>
-                <w:lang w:val="en-US" w:eastAsia="zh-CN" w:bidi="hi-IN"/>
-              </w:rPr>
-              <w:t xml:space="preserve"> your son?</w:t>
+              <w:t>your</w:t>
+            </w:r>
+            <w:r>
+              <w:rPr>
+                <w:rFonts w:eastAsia="Noto Serif CJK SC" w:cs="Droid Sans Devanagari" w:ascii="Nimbus Roman" w:hAnsi="Nimbus Roman"/>
+                <w:kern w:val="2"/>
+                <w:sz w:val="26"/>
+                <w:szCs w:val="26"/>
+                <w:lang w:val="en-US" w:eastAsia="zh-CN" w:bidi="hi-IN"/>
+              </w:rPr>
+              <w:t xml:space="preserve"> son?</w:t>
             </w:r>
           </w:p>
         </w:tc>
@@ -14508,6 +14638,69 @@
           <w:u w:val="none"/>
         </w:rPr>
         <w:br/>
+      </w:r>
+    </w:p>
+    <w:p>
+      <w:pPr>
+        <w:pStyle w:val="Normal"/>
+        <w:spacing w:lineRule="auto" w:line="276" w:before="57" w:after="57"/>
+        <w:jc w:val="left"/>
+        <w:rPr>
+          <w:rStyle w:val="InternetLink"/>
+          <w:rFonts w:ascii="Nimbus Roman" w:hAnsi="Nimbus Roman"/>
+          <w:b/>
+          <w:b/>
+          <w:bCs/>
+          <w:color w:val="000000"/>
+          <w:sz w:val="28"/>
+          <w:szCs w:val="28"/>
+          <w:u w:val="none"/>
+        </w:rPr>
+      </w:pPr>
+      <w:r>
+        <w:rPr/>
+      </w:r>
+    </w:p>
+    <w:p>
+      <w:pPr>
+        <w:pStyle w:val="Normal"/>
+        <w:spacing w:lineRule="auto" w:line="276" w:before="57" w:after="57"/>
+        <w:jc w:val="left"/>
+        <w:rPr>
+          <w:rStyle w:val="InternetLink"/>
+          <w:rFonts w:ascii="Nimbus Roman" w:hAnsi="Nimbus Roman"/>
+          <w:b/>
+          <w:b/>
+          <w:bCs/>
+          <w:color w:val="000000"/>
+          <w:sz w:val="28"/>
+          <w:szCs w:val="28"/>
+          <w:u w:val="none"/>
+        </w:rPr>
+      </w:pPr>
+      <w:r>
+        <w:rPr/>
+      </w:r>
+    </w:p>
+    <w:p>
+      <w:pPr>
+        <w:pStyle w:val="Normal"/>
+        <w:spacing w:lineRule="auto" w:line="276" w:before="57" w:after="57"/>
+        <w:jc w:val="left"/>
+        <w:rPr>
+          <w:rStyle w:val="InternetLink"/>
+          <w:rFonts w:ascii="Nimbus Roman" w:hAnsi="Nimbus Roman"/>
+          <w:b/>
+          <w:b/>
+          <w:bCs/>
+          <w:color w:val="000000"/>
+          <w:sz w:val="28"/>
+          <w:szCs w:val="28"/>
+          <w:u w:val="none"/>
+        </w:rPr>
+      </w:pPr>
+      <w:r>
+        <w:rPr/>
       </w:r>
     </w:p>
     <w:p>
@@ -15511,6 +15704,19 @@
               </w:rPr>
               <w:t>their</w:t>
             </w:r>
+            <w:r>
+              <w:rPr>
+                <w:rFonts w:eastAsia="Noto Serif CJK SC" w:cs="Droid Sans Devanagari" w:ascii="Nimbus Roman" w:hAnsi="Nimbus Roman"/>
+                <w:b/>
+                <w:bCs/>
+                <w:color w:val="C9211E"/>
+                <w:kern w:val="2"/>
+                <w:sz w:val="26"/>
+                <w:szCs w:val="26"/>
+                <w:lang w:val="en-US" w:eastAsia="zh-CN" w:bidi="hi-IN"/>
+              </w:rPr>
+              <w:t>s</w:t>
+            </w:r>
           </w:p>
         </w:tc>
         <w:tc>
@@ -15985,7 +16191,7 @@
                 <w:szCs w:val="26"/>
                 <w:lang w:val="en-US" w:eastAsia="zh-CN" w:bidi="hi-IN"/>
               </w:rPr>
-              <w:t>My</w:t>
+              <w:t>Mine</w:t>
             </w:r>
             <w:r>
               <w:rPr>
@@ -16122,6 +16328,19 @@
             <w:r>
               <w:rPr>
                 <w:rFonts w:eastAsia="Noto Serif CJK SC" w:cs="Droid Sans Devanagari" w:ascii="Nimbus Roman" w:hAnsi="Nimbus Roman"/>
+                <w:b/>
+                <w:bCs/>
+                <w:color w:val="C9211E"/>
+                <w:kern w:val="2"/>
+                <w:sz w:val="26"/>
+                <w:szCs w:val="26"/>
+                <w:lang w:val="en-US" w:eastAsia="zh-CN" w:bidi="hi-IN"/>
+              </w:rPr>
+              <w:t>s</w:t>
+            </w:r>
+            <w:r>
+              <w:rPr>
+                <w:rFonts w:eastAsia="Noto Serif CJK SC" w:cs="Droid Sans Devanagari" w:ascii="Nimbus Roman" w:hAnsi="Nimbus Roman"/>
                 <w:b w:val="false"/>
                 <w:bCs w:val="false"/>
                 <w:color w:val="000000"/>
@@ -16343,6 +16562,19 @@
                 <w:lang w:val="en-US" w:eastAsia="zh-CN" w:bidi="hi-IN"/>
               </w:rPr>
               <w:t>her</w:t>
+            </w:r>
+            <w:r>
+              <w:rPr>
+                <w:rFonts w:eastAsia="Noto Serif CJK SC" w:cs="Droid Sans Devanagari" w:ascii="Nimbus Roman" w:hAnsi="Nimbus Roman"/>
+                <w:b/>
+                <w:bCs/>
+                <w:color w:val="C9211E"/>
+                <w:kern w:val="2"/>
+                <w:sz w:val="26"/>
+                <w:szCs w:val="26"/>
+                <w:lang w:val="en-US" w:eastAsia="zh-CN" w:bidi="hi-IN"/>
+              </w:rPr>
+              <w:t>s</w:t>
             </w:r>
           </w:p>
         </w:tc>
@@ -16716,7 +16948,7 @@
                 <w:szCs w:val="26"/>
                 <w:lang w:val="en-US" w:eastAsia="zh-CN" w:bidi="hi-IN"/>
               </w:rPr>
-              <w:t>your</w:t>
+              <w:t>his</w:t>
             </w:r>
             <w:r>
               <w:rPr>
@@ -16822,7 +17054,7 @@
                 <w:szCs w:val="26"/>
                 <w:lang w:val="en-US" w:eastAsia="zh-CN" w:bidi="hi-IN"/>
               </w:rPr>
-              <w:t>your</w:t>
+              <w:t>its</w:t>
             </w:r>
             <w:r>
               <w:rPr>
@@ -16928,7 +17160,7 @@
                 <w:szCs w:val="26"/>
                 <w:lang w:val="en-US" w:eastAsia="zh-CN" w:bidi="hi-IN"/>
               </w:rPr>
-              <w:t>our</w:t>
+              <w:t>your</w:t>
             </w:r>
             <w:r>
               <w:rPr>
@@ -17034,7 +17266,7 @@
                 <w:szCs w:val="26"/>
                 <w:lang w:val="en-US" w:eastAsia="zh-CN" w:bidi="hi-IN"/>
               </w:rPr>
-              <w:t>your</w:t>
+              <w:t>her</w:t>
             </w:r>
             <w:r>
               <w:rPr>
@@ -17081,7 +17313,28 @@
                 <w:szCs w:val="26"/>
                 <w:lang w:val="en-US" w:eastAsia="zh-CN" w:bidi="hi-IN"/>
               </w:rPr>
-              <w:t>Анна водила своих детей в школу</w:t>
+              <w:t xml:space="preserve">Анна </w:t>
+            </w:r>
+            <w:r>
+              <w:rPr>
+                <w:rFonts w:eastAsia="Noto Serif CJK SC" w:cs="Droid Sans Devanagari" w:ascii="Nimbus Roman" w:hAnsi="Nimbus Roman"/>
+                <w:color w:val="auto"/>
+                <w:kern w:val="2"/>
+                <w:sz w:val="26"/>
+                <w:szCs w:val="26"/>
+                <w:lang w:val="en-US" w:eastAsia="zh-CN" w:bidi="hi-IN"/>
+              </w:rPr>
+              <w:t>отвезла</w:t>
+            </w:r>
+            <w:r>
+              <w:rPr>
+                <w:rFonts w:eastAsia="Noto Serif CJK SC" w:cs="Droid Sans Devanagari" w:ascii="Nimbus Roman" w:hAnsi="Nimbus Roman"/>
+                <w:kern w:val="2"/>
+                <w:sz w:val="26"/>
+                <w:szCs w:val="26"/>
+                <w:lang w:val="en-US" w:eastAsia="zh-CN" w:bidi="hi-IN"/>
+              </w:rPr>
+              <w:t xml:space="preserve"> своих детей в школу</w:t>
             </w:r>
           </w:p>
         </w:tc>
@@ -17140,7 +17393,7 @@
                 <w:szCs w:val="26"/>
                 <w:lang w:val="en-US" w:eastAsia="zh-CN" w:bidi="hi-IN"/>
               </w:rPr>
-              <w:t>your</w:t>
+              <w:t>my</w:t>
             </w:r>
             <w:r>
               <w:rPr>
@@ -17153,7 +17406,20 @@
                 <w:szCs w:val="26"/>
                 <w:lang w:val="en-US" w:eastAsia="zh-CN" w:bidi="hi-IN"/>
               </w:rPr>
-              <w:t xml:space="preserve"> chest X-rayed</w:t>
+              <w:t xml:space="preserve"> </w:t>
+            </w:r>
+            <w:r>
+              <w:rPr>
+                <w:rFonts w:eastAsia="Noto Serif CJK SC" w:cs="Droid Sans Devanagari" w:ascii="Nimbus Roman" w:hAnsi="Nimbus Roman"/>
+                <w:b w:val="false"/>
+                <w:bCs w:val="false"/>
+                <w:color w:val="000000"/>
+                <w:kern w:val="2"/>
+                <w:sz w:val="26"/>
+                <w:szCs w:val="26"/>
+                <w:lang w:val="en-US" w:eastAsia="zh-CN" w:bidi="hi-IN"/>
+              </w:rPr>
+              <w:t>chest X-rayed</w:t>
             </w:r>
           </w:p>
         </w:tc>
@@ -17352,7 +17618,7 @@
                 <w:szCs w:val="26"/>
                 <w:lang w:val="en-US" w:eastAsia="zh-CN" w:bidi="hi-IN"/>
               </w:rPr>
-              <w:t>?</w:t>
+              <w:t xml:space="preserve">its </w:t>
             </w:r>
             <w:r>
               <w:rPr>
@@ -17365,7 +17631,7 @@
                 <w:szCs w:val="26"/>
                 <w:lang w:val="en-US" w:eastAsia="zh-CN" w:bidi="hi-IN"/>
               </w:rPr>
-              <w:t xml:space="preserve"> nature</w:t>
+              <w:t>nature</w:t>
             </w:r>
           </w:p>
         </w:tc>
@@ -17399,7 +17665,27 @@
                 <w:szCs w:val="26"/>
                 <w:lang w:val="en-US" w:eastAsia="zh-CN" w:bidi="hi-IN"/>
               </w:rPr>
-              <w:t>Они часто ездят в Крым, потому что они любят природу</w:t>
+              <w:t xml:space="preserve">Они часто ездят в Крым, потому что любят </w:t>
+            </w:r>
+            <w:r>
+              <w:rPr>
+                <w:rFonts w:eastAsia="Noto Serif CJK SC" w:cs="Droid Sans Devanagari" w:ascii="Nimbus Roman" w:hAnsi="Nimbus Roman"/>
+                <w:kern w:val="2"/>
+                <w:sz w:val="26"/>
+                <w:szCs w:val="26"/>
+                <w:lang w:val="en-US" w:eastAsia="zh-CN" w:bidi="hi-IN"/>
+              </w:rPr>
+              <w:t xml:space="preserve">его </w:t>
+            </w:r>
+            <w:r>
+              <w:rPr>
+                <w:rFonts w:eastAsia="Noto Serif CJK SC" w:cs="Droid Sans Devanagari" w:ascii="Nimbus Roman" w:hAnsi="Nimbus Roman"/>
+                <w:kern w:val="2"/>
+                <w:sz w:val="26"/>
+                <w:szCs w:val="26"/>
+                <w:lang w:val="en-US" w:eastAsia="zh-CN" w:bidi="hi-IN"/>
+              </w:rPr>
+              <w:t>природу</w:t>
             </w:r>
           </w:p>
         </w:tc>
@@ -17458,7 +17744,7 @@
                 <w:szCs w:val="26"/>
                 <w:lang w:val="en-US" w:eastAsia="zh-CN" w:bidi="hi-IN"/>
               </w:rPr>
-              <w:t>your</w:t>
+              <w:t>her</w:t>
             </w:r>
             <w:r>
               <w:rPr>
@@ -17564,7 +17850,7 @@
                 <w:szCs w:val="26"/>
                 <w:lang w:val="en-US" w:eastAsia="zh-CN" w:bidi="hi-IN"/>
               </w:rPr>
-              <w:t>your</w:t>
+              <w:t>his</w:t>
             </w:r>
             <w:r>
               <w:rPr>

--- a/DOCX/Притяжательные местоимения.docx
+++ b/DOCX/Притяжательные местоимения.docx
@@ -9520,7 +9520,15 @@
         </w:rPr>
       </w:pPr>
       <w:r>
-        <w:rPr/>
+        <w:rPr>
+          <w:rFonts w:ascii="Nimbus Roman" w:hAnsi="Nimbus Roman"/>
+          <w:b/>
+          <w:bCs/>
+          <w:color w:val="000000"/>
+          <w:sz w:val="26"/>
+          <w:szCs w:val="26"/>
+          <w:u w:val="none"/>
+        </w:rPr>
       </w:r>
     </w:p>
     <w:p>
@@ -9624,7 +9632,27 @@
                 <w:szCs w:val="26"/>
                 <w:lang w:val="en-US" w:eastAsia="zh-CN" w:bidi="hi-IN"/>
               </w:rPr>
-              <w:t xml:space="preserve">It this </w:t>
+              <w:t>I</w:t>
+            </w:r>
+            <w:r>
+              <w:rPr>
+                <w:rFonts w:eastAsia="Noto Serif CJK SC" w:cs="Droid Sans Devanagari" w:ascii="Nimbus Roman" w:hAnsi="Nimbus Roman"/>
+                <w:kern w:val="2"/>
+                <w:sz w:val="26"/>
+                <w:szCs w:val="26"/>
+                <w:lang w:val="en-US" w:eastAsia="zh-CN" w:bidi="hi-IN"/>
+              </w:rPr>
+              <w:t>s</w:t>
+            </w:r>
+            <w:r>
+              <w:rPr>
+                <w:rFonts w:eastAsia="Noto Serif CJK SC" w:cs="Droid Sans Devanagari" w:ascii="Nimbus Roman" w:hAnsi="Nimbus Roman"/>
+                <w:kern w:val="2"/>
+                <w:sz w:val="26"/>
+                <w:szCs w:val="26"/>
+                <w:lang w:val="en-US" w:eastAsia="zh-CN" w:bidi="hi-IN"/>
+              </w:rPr>
+              <w:t xml:space="preserve"> this </w:t>
             </w:r>
             <w:r>
               <w:rPr>
@@ -9754,20 +9782,7 @@
                 <w:szCs w:val="26"/>
                 <w:lang w:val="en-US" w:eastAsia="zh-CN" w:bidi="hi-IN"/>
               </w:rPr>
-              <w:t>our</w:t>
-            </w:r>
-            <w:r>
-              <w:rPr>
-                <w:rFonts w:eastAsia="Noto Serif CJK SC" w:cs="Droid Sans Devanagari" w:ascii="Nimbus Roman" w:hAnsi="Nimbus Roman"/>
-                <w:b/>
-                <w:bCs/>
-                <w:color w:val="C9211E"/>
-                <w:kern w:val="2"/>
-                <w:sz w:val="26"/>
-                <w:szCs w:val="26"/>
-                <w:lang w:val="en-US" w:eastAsia="zh-CN" w:bidi="hi-IN"/>
-              </w:rPr>
-              <w:t>s</w:t>
+              <w:t>ours</w:t>
             </w:r>
           </w:p>
         </w:tc>
@@ -9840,7 +9855,27 @@
                 <w:szCs w:val="26"/>
                 <w:lang w:val="en-US" w:eastAsia="zh-CN" w:bidi="hi-IN"/>
               </w:rPr>
-              <w:t xml:space="preserve">It’s good idea of </w:t>
+              <w:t xml:space="preserve">It’s </w:t>
+            </w:r>
+            <w:r>
+              <w:rPr>
+                <w:rFonts w:eastAsia="Noto Serif CJK SC" w:cs="Droid Sans Devanagari" w:ascii="Nimbus Roman" w:hAnsi="Nimbus Roman"/>
+                <w:kern w:val="2"/>
+                <w:sz w:val="26"/>
+                <w:szCs w:val="26"/>
+                <w:lang w:val="en-US" w:eastAsia="zh-CN" w:bidi="hi-IN"/>
+              </w:rPr>
+              <w:t xml:space="preserve">a </w:t>
+            </w:r>
+            <w:r>
+              <w:rPr>
+                <w:rFonts w:eastAsia="Noto Serif CJK SC" w:cs="Droid Sans Devanagari" w:ascii="Nimbus Roman" w:hAnsi="Nimbus Roman"/>
+                <w:kern w:val="2"/>
+                <w:sz w:val="26"/>
+                <w:szCs w:val="26"/>
+                <w:lang w:val="en-US" w:eastAsia="zh-CN" w:bidi="hi-IN"/>
+              </w:rPr>
+              <w:t xml:space="preserve">good idea of </w:t>
             </w:r>
             <w:r>
               <w:rPr>
@@ -10032,7 +10067,27 @@
                 <w:szCs w:val="26"/>
                 <w:lang w:val="en-US" w:eastAsia="zh-CN" w:bidi="hi-IN"/>
               </w:rPr>
-              <w:t xml:space="preserve">We’re going smimming with some friends of </w:t>
+              <w:t>We’re going s</w:t>
+            </w:r>
+            <w:r>
+              <w:rPr>
+                <w:rFonts w:eastAsia="Noto Serif CJK SC" w:cs="Droid Sans Devanagari" w:ascii="Nimbus Roman" w:hAnsi="Nimbus Roman"/>
+                <w:kern w:val="2"/>
+                <w:sz w:val="26"/>
+                <w:szCs w:val="26"/>
+                <w:lang w:val="en-US" w:eastAsia="zh-CN" w:bidi="hi-IN"/>
+              </w:rPr>
+              <w:t>w</w:t>
+            </w:r>
+            <w:r>
+              <w:rPr>
+                <w:rFonts w:eastAsia="Noto Serif CJK SC" w:cs="Droid Sans Devanagari" w:ascii="Nimbus Roman" w:hAnsi="Nimbus Roman"/>
+                <w:kern w:val="2"/>
+                <w:sz w:val="26"/>
+                <w:szCs w:val="26"/>
+                <w:lang w:val="en-US" w:eastAsia="zh-CN" w:bidi="hi-IN"/>
+              </w:rPr>
+              <w:t xml:space="preserve">imming with some friends of </w:t>
             </w:r>
             <w:r>
               <w:rPr>
@@ -10079,7 +10134,28 @@
                 <w:szCs w:val="26"/>
                 <w:lang w:val="en-US" w:eastAsia="zh-CN" w:bidi="hi-IN"/>
               </w:rPr>
-              <w:t>Мы пойдем плавать с некоторыми нашими друзьями</w:t>
+              <w:t xml:space="preserve">Мы </w:t>
+            </w:r>
+            <w:r>
+              <w:rPr>
+                <w:rFonts w:eastAsia="Noto Serif CJK SC" w:cs="Droid Sans Devanagari" w:ascii="Nimbus Roman" w:hAnsi="Nimbus Roman"/>
+                <w:color w:val="auto"/>
+                <w:kern w:val="2"/>
+                <w:sz w:val="26"/>
+                <w:szCs w:val="26"/>
+                <w:lang w:val="en-US" w:eastAsia="zh-CN" w:bidi="hi-IN"/>
+              </w:rPr>
+              <w:t>идём</w:t>
+            </w:r>
+            <w:r>
+              <w:rPr>
+                <w:rFonts w:eastAsia="Noto Serif CJK SC" w:cs="Droid Sans Devanagari" w:ascii="Nimbus Roman" w:hAnsi="Nimbus Roman"/>
+                <w:kern w:val="2"/>
+                <w:sz w:val="26"/>
+                <w:szCs w:val="26"/>
+                <w:lang w:val="en-US" w:eastAsia="zh-CN" w:bidi="hi-IN"/>
+              </w:rPr>
+              <w:t xml:space="preserve"> плавать с некоторыми нашими друзьями</w:t>
             </w:r>
           </w:p>
         </w:tc>
@@ -10118,7 +10194,47 @@
                 <w:szCs w:val="26"/>
                 <w:lang w:val="en-US" w:eastAsia="zh-CN" w:bidi="hi-IN"/>
               </w:rPr>
-              <w:t xml:space="preserve">It is </w:t>
+              <w:t>I</w:t>
+            </w:r>
+            <w:r>
+              <w:rPr>
+                <w:rFonts w:eastAsia="Noto Serif CJK SC" w:cs="Droid Sans Devanagari" w:ascii="Nimbus Roman" w:hAnsi="Nimbus Roman"/>
+                <w:kern w:val="2"/>
+                <w:sz w:val="26"/>
+                <w:szCs w:val="26"/>
+                <w:lang w:val="en-US" w:eastAsia="zh-CN" w:bidi="hi-IN"/>
+              </w:rPr>
+              <w:t>s</w:t>
+            </w:r>
+            <w:r>
+              <w:rPr>
+                <w:rFonts w:eastAsia="Noto Serif CJK SC" w:cs="Droid Sans Devanagari" w:ascii="Nimbus Roman" w:hAnsi="Nimbus Roman"/>
+                <w:kern w:val="2"/>
+                <w:sz w:val="26"/>
+                <w:szCs w:val="26"/>
+                <w:lang w:val="en-US" w:eastAsia="zh-CN" w:bidi="hi-IN"/>
+              </w:rPr>
+              <w:t xml:space="preserve"> i</w:t>
+            </w:r>
+            <w:r>
+              <w:rPr>
+                <w:rFonts w:eastAsia="Noto Serif CJK SC" w:cs="Droid Sans Devanagari" w:ascii="Nimbus Roman" w:hAnsi="Nimbus Roman"/>
+                <w:kern w:val="2"/>
+                <w:sz w:val="26"/>
+                <w:szCs w:val="26"/>
+                <w:lang w:val="en-US" w:eastAsia="zh-CN" w:bidi="hi-IN"/>
+              </w:rPr>
+              <w:t>t</w:t>
+            </w:r>
+            <w:r>
+              <w:rPr>
+                <w:rFonts w:eastAsia="Noto Serif CJK SC" w:cs="Droid Sans Devanagari" w:ascii="Nimbus Roman" w:hAnsi="Nimbus Roman"/>
+                <w:kern w:val="2"/>
+                <w:sz w:val="26"/>
+                <w:szCs w:val="26"/>
+                <w:lang w:val="en-US" w:eastAsia="zh-CN" w:bidi="hi-IN"/>
+              </w:rPr>
+              <w:t xml:space="preserve"> </w:t>
             </w:r>
             <w:r>
               <w:rPr>
@@ -10372,7 +10488,20 @@
                 <w:szCs w:val="26"/>
                 <w:lang w:val="en-US" w:eastAsia="zh-CN" w:bidi="hi-IN"/>
               </w:rPr>
-              <w:t>My</w:t>
+              <w:t>M</w:t>
+            </w:r>
+            <w:r>
+              <w:rPr>
+                <w:rFonts w:eastAsia="Noto Serif CJK SC" w:cs="Droid Sans Devanagari" w:ascii="Nimbus Roman" w:hAnsi="Nimbus Roman"/>
+                <w:b/>
+                <w:bCs/>
+                <w:color w:val="C9211E"/>
+                <w:kern w:val="2"/>
+                <w:sz w:val="26"/>
+                <w:szCs w:val="26"/>
+                <w:lang w:val="en-US" w:eastAsia="zh-CN" w:bidi="hi-IN"/>
+              </w:rPr>
+              <w:t>ine</w:t>
             </w:r>
             <w:r>
               <w:rPr>
@@ -10468,7 +10597,17 @@
                 <w:szCs w:val="26"/>
                 <w:lang w:val="en-US" w:eastAsia="zh-CN" w:bidi="hi-IN"/>
               </w:rPr>
-              <w:t>her</w:t>
+              <w:t>hers</w:t>
+            </w:r>
+            <w:r>
+              <w:rPr>
+                <w:rFonts w:eastAsia="Noto Serif CJK SC" w:cs="Droid Sans Devanagari" w:ascii="Nimbus Roman" w:hAnsi="Nimbus Roman"/>
+                <w:kern w:val="2"/>
+                <w:sz w:val="26"/>
+                <w:szCs w:val="26"/>
+                <w:lang w:val="en-US" w:eastAsia="zh-CN" w:bidi="hi-IN"/>
+              </w:rPr>
+              <w:t xml:space="preserve"> but </w:t>
             </w:r>
             <w:r>
               <w:rPr>
@@ -10481,43 +10620,7 @@
                 <w:szCs w:val="26"/>
                 <w:lang w:val="en-US" w:eastAsia="zh-CN" w:bidi="hi-IN"/>
               </w:rPr>
-              <w:t>s</w:t>
-            </w:r>
-            <w:r>
-              <w:rPr>
-                <w:rFonts w:eastAsia="Noto Serif CJK SC" w:cs="Droid Sans Devanagari" w:ascii="Nimbus Roman" w:hAnsi="Nimbus Roman"/>
-                <w:kern w:val="2"/>
-                <w:sz w:val="26"/>
-                <w:szCs w:val="26"/>
-                <w:lang w:val="en-US" w:eastAsia="zh-CN" w:bidi="hi-IN"/>
-              </w:rPr>
-              <w:t xml:space="preserve"> but </w:t>
-            </w:r>
-            <w:r>
-              <w:rPr>
-                <w:rFonts w:eastAsia="Noto Serif CJK SC" w:cs="Droid Sans Devanagari" w:ascii="Nimbus Roman" w:hAnsi="Nimbus Roman"/>
-                <w:b/>
-                <w:bCs/>
-                <w:color w:val="C9211E"/>
-                <w:kern w:val="2"/>
-                <w:sz w:val="26"/>
-                <w:szCs w:val="26"/>
-                <w:lang w:val="en-US" w:eastAsia="zh-CN" w:bidi="hi-IN"/>
-              </w:rPr>
-              <w:t>her</w:t>
-            </w:r>
-            <w:r>
-              <w:rPr>
-                <w:rFonts w:eastAsia="Noto Serif CJK SC" w:cs="Droid Sans Devanagari" w:ascii="Nimbus Roman" w:hAnsi="Nimbus Roman"/>
-                <w:b/>
-                <w:bCs/>
-                <w:color w:val="C9211E"/>
-                <w:kern w:val="2"/>
-                <w:sz w:val="26"/>
-                <w:szCs w:val="26"/>
-                <w:lang w:val="en-US" w:eastAsia="zh-CN" w:bidi="hi-IN"/>
-              </w:rPr>
-              <w:t>s</w:t>
+              <w:t>hers</w:t>
             </w:r>
             <w:r>
               <w:rPr>
@@ -11079,6 +11182,19 @@
             <w:r>
               <w:rPr>
                 <w:rFonts w:eastAsia="Noto Serif CJK SC" w:cs="Droid Sans Devanagari" w:ascii="Nimbus Roman" w:hAnsi="Nimbus Roman"/>
+                <w:b/>
+                <w:bCs/>
+                <w:color w:val="C9211E"/>
+                <w:kern w:val="2"/>
+                <w:sz w:val="26"/>
+                <w:szCs w:val="26"/>
+                <w:lang w:val="en-US" w:eastAsia="zh-CN" w:bidi="hi-IN"/>
+              </w:rPr>
+              <w:t>s</w:t>
+            </w:r>
+            <w:r>
+              <w:rPr>
+                <w:rFonts w:eastAsia="Noto Serif CJK SC" w:cs="Droid Sans Devanagari" w:ascii="Nimbus Roman" w:hAnsi="Nimbus Roman"/>
                 <w:kern w:val="2"/>
                 <w:sz w:val="26"/>
                 <w:szCs w:val="26"/>
@@ -11170,7 +11286,7 @@
                 <w:szCs w:val="26"/>
                 <w:lang w:val="en-US" w:eastAsia="zh-CN" w:bidi="hi-IN"/>
               </w:rPr>
-              <w:t>their</w:t>
+              <w:t>hers</w:t>
             </w:r>
             <w:r>
               <w:rPr>
@@ -11214,7 +11330,27 @@
                 <w:szCs w:val="26"/>
                 <w:lang w:val="en-US" w:eastAsia="zh-CN" w:bidi="hi-IN"/>
               </w:rPr>
-              <w:t>Она всегда курит наши сигареты. Почему она не покупает их?</w:t>
+              <w:t xml:space="preserve">Она всегда курит наши сигареты. Почему она не покупает </w:t>
+            </w:r>
+            <w:r>
+              <w:rPr>
+                <w:rFonts w:eastAsia="Noto Serif CJK SC" w:cs="Droid Sans Devanagari" w:ascii="Nimbus Roman" w:hAnsi="Nimbus Roman"/>
+                <w:kern w:val="2"/>
+                <w:sz w:val="26"/>
+                <w:szCs w:val="26"/>
+                <w:lang w:val="en-US" w:eastAsia="zh-CN" w:bidi="hi-IN"/>
+              </w:rPr>
+              <w:t>свои</w:t>
+            </w:r>
+            <w:r>
+              <w:rPr>
+                <w:rFonts w:eastAsia="Noto Serif CJK SC" w:cs="Droid Sans Devanagari" w:ascii="Nimbus Roman" w:hAnsi="Nimbus Roman"/>
+                <w:kern w:val="2"/>
+                <w:sz w:val="26"/>
+                <w:szCs w:val="26"/>
+                <w:lang w:val="en-US" w:eastAsia="zh-CN" w:bidi="hi-IN"/>
+              </w:rPr>
+              <w:t>?</w:t>
             </w:r>
           </w:p>
         </w:tc>
@@ -11373,7 +11509,28 @@
                 <w:szCs w:val="26"/>
                 <w:lang w:val="en-US" w:eastAsia="zh-CN" w:bidi="hi-IN"/>
               </w:rPr>
-              <w:t>child in infant home!</w:t>
+              <w:t xml:space="preserve">child </w:t>
+            </w:r>
+            <w:r>
+              <w:rPr>
+                <w:rFonts w:eastAsia="Noto Serif CJK SC" w:cs="Droid Sans Devanagari" w:ascii="Nimbus Roman" w:hAnsi="Nimbus Roman"/>
+                <w:color w:val="auto"/>
+                <w:kern w:val="2"/>
+                <w:sz w:val="26"/>
+                <w:szCs w:val="26"/>
+                <w:lang w:val="en-US" w:eastAsia="zh-CN" w:bidi="hi-IN"/>
+              </w:rPr>
+              <w:t>with</w:t>
+            </w:r>
+            <w:r>
+              <w:rPr>
+                <w:rFonts w:eastAsia="Noto Serif CJK SC" w:cs="Droid Sans Devanagari" w:ascii="Nimbus Roman" w:hAnsi="Nimbus Roman"/>
+                <w:kern w:val="2"/>
+                <w:sz w:val="26"/>
+                <w:szCs w:val="26"/>
+                <w:lang w:val="en-US" w:eastAsia="zh-CN" w:bidi="hi-IN"/>
+              </w:rPr>
+              <w:t xml:space="preserve"> infant home!</w:t>
             </w:r>
           </w:p>
         </w:tc>
@@ -11938,7 +12095,17 @@
                 <w:szCs w:val="26"/>
                 <w:lang w:val="en-US" w:eastAsia="zh-CN" w:bidi="hi-IN"/>
               </w:rPr>
-              <w:t>m</w:t>
+              <w:t>mine</w:t>
+            </w:r>
+            <w:r>
+              <w:rPr>
+                <w:rFonts w:eastAsia="Noto Serif CJK SC" w:cs="Droid Sans Devanagari" w:ascii="Nimbus Roman" w:hAnsi="Nimbus Roman"/>
+                <w:kern w:val="2"/>
+                <w:sz w:val="26"/>
+                <w:szCs w:val="26"/>
+                <w:lang w:val="en-US" w:eastAsia="zh-CN" w:bidi="hi-IN"/>
+              </w:rPr>
+              <w:t xml:space="preserve"> too. Is this Kylie Minogue CD </w:t>
             </w:r>
             <w:r>
               <w:rPr>
@@ -11951,17 +12118,7 @@
                 <w:szCs w:val="26"/>
                 <w:lang w:val="en-US" w:eastAsia="zh-CN" w:bidi="hi-IN"/>
               </w:rPr>
-              <w:t>ine</w:t>
-            </w:r>
-            <w:r>
-              <w:rPr>
-                <w:rFonts w:eastAsia="Noto Serif CJK SC" w:cs="Droid Sans Devanagari" w:ascii="Nimbus Roman" w:hAnsi="Nimbus Roman"/>
-                <w:kern w:val="2"/>
-                <w:sz w:val="26"/>
-                <w:szCs w:val="26"/>
-                <w:lang w:val="en-US" w:eastAsia="zh-CN" w:bidi="hi-IN"/>
-              </w:rPr>
-              <w:t xml:space="preserve"> too. Is this Kylie Minogue CD </w:t>
+              <w:t>your</w:t>
             </w:r>
             <w:r>
               <w:rPr>
@@ -11974,7 +12131,7 @@
                 <w:szCs w:val="26"/>
                 <w:lang w:val="en-US" w:eastAsia="zh-CN" w:bidi="hi-IN"/>
               </w:rPr>
-              <w:t>your</w:t>
+              <w:t>s</w:t>
             </w:r>
             <w:r>
               <w:rPr>
@@ -12109,6 +12266,19 @@
             <w:r>
               <w:rPr>
                 <w:rFonts w:eastAsia="Noto Serif CJK SC" w:cs="Droid Sans Devanagari" w:ascii="Nimbus Roman" w:hAnsi="Nimbus Roman"/>
+                <w:b/>
+                <w:bCs/>
+                <w:color w:val="C9211E"/>
+                <w:kern w:val="2"/>
+                <w:sz w:val="26"/>
+                <w:szCs w:val="26"/>
+                <w:lang w:val="en-US" w:eastAsia="zh-CN" w:bidi="hi-IN"/>
+              </w:rPr>
+              <w:t>s</w:t>
+            </w:r>
+            <w:r>
+              <w:rPr>
+                <w:rFonts w:eastAsia="Noto Serif CJK SC" w:cs="Droid Sans Devanagari" w:ascii="Nimbus Roman" w:hAnsi="Nimbus Roman"/>
                 <w:kern w:val="2"/>
                 <w:sz w:val="26"/>
                 <w:szCs w:val="26"/>
@@ -12278,6 +12448,16 @@
             <w:r>
               <w:rPr>
                 <w:rFonts w:eastAsia="Noto Serif CJK SC" w:cs="Droid Sans Devanagari" w:ascii="Nimbus Roman" w:hAnsi="Nimbus Roman"/>
+                <w:kern w:val="2"/>
+                <w:sz w:val="26"/>
+                <w:szCs w:val="26"/>
+                <w:lang w:val="en-US" w:eastAsia="zh-CN" w:bidi="hi-IN"/>
+              </w:rPr>
+              <w:t xml:space="preserve"> parents love them. All the Beatles CDs are </w:t>
+            </w:r>
+            <w:r>
+              <w:rPr>
+                <w:rFonts w:eastAsia="Noto Serif CJK SC" w:cs="Droid Sans Devanagari" w:ascii="Nimbus Roman" w:hAnsi="Nimbus Roman"/>
                 <w:b/>
                 <w:bCs/>
                 <w:color w:val="C9211E"/>
@@ -12286,43 +12466,7 @@
                 <w:szCs w:val="26"/>
                 <w:lang w:val="en-US" w:eastAsia="zh-CN" w:bidi="hi-IN"/>
               </w:rPr>
-              <w:t>s</w:t>
-            </w:r>
-            <w:r>
-              <w:rPr>
-                <w:rFonts w:eastAsia="Noto Serif CJK SC" w:cs="Droid Sans Devanagari" w:ascii="Nimbus Roman" w:hAnsi="Nimbus Roman"/>
-                <w:kern w:val="2"/>
-                <w:sz w:val="26"/>
-                <w:szCs w:val="26"/>
-                <w:lang w:val="en-US" w:eastAsia="zh-CN" w:bidi="hi-IN"/>
-              </w:rPr>
-              <w:t xml:space="preserve"> parents love them. All the Beatles CDs are </w:t>
-            </w:r>
-            <w:r>
-              <w:rPr>
-                <w:rFonts w:eastAsia="Noto Serif CJK SC" w:cs="Droid Sans Devanagari" w:ascii="Nimbus Roman" w:hAnsi="Nimbus Roman"/>
-                <w:b/>
-                <w:bCs/>
-                <w:color w:val="C9211E"/>
-                <w:kern w:val="2"/>
-                <w:sz w:val="26"/>
-                <w:szCs w:val="26"/>
-                <w:lang w:val="en-US" w:eastAsia="zh-CN" w:bidi="hi-IN"/>
-              </w:rPr>
-              <w:t>her</w:t>
-            </w:r>
-            <w:r>
-              <w:rPr>
-                <w:rFonts w:eastAsia="Noto Serif CJK SC" w:cs="Droid Sans Devanagari" w:ascii="Nimbus Roman" w:hAnsi="Nimbus Roman"/>
-                <w:b/>
-                <w:bCs/>
-                <w:color w:val="C9211E"/>
-                <w:kern w:val="2"/>
-                <w:sz w:val="26"/>
-                <w:szCs w:val="26"/>
-                <w:lang w:val="en-US" w:eastAsia="zh-CN" w:bidi="hi-IN"/>
-              </w:rPr>
-              <w:t>s</w:t>
+              <w:t>hers</w:t>
             </w:r>
             <w:r>
               <w:rPr>
@@ -12418,20 +12562,7 @@
                 <w:szCs w:val="26"/>
                 <w:lang w:val="en-US" w:eastAsia="zh-CN" w:bidi="hi-IN"/>
               </w:rPr>
-              <w:t>her</w:t>
-            </w:r>
-            <w:r>
-              <w:rPr>
-                <w:rFonts w:eastAsia="Noto Serif CJK SC" w:cs="Droid Sans Devanagari" w:ascii="Nimbus Roman" w:hAnsi="Nimbus Roman"/>
-                <w:b/>
-                <w:bCs/>
-                <w:color w:val="C9211E"/>
-                <w:kern w:val="2"/>
-                <w:sz w:val="26"/>
-                <w:szCs w:val="26"/>
-                <w:lang w:val="en-US" w:eastAsia="zh-CN" w:bidi="hi-IN"/>
-              </w:rPr>
-              <w:t>s</w:t>
+              <w:t>hers</w:t>
             </w:r>
             <w:r>
               <w:rPr>
@@ -12528,6 +12659,19 @@
                 <w:lang w:val="en-US" w:eastAsia="zh-CN" w:bidi="hi-IN"/>
               </w:rPr>
               <w:t>her</w:t>
+            </w:r>
+            <w:r>
+              <w:rPr>
+                <w:rFonts w:eastAsia="Noto Serif CJK SC" w:cs="Droid Sans Devanagari" w:ascii="Nimbus Roman" w:hAnsi="Nimbus Roman"/>
+                <w:b/>
+                <w:bCs/>
+                <w:color w:val="C9211E"/>
+                <w:kern w:val="2"/>
+                <w:sz w:val="26"/>
+                <w:szCs w:val="26"/>
+                <w:lang w:val="en-US" w:eastAsia="zh-CN" w:bidi="hi-IN"/>
+              </w:rPr>
+              <w:t>s</w:t>
             </w:r>
             <w:r>
               <w:rPr>
@@ -12848,7 +12992,27 @@
                 <w:szCs w:val="26"/>
                 <w:lang w:val="en-US" w:eastAsia="zh-CN" w:bidi="hi-IN"/>
               </w:rPr>
-              <w:t xml:space="preserve"> wife at if he wanted to say ‘you see?’</w:t>
+              <w:t xml:space="preserve"> wife </w:t>
+            </w:r>
+            <w:r>
+              <w:rPr>
+                <w:rFonts w:eastAsia="Noto Serif CJK SC" w:cs="Droid Sans Devanagari" w:ascii="Nimbus Roman" w:hAnsi="Nimbus Roman"/>
+                <w:kern w:val="2"/>
+                <w:sz w:val="26"/>
+                <w:szCs w:val="26"/>
+                <w:lang w:val="en-US" w:eastAsia="zh-CN" w:bidi="hi-IN"/>
+              </w:rPr>
+              <w:t>as</w:t>
+            </w:r>
+            <w:r>
+              <w:rPr>
+                <w:rFonts w:eastAsia="Noto Serif CJK SC" w:cs="Droid Sans Devanagari" w:ascii="Nimbus Roman" w:hAnsi="Nimbus Roman"/>
+                <w:kern w:val="2"/>
+                <w:sz w:val="26"/>
+                <w:szCs w:val="26"/>
+                <w:lang w:val="en-US" w:eastAsia="zh-CN" w:bidi="hi-IN"/>
+              </w:rPr>
+              <w:t xml:space="preserve"> if he wanted to say ‘you see?’</w:t>
             </w:r>
           </w:p>
         </w:tc>
@@ -12978,7 +13142,17 @@
                 <w:szCs w:val="26"/>
                 <w:lang w:val="en-US" w:eastAsia="zh-CN" w:bidi="hi-IN"/>
               </w:rPr>
-              <w:t>Как ты думаешь, они теряют свою популярность?</w:t>
+              <w:t>Т</w:t>
+            </w:r>
+            <w:r>
+              <w:rPr>
+                <w:rFonts w:eastAsia="Noto Serif CJK SC" w:cs="Droid Sans Devanagari" w:ascii="Nimbus Roman" w:hAnsi="Nimbus Roman"/>
+                <w:kern w:val="2"/>
+                <w:sz w:val="26"/>
+                <w:szCs w:val="26"/>
+                <w:lang w:val="en-US" w:eastAsia="zh-CN" w:bidi="hi-IN"/>
+              </w:rPr>
+              <w:t>ы думаешь, они теряют свою популярность?</w:t>
             </w:r>
           </w:p>
         </w:tc>
@@ -13053,7 +13227,7 @@
                 <w:szCs w:val="26"/>
                 <w:lang w:val="en-US" w:eastAsia="zh-CN" w:bidi="hi-IN"/>
               </w:rPr>
-              <w:t>?</w:t>
+              <w:t>their</w:t>
             </w:r>
             <w:r>
               <w:rPr>
@@ -13097,7 +13271,7 @@
                 <w:szCs w:val="26"/>
                 <w:lang w:val="en-US" w:eastAsia="zh-CN" w:bidi="hi-IN"/>
               </w:rPr>
-              <w:t>Со своего места места я мог наблюдать людей за обедом</w:t>
+              <w:t>Со своего места я мог наблюдать людей за обедом</w:t>
             </w:r>
           </w:p>
         </w:tc>
@@ -13460,7 +13634,20 @@
                 <w:szCs w:val="26"/>
                 <w:lang w:val="en-US" w:eastAsia="zh-CN" w:bidi="hi-IN"/>
               </w:rPr>
-              <w:t>their</w:t>
+              <w:t>the</w:t>
+            </w:r>
+            <w:r>
+              <w:rPr>
+                <w:rFonts w:eastAsia="Noto Serif CJK SC" w:cs="Droid Sans Devanagari" w:ascii="Nimbus Roman" w:hAnsi="Nimbus Roman"/>
+                <w:b/>
+                <w:bCs/>
+                <w:color w:val="C9211E"/>
+                <w:kern w:val="2"/>
+                <w:sz w:val="26"/>
+                <w:szCs w:val="26"/>
+                <w:lang w:val="en-US" w:eastAsia="zh-CN" w:bidi="hi-IN"/>
+              </w:rPr>
+              <w:t>m</w:t>
             </w:r>
           </w:p>
         </w:tc>
@@ -14341,7 +14528,47 @@
                 <w:szCs w:val="26"/>
                 <w:lang w:val="en-US" w:eastAsia="zh-CN" w:bidi="hi-IN"/>
               </w:rPr>
-              <w:t xml:space="preserve">Max and Alex, is your blue? - No, </w:t>
+              <w:t>Max and Alex’</w:t>
+            </w:r>
+            <w:r>
+              <w:rPr>
+                <w:rFonts w:eastAsia="Noto Serif CJK SC" w:cs="Droid Sans Devanagari" w:ascii="Nimbus Roman" w:hAnsi="Nimbus Roman"/>
+                <w:kern w:val="2"/>
+                <w:sz w:val="26"/>
+                <w:szCs w:val="26"/>
+                <w:lang w:val="en-US" w:eastAsia="zh-CN" w:bidi="hi-IN"/>
+              </w:rPr>
+              <w:t>s</w:t>
+            </w:r>
+            <w:r>
+              <w:rPr>
+                <w:rFonts w:eastAsia="Noto Serif CJK SC" w:cs="Droid Sans Devanagari" w:ascii="Nimbus Roman" w:hAnsi="Nimbus Roman"/>
+                <w:kern w:val="2"/>
+                <w:sz w:val="26"/>
+                <w:szCs w:val="26"/>
+                <w:lang w:val="en-US" w:eastAsia="zh-CN" w:bidi="hi-IN"/>
+              </w:rPr>
+              <w:t xml:space="preserve">, </w:t>
+            </w:r>
+            <w:r>
+              <w:rPr>
+                <w:rFonts w:eastAsia="Noto Serif CJK SC" w:cs="Droid Sans Devanagari" w:ascii="Nimbus Roman" w:hAnsi="Nimbus Roman"/>
+                <w:kern w:val="2"/>
+                <w:sz w:val="26"/>
+                <w:szCs w:val="26"/>
+                <w:lang w:val="en-US" w:eastAsia="zh-CN" w:bidi="hi-IN"/>
+              </w:rPr>
+              <w:t xml:space="preserve">car </w:t>
+            </w:r>
+            <w:r>
+              <w:rPr>
+                <w:rFonts w:eastAsia="Noto Serif CJK SC" w:cs="Droid Sans Devanagari" w:ascii="Nimbus Roman" w:hAnsi="Nimbus Roman"/>
+                <w:kern w:val="2"/>
+                <w:sz w:val="26"/>
+                <w:szCs w:val="26"/>
+                <w:lang w:val="en-US" w:eastAsia="zh-CN" w:bidi="hi-IN"/>
+              </w:rPr>
+              <w:t xml:space="preserve">is your blue? - No, </w:t>
             </w:r>
             <w:r>
               <w:rPr>
@@ -14658,7 +14885,15 @@
         </w:rPr>
       </w:pPr>
       <w:r>
-        <w:rPr/>
+        <w:rPr>
+          <w:rFonts w:ascii="Nimbus Roman" w:hAnsi="Nimbus Roman"/>
+          <w:b/>
+          <w:bCs/>
+          <w:color w:val="000000"/>
+          <w:sz w:val="28"/>
+          <w:szCs w:val="28"/>
+          <w:u w:val="none"/>
+        </w:rPr>
       </w:r>
     </w:p>
     <w:p>
@@ -14679,7 +14914,15 @@
         </w:rPr>
       </w:pPr>
       <w:r>
-        <w:rPr/>
+        <w:rPr>
+          <w:rFonts w:ascii="Nimbus Roman" w:hAnsi="Nimbus Roman"/>
+          <w:b/>
+          <w:bCs/>
+          <w:color w:val="000000"/>
+          <w:sz w:val="28"/>
+          <w:szCs w:val="28"/>
+          <w:u w:val="none"/>
+        </w:rPr>
       </w:r>
     </w:p>
     <w:p>
@@ -14700,7 +14943,15 @@
         </w:rPr>
       </w:pPr>
       <w:r>
-        <w:rPr/>
+        <w:rPr>
+          <w:rFonts w:ascii="Nimbus Roman" w:hAnsi="Nimbus Roman"/>
+          <w:b/>
+          <w:bCs/>
+          <w:color w:val="000000"/>
+          <w:sz w:val="28"/>
+          <w:szCs w:val="28"/>
+          <w:u w:val="none"/>
+        </w:rPr>
       </w:r>
     </w:p>
     <w:p>
@@ -15117,7 +15368,7 @@
                 <w:szCs w:val="26"/>
                 <w:lang w:val="en-US" w:eastAsia="zh-CN" w:bidi="hi-IN"/>
               </w:rPr>
-              <w:t xml:space="preserve">These are books belong to me and my wife. They are </w:t>
+              <w:t xml:space="preserve">These books belong to me and my wife. They are </w:t>
             </w:r>
             <w:r>
               <w:rPr>
@@ -15702,20 +15953,7 @@
                 <w:szCs w:val="26"/>
                 <w:lang w:val="en-US" w:eastAsia="zh-CN" w:bidi="hi-IN"/>
               </w:rPr>
-              <w:t>their</w:t>
-            </w:r>
-            <w:r>
-              <w:rPr>
-                <w:rFonts w:eastAsia="Noto Serif CJK SC" w:cs="Droid Sans Devanagari" w:ascii="Nimbus Roman" w:hAnsi="Nimbus Roman"/>
-                <w:b/>
-                <w:bCs/>
-                <w:color w:val="C9211E"/>
-                <w:kern w:val="2"/>
-                <w:sz w:val="26"/>
-                <w:szCs w:val="26"/>
-                <w:lang w:val="en-US" w:eastAsia="zh-CN" w:bidi="hi-IN"/>
-              </w:rPr>
-              <w:t>s</w:t>
+              <w:t>theirs</w:t>
             </w:r>
           </w:p>
         </w:tc>
@@ -16323,20 +16561,7 @@
                 <w:szCs w:val="26"/>
                 <w:lang w:val="en-US" w:eastAsia="zh-CN" w:bidi="hi-IN"/>
               </w:rPr>
-              <w:t>Our</w:t>
-            </w:r>
-            <w:r>
-              <w:rPr>
-                <w:rFonts w:eastAsia="Noto Serif CJK SC" w:cs="Droid Sans Devanagari" w:ascii="Nimbus Roman" w:hAnsi="Nimbus Roman"/>
-                <w:b/>
-                <w:bCs/>
-                <w:color w:val="C9211E"/>
-                <w:kern w:val="2"/>
-                <w:sz w:val="26"/>
-                <w:szCs w:val="26"/>
-                <w:lang w:val="en-US" w:eastAsia="zh-CN" w:bidi="hi-IN"/>
-              </w:rPr>
-              <w:t>s</w:t>
+              <w:t>Ours</w:t>
             </w:r>
             <w:r>
               <w:rPr>
@@ -16561,20 +16786,7 @@
                 <w:szCs w:val="26"/>
                 <w:lang w:val="en-US" w:eastAsia="zh-CN" w:bidi="hi-IN"/>
               </w:rPr>
-              <w:t>her</w:t>
-            </w:r>
-            <w:r>
-              <w:rPr>
-                <w:rFonts w:eastAsia="Noto Serif CJK SC" w:cs="Droid Sans Devanagari" w:ascii="Nimbus Roman" w:hAnsi="Nimbus Roman"/>
-                <w:b/>
-                <w:bCs/>
-                <w:color w:val="C9211E"/>
-                <w:kern w:val="2"/>
-                <w:sz w:val="26"/>
-                <w:szCs w:val="26"/>
-                <w:lang w:val="en-US" w:eastAsia="zh-CN" w:bidi="hi-IN"/>
-              </w:rPr>
-              <w:t>s</w:t>
+              <w:t>hers</w:t>
             </w:r>
           </w:p>
         </w:tc>
@@ -16608,7 +16820,28 @@
                 <w:szCs w:val="26"/>
                 <w:lang w:val="en-US" w:eastAsia="zh-CN" w:bidi="hi-IN"/>
               </w:rPr>
-              <w:t>Иногда она поливает мои цвета и я поливаю её</w:t>
+              <w:t xml:space="preserve">Иногда она поливает мои </w:t>
+            </w:r>
+            <w:r>
+              <w:rPr>
+                <w:rFonts w:eastAsia="Noto Serif CJK SC" w:cs="Droid Sans Devanagari" w:ascii="Nimbus Roman" w:hAnsi="Nimbus Roman"/>
+                <w:color w:val="auto"/>
+                <w:kern w:val="2"/>
+                <w:sz w:val="26"/>
+                <w:szCs w:val="26"/>
+                <w:lang w:val="en-US" w:eastAsia="zh-CN" w:bidi="hi-IN"/>
+              </w:rPr>
+              <w:t>цветы</w:t>
+            </w:r>
+            <w:r>
+              <w:rPr>
+                <w:rFonts w:eastAsia="Noto Serif CJK SC" w:cs="Droid Sans Devanagari" w:ascii="Nimbus Roman" w:hAnsi="Nimbus Roman"/>
+                <w:kern w:val="2"/>
+                <w:sz w:val="26"/>
+                <w:szCs w:val="26"/>
+                <w:lang w:val="en-US" w:eastAsia="zh-CN" w:bidi="hi-IN"/>
+              </w:rPr>
+              <w:t xml:space="preserve"> и я поливаю её</w:t>
             </w:r>
           </w:p>
         </w:tc>
@@ -16654,7 +16887,46 @@
                 <w:szCs w:val="26"/>
                 <w:lang w:val="en-US" w:eastAsia="zh-CN" w:bidi="hi-IN"/>
               </w:rPr>
-              <w:t>I remember the street but I don’t remember its</w:t>
+              <w:t xml:space="preserve">I remember the street but I don’t remember </w:t>
+            </w:r>
+            <w:r>
+              <w:rPr>
+                <w:rFonts w:eastAsia="Noto Serif CJK SC" w:cs="Droid Sans Devanagari" w:ascii="Nimbus Roman" w:hAnsi="Nimbus Roman"/>
+                <w:b/>
+                <w:bCs/>
+                <w:color w:val="C9211E"/>
+                <w:kern w:val="2"/>
+                <w:sz w:val="26"/>
+                <w:szCs w:val="26"/>
+                <w:lang w:val="en-US" w:eastAsia="zh-CN" w:bidi="hi-IN"/>
+              </w:rPr>
+              <w:t>its</w:t>
+            </w:r>
+            <w:r>
+              <w:rPr>
+                <w:rFonts w:eastAsia="Noto Serif CJK SC" w:cs="Droid Sans Devanagari" w:ascii="Nimbus Roman" w:hAnsi="Nimbus Roman"/>
+                <w:b w:val="false"/>
+                <w:bCs w:val="false"/>
+                <w:color w:val="000000"/>
+                <w:kern w:val="2"/>
+                <w:sz w:val="26"/>
+                <w:szCs w:val="26"/>
+                <w:lang w:val="en-US" w:eastAsia="zh-CN" w:bidi="hi-IN"/>
+              </w:rPr>
+              <w:t xml:space="preserve"> </w:t>
+            </w:r>
+            <w:r>
+              <w:rPr>
+                <w:rFonts w:eastAsia="Noto Serif CJK SC" w:cs="Droid Sans Devanagari" w:ascii="Nimbus Roman" w:hAnsi="Nimbus Roman"/>
+                <w:b w:val="false"/>
+                <w:bCs w:val="false"/>
+                <w:color w:val="000000"/>
+                <w:kern w:val="2"/>
+                <w:sz w:val="26"/>
+                <w:szCs w:val="26"/>
+                <w:lang w:val="en-US" w:eastAsia="zh-CN" w:bidi="hi-IN"/>
+              </w:rPr>
+              <w:t>name</w:t>
             </w:r>
           </w:p>
         </w:tc>
@@ -17101,7 +17373,7 @@
                 <w:szCs w:val="26"/>
                 <w:lang w:val="en-US" w:eastAsia="zh-CN" w:bidi="hi-IN"/>
               </w:rPr>
-              <w:t>Забавный кот попытался поймать свой хвост</w:t>
+              <w:t>Забавный кот пытался поймать свой хвост</w:t>
             </w:r>
           </w:p>
         </w:tc>
@@ -17406,20 +17678,7 @@
                 <w:szCs w:val="26"/>
                 <w:lang w:val="en-US" w:eastAsia="zh-CN" w:bidi="hi-IN"/>
               </w:rPr>
-              <w:t xml:space="preserve"> </w:t>
-            </w:r>
-            <w:r>
-              <w:rPr>
-                <w:rFonts w:eastAsia="Noto Serif CJK SC" w:cs="Droid Sans Devanagari" w:ascii="Nimbus Roman" w:hAnsi="Nimbus Roman"/>
-                <w:b w:val="false"/>
-                <w:bCs w:val="false"/>
-                <w:color w:val="000000"/>
-                <w:kern w:val="2"/>
-                <w:sz w:val="26"/>
-                <w:szCs w:val="26"/>
-                <w:lang w:val="en-US" w:eastAsia="zh-CN" w:bidi="hi-IN"/>
-              </w:rPr>
-              <w:t>chest X-rayed</w:t>
+              <w:t xml:space="preserve"> chest X-rayed</w:t>
             </w:r>
           </w:p>
         </w:tc>
@@ -17605,7 +17864,7 @@
                 <w:szCs w:val="26"/>
                 <w:lang w:val="en-US" w:eastAsia="zh-CN" w:bidi="hi-IN"/>
               </w:rPr>
-              <w:t xml:space="preserve">They often go to che Crimea because they love </w:t>
+              <w:t xml:space="preserve">They often go to Crimea because they love </w:t>
             </w:r>
             <w:r>
               <w:rPr>
@@ -17665,27 +17924,7 @@
                 <w:szCs w:val="26"/>
                 <w:lang w:val="en-US" w:eastAsia="zh-CN" w:bidi="hi-IN"/>
               </w:rPr>
-              <w:t xml:space="preserve">Они часто ездят в Крым, потому что любят </w:t>
-            </w:r>
-            <w:r>
-              <w:rPr>
-                <w:rFonts w:eastAsia="Noto Serif CJK SC" w:cs="Droid Sans Devanagari" w:ascii="Nimbus Roman" w:hAnsi="Nimbus Roman"/>
-                <w:kern w:val="2"/>
-                <w:sz w:val="26"/>
-                <w:szCs w:val="26"/>
-                <w:lang w:val="en-US" w:eastAsia="zh-CN" w:bidi="hi-IN"/>
-              </w:rPr>
-              <w:t xml:space="preserve">его </w:t>
-            </w:r>
-            <w:r>
-              <w:rPr>
-                <w:rFonts w:eastAsia="Noto Serif CJK SC" w:cs="Droid Sans Devanagari" w:ascii="Nimbus Roman" w:hAnsi="Nimbus Roman"/>
-                <w:kern w:val="2"/>
-                <w:sz w:val="26"/>
-                <w:szCs w:val="26"/>
-                <w:lang w:val="en-US" w:eastAsia="zh-CN" w:bidi="hi-IN"/>
-              </w:rPr>
-              <w:t>природу</w:t>
+              <w:t>Они часто ездят в Крым, потому что любят его природу</w:t>
             </w:r>
           </w:p>
         </w:tc>

--- a/DOCX/Притяжательные местоимения.docx
+++ b/DOCX/Притяжательные местоимения.docx
@@ -664,17 +664,22 @@
               <w:jc w:val="center"/>
               <w:rPr>
                 <w:rFonts w:ascii="Nimbus Roman" w:hAnsi="Nimbus Roman"/>
-                <w:sz w:val="26"/>
-                <w:szCs w:val="26"/>
-              </w:rPr>
-            </w:pPr>
-            <w:r>
-              <w:rPr>
-                <w:rFonts w:ascii="Nimbus Roman" w:hAnsi="Nimbus Roman"/>
-                <w:sz w:val="26"/>
-                <w:szCs w:val="26"/>
-              </w:rPr>
-              <w:t>I</w:t>
+                <w:b/>
+                <w:b/>
+                <w:bCs/>
+                <w:sz w:val="26"/>
+                <w:szCs w:val="26"/>
+              </w:rPr>
+            </w:pPr>
+            <w:r>
+              <w:rPr>
+                <w:rFonts w:ascii="Nimbus Roman" w:hAnsi="Nimbus Roman"/>
+                <w:b/>
+                <w:bCs/>
+                <w:sz w:val="26"/>
+                <w:szCs w:val="26"/>
+              </w:rPr>
+              <w:t>Кто?</w:t>
             </w:r>
           </w:p>
         </w:tc>
@@ -689,20 +694,78 @@
               <w:pStyle w:val="TableContents"/>
               <w:widowControl w:val="false"/>
               <w:spacing w:lineRule="auto" w:line="276"/>
-              <w:jc w:val="center"/>
-              <w:rPr>
-                <w:rFonts w:ascii="Nimbus Roman" w:hAnsi="Nimbus Roman"/>
-                <w:sz w:val="26"/>
-                <w:szCs w:val="26"/>
-              </w:rPr>
-            </w:pPr>
-            <w:r>
-              <w:rPr>
-                <w:rFonts w:ascii="Nimbus Roman" w:hAnsi="Nimbus Roman"/>
-                <w:sz w:val="26"/>
-                <w:szCs w:val="26"/>
-              </w:rPr>
-              <w:t>my</w:t>
+              <w:jc w:val="left"/>
+              <w:rPr>
+                <w:rFonts w:ascii="Nimbus Roman" w:hAnsi="Nimbus Roman"/>
+                <w:sz w:val="24"/>
+                <w:szCs w:val="24"/>
+              </w:rPr>
+            </w:pPr>
+            <w:r>
+              <w:rPr>
+                <w:rFonts w:ascii="Nimbus Roman" w:hAnsi="Nimbus Roman"/>
+                <w:b/>
+                <w:bCs/>
+                <w:sz w:val="26"/>
+                <w:szCs w:val="26"/>
+              </w:rPr>
+              <w:t xml:space="preserve">Кого? </w:t>
+            </w:r>
+            <w:r>
+              <w:rPr>
+                <w:rFonts w:ascii="Nimbus Roman" w:hAnsi="Nimbus Roman"/>
+                <w:sz w:val="24"/>
+                <w:szCs w:val="24"/>
+              </w:rPr>
+              <w:t>(не хотел беспокоить)</w:t>
+              <w:br/>
+            </w:r>
+            <w:r>
+              <w:rPr>
+                <w:rFonts w:ascii="Nimbus Roman" w:hAnsi="Nimbus Roman"/>
+                <w:b/>
+                <w:bCs/>
+                <w:sz w:val="26"/>
+                <w:szCs w:val="26"/>
+              </w:rPr>
+              <w:t>Кому?</w:t>
+            </w:r>
+            <w:r>
+              <w:rPr>
+                <w:rFonts w:ascii="Nimbus Roman" w:hAnsi="Nimbus Roman"/>
+                <w:b/>
+                <w:bCs/>
+                <w:sz w:val="24"/>
+                <w:szCs w:val="24"/>
+              </w:rPr>
+              <w:t xml:space="preserve"> </w:t>
+            </w:r>
+            <w:r>
+              <w:rPr>
+                <w:rFonts w:ascii="Nimbus Roman" w:hAnsi="Nimbus Roman"/>
+                <w:sz w:val="24"/>
+                <w:szCs w:val="24"/>
+              </w:rPr>
+              <w:t>(дать денежек)</w:t>
+              <w:br/>
+            </w:r>
+            <w:r>
+              <w:rPr>
+                <w:rFonts w:ascii="Nimbus Roman" w:hAnsi="Nimbus Roman"/>
+                <w:b/>
+                <w:bCs/>
+                <w:sz w:val="26"/>
+                <w:szCs w:val="26"/>
+              </w:rPr>
+              <w:t>Кем?</w:t>
+            </w:r>
+            <w:r>
+              <w:rPr>
+                <w:rFonts w:ascii="Nimbus Roman" w:hAnsi="Nimbus Roman"/>
+                <w:sz w:val="24"/>
+                <w:szCs w:val="24"/>
+              </w:rPr>
+              <w:t xml:space="preserve"> (сделано задание)</w:t>
             </w:r>
           </w:p>
         </w:tc>
@@ -720,17 +783,22 @@
               <w:jc w:val="center"/>
               <w:rPr>
                 <w:rFonts w:ascii="Nimbus Roman" w:hAnsi="Nimbus Roman"/>
-                <w:sz w:val="26"/>
-                <w:szCs w:val="26"/>
-              </w:rPr>
-            </w:pPr>
-            <w:r>
-              <w:rPr>
-                <w:rFonts w:ascii="Nimbus Roman" w:hAnsi="Nimbus Roman"/>
-                <w:sz w:val="26"/>
-                <w:szCs w:val="26"/>
-              </w:rPr>
-              <w:t>mine (майн)</w:t>
+                <w:b/>
+                <w:b/>
+                <w:bCs/>
+                <w:sz w:val="26"/>
+                <w:szCs w:val="26"/>
+              </w:rPr>
+            </w:pPr>
+            <w:r>
+              <w:rPr>
+                <w:rFonts w:ascii="Nimbus Roman" w:hAnsi="Nimbus Roman"/>
+                <w:b/>
+                <w:bCs/>
+                <w:sz w:val="26"/>
+                <w:szCs w:val="26"/>
+              </w:rPr>
+              <w:t>Чей?</w:t>
             </w:r>
           </w:p>
         </w:tc>
@@ -758,7 +826,6 @@
                 <w:sz w:val="26"/>
                 <w:szCs w:val="26"/>
               </w:rPr>
-              <w:t>мой/мои и тд.</w:t>
             </w:r>
           </w:p>
         </w:tc>
@@ -789,7 +856,7 @@
                 <w:sz w:val="26"/>
                 <w:szCs w:val="26"/>
               </w:rPr>
-              <w:t>we</w:t>
+              <w:t>I</w:t>
             </w:r>
           </w:p>
         </w:tc>
@@ -817,7 +884,7 @@
                 <w:sz w:val="26"/>
                 <w:szCs w:val="26"/>
               </w:rPr>
-              <w:t>our (Ауэ)</w:t>
+              <w:t>my</w:t>
             </w:r>
           </w:p>
         </w:tc>
@@ -845,7 +912,7 @@
                 <w:sz w:val="26"/>
                 <w:szCs w:val="26"/>
               </w:rPr>
-              <w:t>ours (Ауэс)</w:t>
+              <w:t>mine (майн)</w:t>
             </w:r>
           </w:p>
         </w:tc>
@@ -873,7 +940,7 @@
                 <w:sz w:val="26"/>
                 <w:szCs w:val="26"/>
               </w:rPr>
-              <w:t>наш</w:t>
+              <w:t>мой/мои и тд.</w:t>
             </w:r>
           </w:p>
         </w:tc>
@@ -904,7 +971,7 @@
                 <w:sz w:val="26"/>
                 <w:szCs w:val="26"/>
               </w:rPr>
-              <w:t>you</w:t>
+              <w:t>we</w:t>
             </w:r>
           </w:p>
         </w:tc>
@@ -932,7 +999,7 @@
                 <w:sz w:val="26"/>
                 <w:szCs w:val="26"/>
               </w:rPr>
-              <w:t>your (йо)</w:t>
+              <w:t>our (Ауэ) | us</w:t>
             </w:r>
           </w:p>
         </w:tc>
@@ -960,7 +1027,7 @@
                 <w:sz w:val="26"/>
                 <w:szCs w:val="26"/>
               </w:rPr>
-              <w:t>yours (йос)</w:t>
+              <w:t>ours (Ауэс)</w:t>
             </w:r>
           </w:p>
         </w:tc>
@@ -988,7 +1055,7 @@
                 <w:sz w:val="26"/>
                 <w:szCs w:val="26"/>
               </w:rPr>
-              <w:t>ваш</w:t>
+              <w:t>наш | нас</w:t>
             </w:r>
           </w:p>
         </w:tc>
@@ -1019,7 +1086,7 @@
                 <w:sz w:val="26"/>
                 <w:szCs w:val="26"/>
               </w:rPr>
-              <w:t>he</w:t>
+              <w:t>you</w:t>
             </w:r>
           </w:p>
         </w:tc>
@@ -1047,7 +1114,7 @@
                 <w:sz w:val="26"/>
                 <w:szCs w:val="26"/>
               </w:rPr>
-              <w:t>his</w:t>
+              <w:t>your (йо)</w:t>
             </w:r>
           </w:p>
         </w:tc>
@@ -1075,7 +1142,7 @@
                 <w:sz w:val="26"/>
                 <w:szCs w:val="26"/>
               </w:rPr>
-              <w:t>his</w:t>
+              <w:t>yours (йос)</w:t>
             </w:r>
           </w:p>
         </w:tc>
@@ -1103,7 +1170,122 @@
                 <w:sz w:val="26"/>
                 <w:szCs w:val="26"/>
               </w:rPr>
-              <w:t>его</w:t>
+              <w:t>ваш</w:t>
+            </w:r>
+          </w:p>
+        </w:tc>
+      </w:tr>
+      <w:tr>
+        <w:trPr/>
+        <w:tc>
+          <w:tcPr>
+            <w:tcW w:w="2645" w:type="dxa"/>
+            <w:tcBorders/>
+            <w:vAlign w:val="center"/>
+          </w:tcPr>
+          <w:p>
+            <w:pPr>
+              <w:pStyle w:val="TableContents"/>
+              <w:widowControl w:val="false"/>
+              <w:spacing w:lineRule="auto" w:line="276"/>
+              <w:jc w:val="center"/>
+              <w:rPr>
+                <w:rFonts w:ascii="Nimbus Roman" w:hAnsi="Nimbus Roman"/>
+                <w:sz w:val="26"/>
+                <w:szCs w:val="26"/>
+              </w:rPr>
+            </w:pPr>
+            <w:r>
+              <w:rPr>
+                <w:rFonts w:ascii="Nimbus Roman" w:hAnsi="Nimbus Roman"/>
+                <w:sz w:val="26"/>
+                <w:szCs w:val="26"/>
+              </w:rPr>
+              <w:t>he</w:t>
+            </w:r>
+          </w:p>
+        </w:tc>
+        <w:tc>
+          <w:tcPr>
+            <w:tcW w:w="2650" w:type="dxa"/>
+            <w:tcBorders/>
+            <w:vAlign w:val="center"/>
+          </w:tcPr>
+          <w:p>
+            <w:pPr>
+              <w:pStyle w:val="TableContents"/>
+              <w:widowControl w:val="false"/>
+              <w:spacing w:lineRule="auto" w:line="276"/>
+              <w:jc w:val="center"/>
+              <w:rPr>
+                <w:rFonts w:ascii="Nimbus Roman" w:hAnsi="Nimbus Roman"/>
+                <w:sz w:val="26"/>
+                <w:szCs w:val="26"/>
+              </w:rPr>
+            </w:pPr>
+            <w:r>
+              <w:rPr>
+                <w:rFonts w:ascii="Nimbus Roman" w:hAnsi="Nimbus Roman"/>
+                <w:sz w:val="26"/>
+                <w:szCs w:val="26"/>
+              </w:rPr>
+              <w:t>his | him</w:t>
+            </w:r>
+          </w:p>
+        </w:tc>
+        <w:tc>
+          <w:tcPr>
+            <w:tcW w:w="2649" w:type="dxa"/>
+            <w:tcBorders/>
+            <w:vAlign w:val="center"/>
+          </w:tcPr>
+          <w:p>
+            <w:pPr>
+              <w:pStyle w:val="TableContents"/>
+              <w:widowControl w:val="false"/>
+              <w:spacing w:lineRule="auto" w:line="276"/>
+              <w:jc w:val="center"/>
+              <w:rPr>
+                <w:rFonts w:ascii="Nimbus Roman" w:hAnsi="Nimbus Roman"/>
+                <w:sz w:val="26"/>
+                <w:szCs w:val="26"/>
+              </w:rPr>
+            </w:pPr>
+            <w:r>
+              <w:rPr>
+                <w:rFonts w:ascii="Nimbus Roman" w:hAnsi="Nimbus Roman"/>
+                <w:sz w:val="26"/>
+                <w:szCs w:val="26"/>
+              </w:rPr>
+              <w:t>his</w:t>
+            </w:r>
+          </w:p>
+        </w:tc>
+        <w:tc>
+          <w:tcPr>
+            <w:tcW w:w="2943" w:type="dxa"/>
+            <w:tcBorders/>
+            <w:vAlign w:val="center"/>
+          </w:tcPr>
+          <w:p>
+            <w:pPr>
+              <w:pStyle w:val="TableContents"/>
+              <w:widowControl w:val="false"/>
+              <w:spacing w:lineRule="auto" w:line="276"/>
+              <w:jc w:val="center"/>
+              <w:rPr>
+                <w:rFonts w:ascii="Nimbus Roman" w:hAnsi="Nimbus Roman"/>
+                <w:sz w:val="26"/>
+                <w:szCs w:val="26"/>
+              </w:rPr>
+            </w:pPr>
+            <w:r>
+              <w:rPr>
+                <w:rFonts w:ascii="Nimbus Roman" w:hAnsi="Nimbus Roman"/>
+                <w:sz w:val="26"/>
+                <w:szCs w:val="26"/>
+              </w:rPr>
+              <w:t>его | ему</w:t>
             </w:r>
           </w:p>
         </w:tc>
@@ -9632,27 +9814,7 @@
                 <w:szCs w:val="26"/>
                 <w:lang w:val="en-US" w:eastAsia="zh-CN" w:bidi="hi-IN"/>
               </w:rPr>
-              <w:t>I</w:t>
-            </w:r>
-            <w:r>
-              <w:rPr>
-                <w:rFonts w:eastAsia="Noto Serif CJK SC" w:cs="Droid Sans Devanagari" w:ascii="Nimbus Roman" w:hAnsi="Nimbus Roman"/>
-                <w:kern w:val="2"/>
-                <w:sz w:val="26"/>
-                <w:szCs w:val="26"/>
-                <w:lang w:val="en-US" w:eastAsia="zh-CN" w:bidi="hi-IN"/>
-              </w:rPr>
-              <w:t>s</w:t>
-            </w:r>
-            <w:r>
-              <w:rPr>
-                <w:rFonts w:eastAsia="Noto Serif CJK SC" w:cs="Droid Sans Devanagari" w:ascii="Nimbus Roman" w:hAnsi="Nimbus Roman"/>
-                <w:kern w:val="2"/>
-                <w:sz w:val="26"/>
-                <w:szCs w:val="26"/>
-                <w:lang w:val="en-US" w:eastAsia="zh-CN" w:bidi="hi-IN"/>
-              </w:rPr>
-              <w:t xml:space="preserve"> this </w:t>
+              <w:t xml:space="preserve">Is this </w:t>
             </w:r>
             <w:r>
               <w:rPr>
@@ -9855,27 +10017,7 @@
                 <w:szCs w:val="26"/>
                 <w:lang w:val="en-US" w:eastAsia="zh-CN" w:bidi="hi-IN"/>
               </w:rPr>
-              <w:t xml:space="preserve">It’s </w:t>
-            </w:r>
-            <w:r>
-              <w:rPr>
-                <w:rFonts w:eastAsia="Noto Serif CJK SC" w:cs="Droid Sans Devanagari" w:ascii="Nimbus Roman" w:hAnsi="Nimbus Roman"/>
-                <w:kern w:val="2"/>
-                <w:sz w:val="26"/>
-                <w:szCs w:val="26"/>
-                <w:lang w:val="en-US" w:eastAsia="zh-CN" w:bidi="hi-IN"/>
-              </w:rPr>
-              <w:t xml:space="preserve">a </w:t>
-            </w:r>
-            <w:r>
-              <w:rPr>
-                <w:rFonts w:eastAsia="Noto Serif CJK SC" w:cs="Droid Sans Devanagari" w:ascii="Nimbus Roman" w:hAnsi="Nimbus Roman"/>
-                <w:kern w:val="2"/>
-                <w:sz w:val="26"/>
-                <w:szCs w:val="26"/>
-                <w:lang w:val="en-US" w:eastAsia="zh-CN" w:bidi="hi-IN"/>
-              </w:rPr>
-              <w:t xml:space="preserve">good idea of </w:t>
+              <w:t xml:space="preserve">It’s a good idea of </w:t>
             </w:r>
             <w:r>
               <w:rPr>
@@ -10067,27 +10209,7 @@
                 <w:szCs w:val="26"/>
                 <w:lang w:val="en-US" w:eastAsia="zh-CN" w:bidi="hi-IN"/>
               </w:rPr>
-              <w:t>We’re going s</w:t>
-            </w:r>
-            <w:r>
-              <w:rPr>
-                <w:rFonts w:eastAsia="Noto Serif CJK SC" w:cs="Droid Sans Devanagari" w:ascii="Nimbus Roman" w:hAnsi="Nimbus Roman"/>
-                <w:kern w:val="2"/>
-                <w:sz w:val="26"/>
-                <w:szCs w:val="26"/>
-                <w:lang w:val="en-US" w:eastAsia="zh-CN" w:bidi="hi-IN"/>
-              </w:rPr>
-              <w:t>w</w:t>
-            </w:r>
-            <w:r>
-              <w:rPr>
-                <w:rFonts w:eastAsia="Noto Serif CJK SC" w:cs="Droid Sans Devanagari" w:ascii="Nimbus Roman" w:hAnsi="Nimbus Roman"/>
-                <w:kern w:val="2"/>
-                <w:sz w:val="26"/>
-                <w:szCs w:val="26"/>
-                <w:lang w:val="en-US" w:eastAsia="zh-CN" w:bidi="hi-IN"/>
-              </w:rPr>
-              <w:t xml:space="preserve">imming with some friends of </w:t>
+              <w:t xml:space="preserve">We’re going swimming with some friends of </w:t>
             </w:r>
             <w:r>
               <w:rPr>
@@ -10194,47 +10316,7 @@
                 <w:szCs w:val="26"/>
                 <w:lang w:val="en-US" w:eastAsia="zh-CN" w:bidi="hi-IN"/>
               </w:rPr>
-              <w:t>I</w:t>
-            </w:r>
-            <w:r>
-              <w:rPr>
-                <w:rFonts w:eastAsia="Noto Serif CJK SC" w:cs="Droid Sans Devanagari" w:ascii="Nimbus Roman" w:hAnsi="Nimbus Roman"/>
-                <w:kern w:val="2"/>
-                <w:sz w:val="26"/>
-                <w:szCs w:val="26"/>
-                <w:lang w:val="en-US" w:eastAsia="zh-CN" w:bidi="hi-IN"/>
-              </w:rPr>
-              <w:t>s</w:t>
-            </w:r>
-            <w:r>
-              <w:rPr>
-                <w:rFonts w:eastAsia="Noto Serif CJK SC" w:cs="Droid Sans Devanagari" w:ascii="Nimbus Roman" w:hAnsi="Nimbus Roman"/>
-                <w:kern w:val="2"/>
-                <w:sz w:val="26"/>
-                <w:szCs w:val="26"/>
-                <w:lang w:val="en-US" w:eastAsia="zh-CN" w:bidi="hi-IN"/>
-              </w:rPr>
-              <w:t xml:space="preserve"> i</w:t>
-            </w:r>
-            <w:r>
-              <w:rPr>
-                <w:rFonts w:eastAsia="Noto Serif CJK SC" w:cs="Droid Sans Devanagari" w:ascii="Nimbus Roman" w:hAnsi="Nimbus Roman"/>
-                <w:kern w:val="2"/>
-                <w:sz w:val="26"/>
-                <w:szCs w:val="26"/>
-                <w:lang w:val="en-US" w:eastAsia="zh-CN" w:bidi="hi-IN"/>
-              </w:rPr>
-              <w:t>t</w:t>
-            </w:r>
-            <w:r>
-              <w:rPr>
-                <w:rFonts w:eastAsia="Noto Serif CJK SC" w:cs="Droid Sans Devanagari" w:ascii="Nimbus Roman" w:hAnsi="Nimbus Roman"/>
-                <w:kern w:val="2"/>
-                <w:sz w:val="26"/>
-                <w:szCs w:val="26"/>
-                <w:lang w:val="en-US" w:eastAsia="zh-CN" w:bidi="hi-IN"/>
-              </w:rPr>
-              <w:t xml:space="preserve"> </w:t>
+              <w:t xml:space="preserve">Is it </w:t>
             </w:r>
             <w:r>
               <w:rPr>
@@ -10488,20 +10570,7 @@
                 <w:szCs w:val="26"/>
                 <w:lang w:val="en-US" w:eastAsia="zh-CN" w:bidi="hi-IN"/>
               </w:rPr>
-              <w:t>M</w:t>
-            </w:r>
-            <w:r>
-              <w:rPr>
-                <w:rFonts w:eastAsia="Noto Serif CJK SC" w:cs="Droid Sans Devanagari" w:ascii="Nimbus Roman" w:hAnsi="Nimbus Roman"/>
-                <w:b/>
-                <w:bCs/>
-                <w:color w:val="C9211E"/>
-                <w:kern w:val="2"/>
-                <w:sz w:val="26"/>
-                <w:szCs w:val="26"/>
-                <w:lang w:val="en-US" w:eastAsia="zh-CN" w:bidi="hi-IN"/>
-              </w:rPr>
-              <w:t>ine</w:t>
+              <w:t>Mine</w:t>
             </w:r>
             <w:r>
               <w:rPr>
@@ -11177,20 +11246,7 @@
                 <w:szCs w:val="26"/>
                 <w:lang w:val="en-US" w:eastAsia="zh-CN" w:bidi="hi-IN"/>
               </w:rPr>
-              <w:t>their</w:t>
-            </w:r>
-            <w:r>
-              <w:rPr>
-                <w:rFonts w:eastAsia="Noto Serif CJK SC" w:cs="Droid Sans Devanagari" w:ascii="Nimbus Roman" w:hAnsi="Nimbus Roman"/>
-                <w:b/>
-                <w:bCs/>
-                <w:color w:val="C9211E"/>
-                <w:kern w:val="2"/>
-                <w:sz w:val="26"/>
-                <w:szCs w:val="26"/>
-                <w:lang w:val="en-US" w:eastAsia="zh-CN" w:bidi="hi-IN"/>
-              </w:rPr>
-              <w:t>s</w:t>
+              <w:t>theirs</w:t>
             </w:r>
             <w:r>
               <w:rPr>
@@ -11330,27 +11386,7 @@
                 <w:szCs w:val="26"/>
                 <w:lang w:val="en-US" w:eastAsia="zh-CN" w:bidi="hi-IN"/>
               </w:rPr>
-              <w:t xml:space="preserve">Она всегда курит наши сигареты. Почему она не покупает </w:t>
-            </w:r>
-            <w:r>
-              <w:rPr>
-                <w:rFonts w:eastAsia="Noto Serif CJK SC" w:cs="Droid Sans Devanagari" w:ascii="Nimbus Roman" w:hAnsi="Nimbus Roman"/>
-                <w:kern w:val="2"/>
-                <w:sz w:val="26"/>
-                <w:szCs w:val="26"/>
-                <w:lang w:val="en-US" w:eastAsia="zh-CN" w:bidi="hi-IN"/>
-              </w:rPr>
-              <w:t>свои</w:t>
-            </w:r>
-            <w:r>
-              <w:rPr>
-                <w:rFonts w:eastAsia="Noto Serif CJK SC" w:cs="Droid Sans Devanagari" w:ascii="Nimbus Roman" w:hAnsi="Nimbus Roman"/>
-                <w:kern w:val="2"/>
-                <w:sz w:val="26"/>
-                <w:szCs w:val="26"/>
-                <w:lang w:val="en-US" w:eastAsia="zh-CN" w:bidi="hi-IN"/>
-              </w:rPr>
-              <w:t>?</w:t>
+              <w:t>Она всегда курит наши сигареты. Почему она не покупает свои?</w:t>
             </w:r>
           </w:p>
         </w:tc>
@@ -12118,20 +12154,7 @@
                 <w:szCs w:val="26"/>
                 <w:lang w:val="en-US" w:eastAsia="zh-CN" w:bidi="hi-IN"/>
               </w:rPr>
-              <w:t>your</w:t>
-            </w:r>
-            <w:r>
-              <w:rPr>
-                <w:rFonts w:eastAsia="Noto Serif CJK SC" w:cs="Droid Sans Devanagari" w:ascii="Nimbus Roman" w:hAnsi="Nimbus Roman"/>
-                <w:b/>
-                <w:bCs/>
-                <w:color w:val="C9211E"/>
-                <w:kern w:val="2"/>
-                <w:sz w:val="26"/>
-                <w:szCs w:val="26"/>
-                <w:lang w:val="en-US" w:eastAsia="zh-CN" w:bidi="hi-IN"/>
-              </w:rPr>
-              <w:t>s</w:t>
+              <w:t>yours</w:t>
             </w:r>
             <w:r>
               <w:rPr>
@@ -12261,20 +12284,7 @@
                 <w:szCs w:val="26"/>
                 <w:lang w:val="en-US" w:eastAsia="zh-CN" w:bidi="hi-IN"/>
               </w:rPr>
-              <w:t>her</w:t>
-            </w:r>
-            <w:r>
-              <w:rPr>
-                <w:rFonts w:eastAsia="Noto Serif CJK SC" w:cs="Droid Sans Devanagari" w:ascii="Nimbus Roman" w:hAnsi="Nimbus Roman"/>
-                <w:b/>
-                <w:bCs/>
-                <w:color w:val="C9211E"/>
-                <w:kern w:val="2"/>
-                <w:sz w:val="26"/>
-                <w:szCs w:val="26"/>
-                <w:lang w:val="en-US" w:eastAsia="zh-CN" w:bidi="hi-IN"/>
-              </w:rPr>
-              <w:t>s</w:t>
+              <w:t>hers</w:t>
             </w:r>
             <w:r>
               <w:rPr>
@@ -12658,20 +12668,7 @@
                 <w:szCs w:val="26"/>
                 <w:lang w:val="en-US" w:eastAsia="zh-CN" w:bidi="hi-IN"/>
               </w:rPr>
-              <w:t>her</w:t>
-            </w:r>
-            <w:r>
-              <w:rPr>
-                <w:rFonts w:eastAsia="Noto Serif CJK SC" w:cs="Droid Sans Devanagari" w:ascii="Nimbus Roman" w:hAnsi="Nimbus Roman"/>
-                <w:b/>
-                <w:bCs/>
-                <w:color w:val="C9211E"/>
-                <w:kern w:val="2"/>
-                <w:sz w:val="26"/>
-                <w:szCs w:val="26"/>
-                <w:lang w:val="en-US" w:eastAsia="zh-CN" w:bidi="hi-IN"/>
-              </w:rPr>
-              <w:t>s</w:t>
+              <w:t>hers</w:t>
             </w:r>
             <w:r>
               <w:rPr>
@@ -12992,27 +12989,7 @@
                 <w:szCs w:val="26"/>
                 <w:lang w:val="en-US" w:eastAsia="zh-CN" w:bidi="hi-IN"/>
               </w:rPr>
-              <w:t xml:space="preserve"> wife </w:t>
-            </w:r>
-            <w:r>
-              <w:rPr>
-                <w:rFonts w:eastAsia="Noto Serif CJK SC" w:cs="Droid Sans Devanagari" w:ascii="Nimbus Roman" w:hAnsi="Nimbus Roman"/>
-                <w:kern w:val="2"/>
-                <w:sz w:val="26"/>
-                <w:szCs w:val="26"/>
-                <w:lang w:val="en-US" w:eastAsia="zh-CN" w:bidi="hi-IN"/>
-              </w:rPr>
-              <w:t>as</w:t>
-            </w:r>
-            <w:r>
-              <w:rPr>
-                <w:rFonts w:eastAsia="Noto Serif CJK SC" w:cs="Droid Sans Devanagari" w:ascii="Nimbus Roman" w:hAnsi="Nimbus Roman"/>
-                <w:kern w:val="2"/>
-                <w:sz w:val="26"/>
-                <w:szCs w:val="26"/>
-                <w:lang w:val="en-US" w:eastAsia="zh-CN" w:bidi="hi-IN"/>
-              </w:rPr>
-              <w:t xml:space="preserve"> if he wanted to say ‘you see?’</w:t>
+              <w:t xml:space="preserve"> wife as if he wanted to say ‘you see?’</w:t>
             </w:r>
           </w:p>
         </w:tc>
@@ -13142,17 +13119,7 @@
                 <w:szCs w:val="26"/>
                 <w:lang w:val="en-US" w:eastAsia="zh-CN" w:bidi="hi-IN"/>
               </w:rPr>
-              <w:t>Т</w:t>
-            </w:r>
-            <w:r>
-              <w:rPr>
-                <w:rFonts w:eastAsia="Noto Serif CJK SC" w:cs="Droid Sans Devanagari" w:ascii="Nimbus Roman" w:hAnsi="Nimbus Roman"/>
-                <w:kern w:val="2"/>
-                <w:sz w:val="26"/>
-                <w:szCs w:val="26"/>
-                <w:lang w:val="en-US" w:eastAsia="zh-CN" w:bidi="hi-IN"/>
-              </w:rPr>
-              <w:t>ы думаешь, они теряют свою популярность?</w:t>
+              <w:t>Ты думаешь, они теряют свою популярность?</w:t>
             </w:r>
           </w:p>
         </w:tc>
@@ -13634,20 +13601,7 @@
                 <w:szCs w:val="26"/>
                 <w:lang w:val="en-US" w:eastAsia="zh-CN" w:bidi="hi-IN"/>
               </w:rPr>
-              <w:t>the</w:t>
-            </w:r>
-            <w:r>
-              <w:rPr>
-                <w:rFonts w:eastAsia="Noto Serif CJK SC" w:cs="Droid Sans Devanagari" w:ascii="Nimbus Roman" w:hAnsi="Nimbus Roman"/>
-                <w:b/>
-                <w:bCs/>
-                <w:color w:val="C9211E"/>
-                <w:kern w:val="2"/>
-                <w:sz w:val="26"/>
-                <w:szCs w:val="26"/>
-                <w:lang w:val="en-US" w:eastAsia="zh-CN" w:bidi="hi-IN"/>
-              </w:rPr>
-              <w:t>m</w:t>
+              <w:t>them</w:t>
             </w:r>
           </w:p>
         </w:tc>
@@ -14528,47 +14482,7 @@
                 <w:szCs w:val="26"/>
                 <w:lang w:val="en-US" w:eastAsia="zh-CN" w:bidi="hi-IN"/>
               </w:rPr>
-              <w:t>Max and Alex’</w:t>
-            </w:r>
-            <w:r>
-              <w:rPr>
-                <w:rFonts w:eastAsia="Noto Serif CJK SC" w:cs="Droid Sans Devanagari" w:ascii="Nimbus Roman" w:hAnsi="Nimbus Roman"/>
-                <w:kern w:val="2"/>
-                <w:sz w:val="26"/>
-                <w:szCs w:val="26"/>
-                <w:lang w:val="en-US" w:eastAsia="zh-CN" w:bidi="hi-IN"/>
-              </w:rPr>
-              <w:t>s</w:t>
-            </w:r>
-            <w:r>
-              <w:rPr>
-                <w:rFonts w:eastAsia="Noto Serif CJK SC" w:cs="Droid Sans Devanagari" w:ascii="Nimbus Roman" w:hAnsi="Nimbus Roman"/>
-                <w:kern w:val="2"/>
-                <w:sz w:val="26"/>
-                <w:szCs w:val="26"/>
-                <w:lang w:val="en-US" w:eastAsia="zh-CN" w:bidi="hi-IN"/>
-              </w:rPr>
-              <w:t xml:space="preserve">, </w:t>
-            </w:r>
-            <w:r>
-              <w:rPr>
-                <w:rFonts w:eastAsia="Noto Serif CJK SC" w:cs="Droid Sans Devanagari" w:ascii="Nimbus Roman" w:hAnsi="Nimbus Roman"/>
-                <w:kern w:val="2"/>
-                <w:sz w:val="26"/>
-                <w:szCs w:val="26"/>
-                <w:lang w:val="en-US" w:eastAsia="zh-CN" w:bidi="hi-IN"/>
-              </w:rPr>
-              <w:t xml:space="preserve">car </w:t>
-            </w:r>
-            <w:r>
-              <w:rPr>
-                <w:rFonts w:eastAsia="Noto Serif CJK SC" w:cs="Droid Sans Devanagari" w:ascii="Nimbus Roman" w:hAnsi="Nimbus Roman"/>
-                <w:kern w:val="2"/>
-                <w:sz w:val="26"/>
-                <w:szCs w:val="26"/>
-                <w:lang w:val="en-US" w:eastAsia="zh-CN" w:bidi="hi-IN"/>
-              </w:rPr>
-              <w:t xml:space="preserve">is your blue? - No, </w:t>
+              <w:t xml:space="preserve">Max and Alex’s, car is your blue? - No, </w:t>
             </w:r>
             <w:r>
               <w:rPr>
@@ -16913,20 +16827,7 @@
                 <w:szCs w:val="26"/>
                 <w:lang w:val="en-US" w:eastAsia="zh-CN" w:bidi="hi-IN"/>
               </w:rPr>
-              <w:t xml:space="preserve"> </w:t>
-            </w:r>
-            <w:r>
-              <w:rPr>
-                <w:rFonts w:eastAsia="Noto Serif CJK SC" w:cs="Droid Sans Devanagari" w:ascii="Nimbus Roman" w:hAnsi="Nimbus Roman"/>
-                <w:b w:val="false"/>
-                <w:bCs w:val="false"/>
-                <w:color w:val="000000"/>
-                <w:kern w:val="2"/>
-                <w:sz w:val="26"/>
-                <w:szCs w:val="26"/>
-                <w:lang w:val="en-US" w:eastAsia="zh-CN" w:bidi="hi-IN"/>
-              </w:rPr>
-              <w:t>name</w:t>
+              <w:t xml:space="preserve"> name</w:t>
             </w:r>
           </w:p>
         </w:tc>

--- a/DOCX/Притяжательные местоимения.docx
+++ b/DOCX/Притяжательные местоимения.docx
@@ -19,7 +19,7 @@
           <w:sz w:val="32"/>
           <w:szCs w:val="32"/>
         </w:rPr>
-        <w:t>ПРИТЯЖАТЕЛЬНЫЕ МЕСТОИМЕНИЯ</w:t>
+        <w:t>МЕСТОИМЕНИЯ</w:t>
       </w:r>
     </w:p>
     <w:p>
@@ -424,91 +424,179 @@
     </w:p>
     <w:tbl>
       <w:tblPr>
-        <w:tblW w:w="10888" w:type="dxa"/>
+        <w:tblW w:w="5580" w:type="dxa"/>
         <w:jc w:val="left"/>
-        <w:tblInd w:w="0" w:type="dxa"/>
+        <w:tblInd w:w="-1" w:type="dxa"/>
         <w:tblLayout w:type="fixed"/>
         <w:tblCellMar>
-          <w:top w:w="29" w:type="dxa"/>
-          <w:left w:w="29" w:type="dxa"/>
-          <w:bottom w:w="29" w:type="dxa"/>
-          <w:right w:w="29" w:type="dxa"/>
+          <w:top w:w="55" w:type="dxa"/>
+          <w:left w:w="55" w:type="dxa"/>
+          <w:bottom w:w="55" w:type="dxa"/>
+          <w:right w:w="55" w:type="dxa"/>
         </w:tblCellMar>
-        <w:tblLook w:val="04a0" w:noHBand="0" w:noVBand="1" w:firstColumn="1" w:lastRow="0" w:lastColumn="0" w:firstRow="1"/>
       </w:tblPr>
       <w:tblGrid>
-        <w:gridCol w:w="2645"/>
-        <w:gridCol w:w="2650"/>
-        <w:gridCol w:w="2649"/>
-        <w:gridCol w:w="2943"/>
+        <w:gridCol w:w="810"/>
+        <w:gridCol w:w="3059"/>
+        <w:gridCol w:w="1711"/>
       </w:tblGrid>
       <w:tr>
         <w:trPr/>
         <w:tc>
           <w:tcPr>
-            <w:tcW w:w="2645" w:type="dxa"/>
-            <w:vMerge w:val="restart"/>
-            <w:tcBorders/>
+            <w:tcW w:w="810" w:type="dxa"/>
+            <w:tcBorders>
+              <w:top w:val="single" w:sz="2" w:space="0" w:color="000000"/>
+              <w:left w:val="single" w:sz="2" w:space="0" w:color="000000"/>
+              <w:bottom w:val="single" w:sz="2" w:space="0" w:color="000000"/>
+            </w:tcBorders>
             <w:vAlign w:val="center"/>
           </w:tcPr>
           <w:p>
             <w:pPr>
               <w:pStyle w:val="TableContents"/>
-              <w:widowControl w:val="false"/>
-              <w:spacing w:lineRule="auto" w:line="276"/>
+              <w:tabs>
+                <w:tab w:val="clear" w:pos="720"/>
+              </w:tabs>
+              <w:spacing w:lineRule="atLeast" w:line="0"/>
+              <w:ind w:left="0" w:right="0" w:hanging="0"/>
               <w:jc w:val="center"/>
-              <w:rPr>
-                <w:rFonts w:ascii="Nimbus Roman" w:hAnsi="Nimbus Roman"/>
-                <w:b/>
-                <w:b/>
-                <w:bCs/>
-                <w:sz w:val="26"/>
-                <w:szCs w:val="26"/>
-              </w:rPr>
-            </w:pPr>
-            <w:r>
-              <w:rPr>
-                <w:rFonts w:ascii="Nimbus Roman" w:hAnsi="Nimbus Roman"/>
-                <w:b/>
-                <w:bCs/>
-                <w:sz w:val="26"/>
-                <w:szCs w:val="26"/>
-              </w:rPr>
-              <w:t>Личные местоимения</w:t>
-            </w:r>
-          </w:p>
-        </w:tc>
-        <w:tc>
-          <w:tcPr>
-            <w:tcW w:w="8242" w:type="dxa"/>
-            <w:gridSpan w:val="3"/>
-            <w:tcBorders/>
+              <w:rPr/>
+            </w:pPr>
+            <w:r>
+              <w:rPr>
+                <w:b/>
+                <w:bCs/>
+                <w:shd w:fill="auto" w:val="clear"/>
+              </w:rPr>
+              <w:t>Кто?</w:t>
+            </w:r>
+          </w:p>
+        </w:tc>
+        <w:tc>
+          <w:tcPr>
+            <w:tcW w:w="3059" w:type="dxa"/>
+            <w:tcBorders>
+              <w:top w:val="single" w:sz="2" w:space="0" w:color="000000"/>
+              <w:left w:val="single" w:sz="2" w:space="0" w:color="000000"/>
+              <w:bottom w:val="single" w:sz="2" w:space="0" w:color="000000"/>
+            </w:tcBorders>
             <w:vAlign w:val="center"/>
           </w:tcPr>
           <w:p>
             <w:pPr>
               <w:pStyle w:val="TableContents"/>
-              <w:widowControl w:val="false"/>
-              <w:spacing w:lineRule="auto" w:line="276"/>
+              <w:tabs>
+                <w:tab w:val="clear" w:pos="720"/>
+              </w:tabs>
+              <w:spacing w:lineRule="atLeast" w:line="0"/>
+              <w:ind w:left="0" w:right="0" w:hanging="0"/>
+              <w:rPr/>
+            </w:pPr>
+            <w:r>
+              <w:rPr>
+                <w:b/>
+                <w:bCs/>
+                <w:shd w:fill="auto" w:val="clear"/>
+              </w:rPr>
+              <w:t xml:space="preserve">Кого? </w:t>
+            </w:r>
+            <w:r>
+              <w:rPr>
+                <w:bCs/>
+                <w:iCs/>
+                <w:shd w:fill="auto" w:val="clear"/>
+              </w:rPr>
+              <w:t>(не хотел беспокоить)</w:t>
+            </w:r>
+          </w:p>
+          <w:p>
+            <w:pPr>
+              <w:pStyle w:val="TableContents"/>
+              <w:tabs>
+                <w:tab w:val="clear" w:pos="720"/>
+              </w:tabs>
+              <w:spacing w:lineRule="atLeast" w:line="0"/>
+              <w:ind w:left="0" w:right="0" w:hanging="0"/>
+              <w:rPr/>
+            </w:pPr>
+            <w:r>
+              <w:rPr>
+                <w:b/>
+                <w:bCs/>
+                <w:iCs/>
+                <w:shd w:fill="auto" w:val="clear"/>
+              </w:rPr>
+              <w:t xml:space="preserve">Кому? </w:t>
+            </w:r>
+            <w:r>
+              <w:rPr>
+                <w:bCs/>
+                <w:iCs/>
+                <w:shd w:fill="auto" w:val="clear"/>
+              </w:rPr>
+              <w:t>(дать денек)</w:t>
+            </w:r>
+          </w:p>
+          <w:p>
+            <w:pPr>
+              <w:pStyle w:val="TableContents"/>
+              <w:tabs>
+                <w:tab w:val="clear" w:pos="720"/>
+              </w:tabs>
+              <w:spacing w:lineRule="atLeast" w:line="0"/>
+              <w:ind w:left="0" w:right="0" w:hanging="0"/>
+              <w:rPr/>
+            </w:pPr>
+            <w:r>
+              <w:rPr>
+                <w:b/>
+                <w:bCs/>
+                <w:iCs/>
+                <w:shd w:fill="auto" w:val="clear"/>
+              </w:rPr>
+              <w:t>Кем?</w:t>
+            </w:r>
+            <w:r>
+              <w:rPr>
+                <w:bCs/>
+                <w:iCs/>
+                <w:shd w:fill="auto" w:val="clear"/>
+              </w:rPr>
+              <w:t xml:space="preserve"> (сделано задание)</w:t>
+            </w:r>
+          </w:p>
+        </w:tc>
+        <w:tc>
+          <w:tcPr>
+            <w:tcW w:w="1711" w:type="dxa"/>
+            <w:tcBorders>
+              <w:top w:val="single" w:sz="2" w:space="0" w:color="000000"/>
+              <w:left w:val="single" w:sz="2" w:space="0" w:color="000000"/>
+              <w:bottom w:val="single" w:sz="2" w:space="0" w:color="000000"/>
+              <w:right w:val="single" w:sz="2" w:space="0" w:color="000000"/>
+            </w:tcBorders>
+            <w:vAlign w:val="center"/>
+          </w:tcPr>
+          <w:p>
+            <w:pPr>
+              <w:pStyle w:val="TableContents"/>
+              <w:tabs>
+                <w:tab w:val="clear" w:pos="720"/>
+              </w:tabs>
+              <w:spacing w:lineRule="atLeast" w:line="0"/>
+              <w:ind w:left="0" w:right="0" w:hanging="0"/>
               <w:jc w:val="center"/>
-              <w:rPr>
-                <w:rFonts w:ascii="Nimbus Roman" w:hAnsi="Nimbus Roman"/>
-                <w:b/>
-                <w:b/>
-                <w:bCs/>
-                <w:sz w:val="26"/>
-                <w:szCs w:val="26"/>
-              </w:rPr>
-            </w:pPr>
-            <w:r>
-              <w:rPr>
-                <w:rFonts w:ascii="Nimbus Roman" w:hAnsi="Nimbus Roman"/>
-                <w:b/>
-                <w:bCs/>
-                <w:sz w:val="26"/>
-                <w:szCs w:val="26"/>
-              </w:rPr>
-              <w:t>Притяжательные</w:t>
+              <w:rPr/>
+            </w:pPr>
+            <w:r>
+              <w:rPr>
+                <w:b/>
+                <w:bCs/>
+                <w:iCs/>
+                <w:shd w:fill="auto" w:val="clear"/>
+              </w:rPr>
+              <w:t>Чей?</w:t>
             </w:r>
           </w:p>
         </w:tc>
@@ -517,133 +605,93 @@
         <w:trPr/>
         <w:tc>
           <w:tcPr>
-            <w:tcW w:w="2645" w:type="dxa"/>
-            <w:vMerge w:val="continue"/>
-            <w:tcBorders/>
+            <w:tcW w:w="810" w:type="dxa"/>
+            <w:tcBorders>
+              <w:left w:val="single" w:sz="2" w:space="0" w:color="000000"/>
+              <w:bottom w:val="single" w:sz="2" w:space="0" w:color="000000"/>
+            </w:tcBorders>
             <w:vAlign w:val="center"/>
           </w:tcPr>
           <w:p>
             <w:pPr>
               <w:pStyle w:val="TableContents"/>
-              <w:widowControl w:val="false"/>
-              <w:spacing w:lineRule="auto" w:line="276"/>
+              <w:tabs>
+                <w:tab w:val="clear" w:pos="720"/>
+              </w:tabs>
+              <w:spacing w:lineRule="atLeast" w:line="0"/>
+              <w:ind w:left="0" w:right="0" w:hanging="0"/>
               <w:jc w:val="center"/>
-              <w:rPr>
-                <w:rFonts w:ascii="Nimbus Roman" w:hAnsi="Nimbus Roman"/>
-                <w:b/>
-                <w:b/>
-                <w:bCs/>
-                <w:sz w:val="26"/>
-                <w:szCs w:val="26"/>
-              </w:rPr>
-            </w:pPr>
-            <w:r>
-              <w:rPr>
-                <w:rFonts w:ascii="Nimbus Roman" w:hAnsi="Nimbus Roman"/>
-                <w:b/>
-                <w:bCs/>
-                <w:sz w:val="26"/>
-                <w:szCs w:val="26"/>
-              </w:rPr>
-            </w:r>
-          </w:p>
-        </w:tc>
-        <w:tc>
-          <w:tcPr>
-            <w:tcW w:w="2650" w:type="dxa"/>
-            <w:tcBorders/>
+              <w:rPr/>
+            </w:pPr>
+            <w:r>
+              <w:rPr>
+                <w:b/>
+                <w:bCs/>
+                <w:iCs/>
+                <w:shd w:fill="auto" w:val="clear"/>
+              </w:rPr>
+              <w:t>I</w:t>
+            </w:r>
+          </w:p>
+        </w:tc>
+        <w:tc>
+          <w:tcPr>
+            <w:tcW w:w="3059" w:type="dxa"/>
+            <w:tcBorders>
+              <w:left w:val="single" w:sz="2" w:space="0" w:color="000000"/>
+              <w:bottom w:val="single" w:sz="2" w:space="0" w:color="000000"/>
+            </w:tcBorders>
             <w:vAlign w:val="center"/>
           </w:tcPr>
           <w:p>
             <w:pPr>
               <w:pStyle w:val="TableContents"/>
-              <w:widowControl w:val="false"/>
-              <w:spacing w:lineRule="auto" w:line="276"/>
+              <w:tabs>
+                <w:tab w:val="clear" w:pos="720"/>
+              </w:tabs>
+              <w:spacing w:lineRule="atLeast" w:line="0"/>
+              <w:ind w:left="0" w:right="0" w:hanging="0"/>
               <w:jc w:val="center"/>
-              <w:rPr>
-                <w:rFonts w:ascii="Nimbus Roman" w:hAnsi="Nimbus Roman"/>
-                <w:b/>
-                <w:b/>
-                <w:bCs/>
-                <w:sz w:val="26"/>
-                <w:szCs w:val="26"/>
-              </w:rPr>
-            </w:pPr>
-            <w:r>
-              <w:rPr>
-                <w:rFonts w:ascii="Nimbus Roman" w:hAnsi="Nimbus Roman"/>
-                <w:b/>
-                <w:bCs/>
-                <w:sz w:val="26"/>
-                <w:szCs w:val="26"/>
-              </w:rPr>
-              <w:t>Присоединительные</w:t>
-            </w:r>
-          </w:p>
-        </w:tc>
-        <w:tc>
-          <w:tcPr>
-            <w:tcW w:w="2649" w:type="dxa"/>
-            <w:tcBorders/>
+              <w:rPr/>
+            </w:pPr>
+            <w:r>
+              <w:rPr>
+                <w:bCs/>
+                <w:iCs/>
+                <w:shd w:fill="auto" w:val="clear"/>
+              </w:rPr>
+              <w:t>me</w:t>
+            </w:r>
+          </w:p>
+        </w:tc>
+        <w:tc>
+          <w:tcPr>
+            <w:tcW w:w="1711" w:type="dxa"/>
+            <w:tcBorders>
+              <w:left w:val="single" w:sz="2" w:space="0" w:color="000000"/>
+              <w:bottom w:val="single" w:sz="2" w:space="0" w:color="000000"/>
+              <w:right w:val="single" w:sz="2" w:space="0" w:color="000000"/>
+            </w:tcBorders>
             <w:vAlign w:val="center"/>
           </w:tcPr>
           <w:p>
             <w:pPr>
               <w:pStyle w:val="TableContents"/>
-              <w:widowControl w:val="false"/>
-              <w:spacing w:lineRule="auto" w:line="276"/>
+              <w:tabs>
+                <w:tab w:val="clear" w:pos="720"/>
+              </w:tabs>
+              <w:spacing w:lineRule="atLeast" w:line="0"/>
+              <w:ind w:left="0" w:right="0" w:hanging="0"/>
               <w:jc w:val="center"/>
-              <w:rPr>
-                <w:rFonts w:ascii="Nimbus Roman" w:hAnsi="Nimbus Roman"/>
-                <w:b/>
-                <w:b/>
-                <w:bCs/>
-                <w:sz w:val="26"/>
-                <w:szCs w:val="26"/>
-              </w:rPr>
-            </w:pPr>
-            <w:r>
-              <w:rPr>
-                <w:rFonts w:ascii="Nimbus Roman" w:hAnsi="Nimbus Roman"/>
-                <w:b/>
-                <w:bCs/>
-                <w:sz w:val="26"/>
-                <w:szCs w:val="26"/>
-              </w:rPr>
-              <w:t>Абсолютные</w:t>
-            </w:r>
-          </w:p>
-        </w:tc>
-        <w:tc>
-          <w:tcPr>
-            <w:tcW w:w="2943" w:type="dxa"/>
-            <w:tcBorders/>
-            <w:vAlign w:val="center"/>
-          </w:tcPr>
-          <w:p>
-            <w:pPr>
-              <w:pStyle w:val="TableContents"/>
-              <w:widowControl w:val="false"/>
-              <w:spacing w:lineRule="auto" w:line="276"/>
-              <w:jc w:val="center"/>
-              <w:rPr>
-                <w:rFonts w:ascii="Nimbus Roman" w:hAnsi="Nimbus Roman"/>
-                <w:b/>
-                <w:b/>
-                <w:bCs/>
-                <w:sz w:val="26"/>
-                <w:szCs w:val="26"/>
-              </w:rPr>
-            </w:pPr>
-            <w:r>
-              <w:rPr>
-                <w:rFonts w:ascii="Nimbus Roman" w:hAnsi="Nimbus Roman"/>
-                <w:b/>
-                <w:bCs/>
-                <w:sz w:val="26"/>
-                <w:szCs w:val="26"/>
-              </w:rPr>
-              <w:t>Перевод</w:t>
+              <w:rPr/>
+            </w:pPr>
+            <w:r>
+              <w:rPr>
+                <w:bCs/>
+                <w:iCs/>
+                <w:shd w:fill="auto" w:val="clear"/>
+              </w:rPr>
+              <w:t>my / mine</w:t>
             </w:r>
           </w:p>
         </w:tc>
@@ -652,180 +700,93 @@
         <w:trPr/>
         <w:tc>
           <w:tcPr>
-            <w:tcW w:w="2645" w:type="dxa"/>
-            <w:tcBorders/>
+            <w:tcW w:w="810" w:type="dxa"/>
+            <w:tcBorders>
+              <w:left w:val="single" w:sz="2" w:space="0" w:color="000000"/>
+              <w:bottom w:val="single" w:sz="2" w:space="0" w:color="000000"/>
+            </w:tcBorders>
             <w:vAlign w:val="center"/>
           </w:tcPr>
           <w:p>
             <w:pPr>
               <w:pStyle w:val="TableContents"/>
-              <w:widowControl w:val="false"/>
-              <w:spacing w:lineRule="auto" w:line="276"/>
+              <w:tabs>
+                <w:tab w:val="clear" w:pos="720"/>
+              </w:tabs>
+              <w:spacing w:lineRule="atLeast" w:line="0"/>
+              <w:ind w:left="0" w:right="0" w:hanging="0"/>
               <w:jc w:val="center"/>
-              <w:rPr>
-                <w:rFonts w:ascii="Nimbus Roman" w:hAnsi="Nimbus Roman"/>
-                <w:b/>
-                <w:b/>
-                <w:bCs/>
-                <w:sz w:val="26"/>
-                <w:szCs w:val="26"/>
-              </w:rPr>
-            </w:pPr>
-            <w:r>
-              <w:rPr>
-                <w:rFonts w:ascii="Nimbus Roman" w:hAnsi="Nimbus Roman"/>
-                <w:b/>
-                <w:bCs/>
-                <w:sz w:val="26"/>
-                <w:szCs w:val="26"/>
-              </w:rPr>
-              <w:t>Кто?</w:t>
-            </w:r>
-          </w:p>
-        </w:tc>
-        <w:tc>
-          <w:tcPr>
-            <w:tcW w:w="2650" w:type="dxa"/>
-            <w:tcBorders/>
+              <w:rPr/>
+            </w:pPr>
+            <w:r>
+              <w:rPr>
+                <w:b/>
+                <w:bCs/>
+                <w:iCs/>
+                <w:shd w:fill="auto" w:val="clear"/>
+              </w:rPr>
+              <w:t>we</w:t>
+            </w:r>
+          </w:p>
+        </w:tc>
+        <w:tc>
+          <w:tcPr>
+            <w:tcW w:w="3059" w:type="dxa"/>
+            <w:tcBorders>
+              <w:left w:val="single" w:sz="2" w:space="0" w:color="000000"/>
+              <w:bottom w:val="single" w:sz="2" w:space="0" w:color="000000"/>
+            </w:tcBorders>
             <w:vAlign w:val="center"/>
           </w:tcPr>
           <w:p>
             <w:pPr>
               <w:pStyle w:val="TableContents"/>
-              <w:widowControl w:val="false"/>
-              <w:spacing w:lineRule="auto" w:line="276"/>
-              <w:jc w:val="left"/>
-              <w:rPr>
-                <w:rFonts w:ascii="Nimbus Roman" w:hAnsi="Nimbus Roman"/>
-                <w:sz w:val="24"/>
-                <w:szCs w:val="24"/>
-              </w:rPr>
-            </w:pPr>
-            <w:r>
-              <w:rPr>
-                <w:rFonts w:ascii="Nimbus Roman" w:hAnsi="Nimbus Roman"/>
-                <w:b/>
-                <w:bCs/>
-                <w:sz w:val="26"/>
-                <w:szCs w:val="26"/>
-              </w:rPr>
-              <w:t xml:space="preserve">Кого? </w:t>
-            </w:r>
-            <w:r>
-              <w:rPr>
-                <w:rFonts w:ascii="Nimbus Roman" w:hAnsi="Nimbus Roman"/>
-                <w:sz w:val="24"/>
-                <w:szCs w:val="24"/>
-              </w:rPr>
-              <w:t>(не хотел беспокоить)</w:t>
-              <w:br/>
-            </w:r>
-            <w:r>
-              <w:rPr>
-                <w:rFonts w:ascii="Nimbus Roman" w:hAnsi="Nimbus Roman"/>
-                <w:b/>
-                <w:bCs/>
-                <w:sz w:val="26"/>
-                <w:szCs w:val="26"/>
-              </w:rPr>
-              <w:t>Кому?</w:t>
-            </w:r>
-            <w:r>
-              <w:rPr>
-                <w:rFonts w:ascii="Nimbus Roman" w:hAnsi="Nimbus Roman"/>
-                <w:b/>
-                <w:bCs/>
-                <w:sz w:val="24"/>
-                <w:szCs w:val="24"/>
-              </w:rPr>
-              <w:t xml:space="preserve"> </w:t>
-            </w:r>
-            <w:r>
-              <w:rPr>
-                <w:rFonts w:ascii="Nimbus Roman" w:hAnsi="Nimbus Roman"/>
-                <w:sz w:val="24"/>
-                <w:szCs w:val="24"/>
-              </w:rPr>
-              <w:t>(дать денежек)</w:t>
-              <w:br/>
-            </w:r>
-            <w:r>
-              <w:rPr>
-                <w:rFonts w:ascii="Nimbus Roman" w:hAnsi="Nimbus Roman"/>
-                <w:b/>
-                <w:bCs/>
-                <w:sz w:val="26"/>
-                <w:szCs w:val="26"/>
-              </w:rPr>
-              <w:t>Кем?</w:t>
-            </w:r>
-            <w:r>
-              <w:rPr>
-                <w:rFonts w:ascii="Nimbus Roman" w:hAnsi="Nimbus Roman"/>
-                <w:sz w:val="24"/>
-                <w:szCs w:val="24"/>
-              </w:rPr>
-              <w:t xml:space="preserve"> (сделано задание)</w:t>
-            </w:r>
-          </w:p>
-        </w:tc>
-        <w:tc>
-          <w:tcPr>
-            <w:tcW w:w="2649" w:type="dxa"/>
-            <w:tcBorders/>
+              <w:tabs>
+                <w:tab w:val="clear" w:pos="720"/>
+              </w:tabs>
+              <w:spacing w:lineRule="atLeast" w:line="0"/>
+              <w:ind w:left="0" w:right="0" w:hanging="0"/>
+              <w:jc w:val="center"/>
+              <w:rPr/>
+            </w:pPr>
+            <w:r>
+              <w:rPr>
+                <w:bCs/>
+                <w:iCs/>
+                <w:shd w:fill="auto" w:val="clear"/>
+              </w:rPr>
+              <w:t>us</w:t>
+            </w:r>
+          </w:p>
+        </w:tc>
+        <w:tc>
+          <w:tcPr>
+            <w:tcW w:w="1711" w:type="dxa"/>
+            <w:tcBorders>
+              <w:left w:val="single" w:sz="2" w:space="0" w:color="000000"/>
+              <w:bottom w:val="single" w:sz="2" w:space="0" w:color="000000"/>
+              <w:right w:val="single" w:sz="2" w:space="0" w:color="000000"/>
+            </w:tcBorders>
             <w:vAlign w:val="center"/>
           </w:tcPr>
           <w:p>
             <w:pPr>
               <w:pStyle w:val="TableContents"/>
-              <w:widowControl w:val="false"/>
-              <w:spacing w:lineRule="auto" w:line="276"/>
+              <w:tabs>
+                <w:tab w:val="clear" w:pos="720"/>
+              </w:tabs>
+              <w:spacing w:lineRule="atLeast" w:line="0"/>
+              <w:ind w:left="0" w:right="0" w:hanging="0"/>
               <w:jc w:val="center"/>
-              <w:rPr>
-                <w:rFonts w:ascii="Nimbus Roman" w:hAnsi="Nimbus Roman"/>
-                <w:b/>
-                <w:b/>
-                <w:bCs/>
-                <w:sz w:val="26"/>
-                <w:szCs w:val="26"/>
-              </w:rPr>
-            </w:pPr>
-            <w:r>
-              <w:rPr>
-                <w:rFonts w:ascii="Nimbus Roman" w:hAnsi="Nimbus Roman"/>
-                <w:b/>
-                <w:bCs/>
-                <w:sz w:val="26"/>
-                <w:szCs w:val="26"/>
-              </w:rPr>
-              <w:t>Чей?</w:t>
-            </w:r>
-          </w:p>
-        </w:tc>
-        <w:tc>
-          <w:tcPr>
-            <w:tcW w:w="2943" w:type="dxa"/>
-            <w:tcBorders/>
-            <w:vAlign w:val="center"/>
-          </w:tcPr>
-          <w:p>
-            <w:pPr>
-              <w:pStyle w:val="TableContents"/>
-              <w:widowControl w:val="false"/>
-              <w:spacing w:lineRule="auto" w:line="276"/>
-              <w:jc w:val="center"/>
-              <w:rPr>
-                <w:rFonts w:ascii="Nimbus Roman" w:hAnsi="Nimbus Roman"/>
-                <w:sz w:val="26"/>
-                <w:szCs w:val="26"/>
-              </w:rPr>
-            </w:pPr>
-            <w:r>
-              <w:rPr>
-                <w:rFonts w:ascii="Nimbus Roman" w:hAnsi="Nimbus Roman"/>
-                <w:sz w:val="26"/>
-                <w:szCs w:val="26"/>
-              </w:rPr>
+              <w:rPr/>
+            </w:pPr>
+            <w:r>
+              <w:rPr>
+                <w:bCs/>
+                <w:iCs/>
+                <w:shd w:fill="auto" w:val="clear"/>
+              </w:rPr>
+              <w:t>our / ours</w:t>
             </w:r>
           </w:p>
         </w:tc>
@@ -834,113 +795,93 @@
         <w:trPr/>
         <w:tc>
           <w:tcPr>
-            <w:tcW w:w="2645" w:type="dxa"/>
-            <w:tcBorders/>
+            <w:tcW w:w="810" w:type="dxa"/>
+            <w:tcBorders>
+              <w:left w:val="single" w:sz="2" w:space="0" w:color="000000"/>
+              <w:bottom w:val="single" w:sz="2" w:space="0" w:color="000000"/>
+            </w:tcBorders>
             <w:vAlign w:val="center"/>
           </w:tcPr>
           <w:p>
             <w:pPr>
               <w:pStyle w:val="TableContents"/>
-              <w:widowControl w:val="false"/>
-              <w:spacing w:lineRule="auto" w:line="276"/>
+              <w:tabs>
+                <w:tab w:val="clear" w:pos="720"/>
+              </w:tabs>
+              <w:spacing w:lineRule="atLeast" w:line="0"/>
+              <w:ind w:left="0" w:right="0" w:hanging="0"/>
               <w:jc w:val="center"/>
-              <w:rPr>
-                <w:rFonts w:ascii="Nimbus Roman" w:hAnsi="Nimbus Roman"/>
-                <w:sz w:val="26"/>
-                <w:szCs w:val="26"/>
-              </w:rPr>
-            </w:pPr>
-            <w:r>
-              <w:rPr>
-                <w:rFonts w:ascii="Nimbus Roman" w:hAnsi="Nimbus Roman"/>
-                <w:sz w:val="26"/>
-                <w:szCs w:val="26"/>
-              </w:rPr>
-              <w:t>I</w:t>
-            </w:r>
-          </w:p>
-        </w:tc>
-        <w:tc>
-          <w:tcPr>
-            <w:tcW w:w="2650" w:type="dxa"/>
-            <w:tcBorders/>
+              <w:rPr/>
+            </w:pPr>
+            <w:r>
+              <w:rPr>
+                <w:b/>
+                <w:bCs/>
+                <w:iCs/>
+                <w:shd w:fill="auto" w:val="clear"/>
+              </w:rPr>
+              <w:t>you</w:t>
+            </w:r>
+          </w:p>
+        </w:tc>
+        <w:tc>
+          <w:tcPr>
+            <w:tcW w:w="3059" w:type="dxa"/>
+            <w:tcBorders>
+              <w:left w:val="single" w:sz="2" w:space="0" w:color="000000"/>
+              <w:bottom w:val="single" w:sz="2" w:space="0" w:color="000000"/>
+            </w:tcBorders>
             <w:vAlign w:val="center"/>
           </w:tcPr>
           <w:p>
             <w:pPr>
               <w:pStyle w:val="TableContents"/>
-              <w:widowControl w:val="false"/>
-              <w:spacing w:lineRule="auto" w:line="276"/>
+              <w:tabs>
+                <w:tab w:val="clear" w:pos="720"/>
+              </w:tabs>
+              <w:spacing w:lineRule="atLeast" w:line="0"/>
+              <w:ind w:left="0" w:right="0" w:hanging="0"/>
               <w:jc w:val="center"/>
-              <w:rPr>
-                <w:rFonts w:ascii="Nimbus Roman" w:hAnsi="Nimbus Roman"/>
-                <w:sz w:val="26"/>
-                <w:szCs w:val="26"/>
-              </w:rPr>
-            </w:pPr>
-            <w:r>
-              <w:rPr>
-                <w:rFonts w:ascii="Nimbus Roman" w:hAnsi="Nimbus Roman"/>
-                <w:sz w:val="26"/>
-                <w:szCs w:val="26"/>
-              </w:rPr>
-              <w:t>my</w:t>
-            </w:r>
-          </w:p>
-        </w:tc>
-        <w:tc>
-          <w:tcPr>
-            <w:tcW w:w="2649" w:type="dxa"/>
-            <w:tcBorders/>
+              <w:rPr/>
+            </w:pPr>
+            <w:r>
+              <w:rPr>
+                <w:bCs/>
+                <w:iCs/>
+                <w:shd w:fill="auto" w:val="clear"/>
+              </w:rPr>
+              <w:t>you</w:t>
+            </w:r>
+          </w:p>
+        </w:tc>
+        <w:tc>
+          <w:tcPr>
+            <w:tcW w:w="1711" w:type="dxa"/>
+            <w:tcBorders>
+              <w:left w:val="single" w:sz="2" w:space="0" w:color="000000"/>
+              <w:bottom w:val="single" w:sz="2" w:space="0" w:color="000000"/>
+              <w:right w:val="single" w:sz="2" w:space="0" w:color="000000"/>
+            </w:tcBorders>
             <w:vAlign w:val="center"/>
           </w:tcPr>
           <w:p>
             <w:pPr>
               <w:pStyle w:val="TableContents"/>
-              <w:widowControl w:val="false"/>
-              <w:spacing w:lineRule="auto" w:line="276"/>
+              <w:tabs>
+                <w:tab w:val="clear" w:pos="720"/>
+              </w:tabs>
+              <w:spacing w:lineRule="atLeast" w:line="0"/>
+              <w:ind w:left="0" w:right="0" w:hanging="0"/>
               <w:jc w:val="center"/>
-              <w:rPr>
-                <w:rFonts w:ascii="Nimbus Roman" w:hAnsi="Nimbus Roman"/>
-                <w:sz w:val="26"/>
-                <w:szCs w:val="26"/>
-              </w:rPr>
-            </w:pPr>
-            <w:r>
-              <w:rPr>
-                <w:rFonts w:ascii="Nimbus Roman" w:hAnsi="Nimbus Roman"/>
-                <w:sz w:val="26"/>
-                <w:szCs w:val="26"/>
-              </w:rPr>
-              <w:t>mine (майн)</w:t>
-            </w:r>
-          </w:p>
-        </w:tc>
-        <w:tc>
-          <w:tcPr>
-            <w:tcW w:w="2943" w:type="dxa"/>
-            <w:tcBorders/>
-            <w:vAlign w:val="center"/>
-          </w:tcPr>
-          <w:p>
-            <w:pPr>
-              <w:pStyle w:val="TableContents"/>
-              <w:widowControl w:val="false"/>
-              <w:spacing w:lineRule="auto" w:line="276"/>
-              <w:jc w:val="center"/>
-              <w:rPr>
-                <w:rFonts w:ascii="Nimbus Roman" w:hAnsi="Nimbus Roman"/>
-                <w:sz w:val="26"/>
-                <w:szCs w:val="26"/>
-              </w:rPr>
-            </w:pPr>
-            <w:r>
-              <w:rPr>
-                <w:rFonts w:ascii="Nimbus Roman" w:hAnsi="Nimbus Roman"/>
-                <w:sz w:val="26"/>
-                <w:szCs w:val="26"/>
-              </w:rPr>
-              <w:t>мой/мои и тд.</w:t>
+              <w:rPr/>
+            </w:pPr>
+            <w:r>
+              <w:rPr>
+                <w:bCs/>
+                <w:iCs/>
+                <w:shd w:fill="auto" w:val="clear"/>
+              </w:rPr>
+              <w:t>your / yours</w:t>
             </w:r>
           </w:p>
         </w:tc>
@@ -949,113 +890,93 @@
         <w:trPr/>
         <w:tc>
           <w:tcPr>
-            <w:tcW w:w="2645" w:type="dxa"/>
-            <w:tcBorders/>
+            <w:tcW w:w="810" w:type="dxa"/>
+            <w:tcBorders>
+              <w:left w:val="single" w:sz="2" w:space="0" w:color="000000"/>
+              <w:bottom w:val="single" w:sz="2" w:space="0" w:color="000000"/>
+            </w:tcBorders>
             <w:vAlign w:val="center"/>
           </w:tcPr>
           <w:p>
             <w:pPr>
               <w:pStyle w:val="TableContents"/>
-              <w:widowControl w:val="false"/>
-              <w:spacing w:lineRule="auto" w:line="276"/>
+              <w:tabs>
+                <w:tab w:val="clear" w:pos="720"/>
+              </w:tabs>
+              <w:spacing w:lineRule="atLeast" w:line="0"/>
+              <w:ind w:left="0" w:right="0" w:hanging="0"/>
               <w:jc w:val="center"/>
-              <w:rPr>
-                <w:rFonts w:ascii="Nimbus Roman" w:hAnsi="Nimbus Roman"/>
-                <w:sz w:val="26"/>
-                <w:szCs w:val="26"/>
-              </w:rPr>
-            </w:pPr>
-            <w:r>
-              <w:rPr>
-                <w:rFonts w:ascii="Nimbus Roman" w:hAnsi="Nimbus Roman"/>
-                <w:sz w:val="26"/>
-                <w:szCs w:val="26"/>
-              </w:rPr>
-              <w:t>we</w:t>
-            </w:r>
-          </w:p>
-        </w:tc>
-        <w:tc>
-          <w:tcPr>
-            <w:tcW w:w="2650" w:type="dxa"/>
-            <w:tcBorders/>
+              <w:rPr/>
+            </w:pPr>
+            <w:r>
+              <w:rPr>
+                <w:b/>
+                <w:bCs/>
+                <w:iCs/>
+                <w:shd w:fill="auto" w:val="clear"/>
+              </w:rPr>
+              <w:t>he</w:t>
+            </w:r>
+          </w:p>
+        </w:tc>
+        <w:tc>
+          <w:tcPr>
+            <w:tcW w:w="3059" w:type="dxa"/>
+            <w:tcBorders>
+              <w:left w:val="single" w:sz="2" w:space="0" w:color="000000"/>
+              <w:bottom w:val="single" w:sz="2" w:space="0" w:color="000000"/>
+            </w:tcBorders>
             <w:vAlign w:val="center"/>
           </w:tcPr>
           <w:p>
             <w:pPr>
               <w:pStyle w:val="TableContents"/>
-              <w:widowControl w:val="false"/>
-              <w:spacing w:lineRule="auto" w:line="276"/>
+              <w:tabs>
+                <w:tab w:val="clear" w:pos="720"/>
+              </w:tabs>
+              <w:spacing w:lineRule="atLeast" w:line="0"/>
+              <w:ind w:left="0" w:right="0" w:hanging="0"/>
               <w:jc w:val="center"/>
-              <w:rPr>
-                <w:rFonts w:ascii="Nimbus Roman" w:hAnsi="Nimbus Roman"/>
-                <w:sz w:val="26"/>
-                <w:szCs w:val="26"/>
-              </w:rPr>
-            </w:pPr>
-            <w:r>
-              <w:rPr>
-                <w:rFonts w:ascii="Nimbus Roman" w:hAnsi="Nimbus Roman"/>
-                <w:sz w:val="26"/>
-                <w:szCs w:val="26"/>
-              </w:rPr>
-              <w:t>our (Ауэ) | us</w:t>
-            </w:r>
-          </w:p>
-        </w:tc>
-        <w:tc>
-          <w:tcPr>
-            <w:tcW w:w="2649" w:type="dxa"/>
-            <w:tcBorders/>
+              <w:rPr/>
+            </w:pPr>
+            <w:r>
+              <w:rPr>
+                <w:bCs/>
+                <w:iCs/>
+                <w:shd w:fill="auto" w:val="clear"/>
+              </w:rPr>
+              <w:t>him</w:t>
+            </w:r>
+          </w:p>
+        </w:tc>
+        <w:tc>
+          <w:tcPr>
+            <w:tcW w:w="1711" w:type="dxa"/>
+            <w:tcBorders>
+              <w:left w:val="single" w:sz="2" w:space="0" w:color="000000"/>
+              <w:bottom w:val="single" w:sz="2" w:space="0" w:color="000000"/>
+              <w:right w:val="single" w:sz="2" w:space="0" w:color="000000"/>
+            </w:tcBorders>
             <w:vAlign w:val="center"/>
           </w:tcPr>
           <w:p>
             <w:pPr>
               <w:pStyle w:val="TableContents"/>
-              <w:widowControl w:val="false"/>
-              <w:spacing w:lineRule="auto" w:line="276"/>
+              <w:tabs>
+                <w:tab w:val="clear" w:pos="720"/>
+              </w:tabs>
+              <w:spacing w:lineRule="atLeast" w:line="0"/>
+              <w:ind w:left="0" w:right="0" w:hanging="0"/>
               <w:jc w:val="center"/>
-              <w:rPr>
-                <w:rFonts w:ascii="Nimbus Roman" w:hAnsi="Nimbus Roman"/>
-                <w:sz w:val="26"/>
-                <w:szCs w:val="26"/>
-              </w:rPr>
-            </w:pPr>
-            <w:r>
-              <w:rPr>
-                <w:rFonts w:ascii="Nimbus Roman" w:hAnsi="Nimbus Roman"/>
-                <w:sz w:val="26"/>
-                <w:szCs w:val="26"/>
-              </w:rPr>
-              <w:t>ours (Ауэс)</w:t>
-            </w:r>
-          </w:p>
-        </w:tc>
-        <w:tc>
-          <w:tcPr>
-            <w:tcW w:w="2943" w:type="dxa"/>
-            <w:tcBorders/>
-            <w:vAlign w:val="center"/>
-          </w:tcPr>
-          <w:p>
-            <w:pPr>
-              <w:pStyle w:val="TableContents"/>
-              <w:widowControl w:val="false"/>
-              <w:spacing w:lineRule="auto" w:line="276"/>
-              <w:jc w:val="center"/>
-              <w:rPr>
-                <w:rFonts w:ascii="Nimbus Roman" w:hAnsi="Nimbus Roman"/>
-                <w:sz w:val="26"/>
-                <w:szCs w:val="26"/>
-              </w:rPr>
-            </w:pPr>
-            <w:r>
-              <w:rPr>
-                <w:rFonts w:ascii="Nimbus Roman" w:hAnsi="Nimbus Roman"/>
-                <w:sz w:val="26"/>
-                <w:szCs w:val="26"/>
-              </w:rPr>
-              <w:t>наш | нас</w:t>
+              <w:rPr/>
+            </w:pPr>
+            <w:r>
+              <w:rPr>
+                <w:bCs/>
+                <w:iCs/>
+                <w:shd w:fill="auto" w:val="clear"/>
+              </w:rPr>
+              <w:t>his</w:t>
             </w:r>
           </w:p>
         </w:tc>
@@ -1064,113 +985,93 @@
         <w:trPr/>
         <w:tc>
           <w:tcPr>
-            <w:tcW w:w="2645" w:type="dxa"/>
-            <w:tcBorders/>
+            <w:tcW w:w="810" w:type="dxa"/>
+            <w:tcBorders>
+              <w:left w:val="single" w:sz="2" w:space="0" w:color="000000"/>
+              <w:bottom w:val="single" w:sz="2" w:space="0" w:color="000000"/>
+            </w:tcBorders>
             <w:vAlign w:val="center"/>
           </w:tcPr>
           <w:p>
             <w:pPr>
               <w:pStyle w:val="TableContents"/>
-              <w:widowControl w:val="false"/>
-              <w:spacing w:lineRule="auto" w:line="276"/>
+              <w:tabs>
+                <w:tab w:val="clear" w:pos="720"/>
+              </w:tabs>
+              <w:spacing w:lineRule="atLeast" w:line="0"/>
+              <w:ind w:left="0" w:right="0" w:hanging="0"/>
               <w:jc w:val="center"/>
-              <w:rPr>
-                <w:rFonts w:ascii="Nimbus Roman" w:hAnsi="Nimbus Roman"/>
-                <w:sz w:val="26"/>
-                <w:szCs w:val="26"/>
-              </w:rPr>
-            </w:pPr>
-            <w:r>
-              <w:rPr>
-                <w:rFonts w:ascii="Nimbus Roman" w:hAnsi="Nimbus Roman"/>
-                <w:sz w:val="26"/>
-                <w:szCs w:val="26"/>
-              </w:rPr>
-              <w:t>you</w:t>
-            </w:r>
-          </w:p>
-        </w:tc>
-        <w:tc>
-          <w:tcPr>
-            <w:tcW w:w="2650" w:type="dxa"/>
-            <w:tcBorders/>
+              <w:rPr/>
+            </w:pPr>
+            <w:r>
+              <w:rPr>
+                <w:b/>
+                <w:bCs/>
+                <w:iCs/>
+                <w:shd w:fill="auto" w:val="clear"/>
+              </w:rPr>
+              <w:t>she</w:t>
+            </w:r>
+          </w:p>
+        </w:tc>
+        <w:tc>
+          <w:tcPr>
+            <w:tcW w:w="3059" w:type="dxa"/>
+            <w:tcBorders>
+              <w:left w:val="single" w:sz="2" w:space="0" w:color="000000"/>
+              <w:bottom w:val="single" w:sz="2" w:space="0" w:color="000000"/>
+            </w:tcBorders>
             <w:vAlign w:val="center"/>
           </w:tcPr>
           <w:p>
             <w:pPr>
               <w:pStyle w:val="TableContents"/>
-              <w:widowControl w:val="false"/>
-              <w:spacing w:lineRule="auto" w:line="276"/>
+              <w:tabs>
+                <w:tab w:val="clear" w:pos="720"/>
+              </w:tabs>
+              <w:spacing w:lineRule="atLeast" w:line="0"/>
+              <w:ind w:left="0" w:right="0" w:hanging="0"/>
               <w:jc w:val="center"/>
-              <w:rPr>
-                <w:rFonts w:ascii="Nimbus Roman" w:hAnsi="Nimbus Roman"/>
-                <w:sz w:val="26"/>
-                <w:szCs w:val="26"/>
-              </w:rPr>
-            </w:pPr>
-            <w:r>
-              <w:rPr>
-                <w:rFonts w:ascii="Nimbus Roman" w:hAnsi="Nimbus Roman"/>
-                <w:sz w:val="26"/>
-                <w:szCs w:val="26"/>
-              </w:rPr>
-              <w:t>your (йо)</w:t>
-            </w:r>
-          </w:p>
-        </w:tc>
-        <w:tc>
-          <w:tcPr>
-            <w:tcW w:w="2649" w:type="dxa"/>
-            <w:tcBorders/>
+              <w:rPr/>
+            </w:pPr>
+            <w:r>
+              <w:rPr>
+                <w:bCs/>
+                <w:iCs/>
+                <w:shd w:fill="auto" w:val="clear"/>
+              </w:rPr>
+              <w:t>her</w:t>
+            </w:r>
+          </w:p>
+        </w:tc>
+        <w:tc>
+          <w:tcPr>
+            <w:tcW w:w="1711" w:type="dxa"/>
+            <w:tcBorders>
+              <w:left w:val="single" w:sz="2" w:space="0" w:color="000000"/>
+              <w:bottom w:val="single" w:sz="2" w:space="0" w:color="000000"/>
+              <w:right w:val="single" w:sz="2" w:space="0" w:color="000000"/>
+            </w:tcBorders>
             <w:vAlign w:val="center"/>
           </w:tcPr>
           <w:p>
             <w:pPr>
               <w:pStyle w:val="TableContents"/>
-              <w:widowControl w:val="false"/>
-              <w:spacing w:lineRule="auto" w:line="276"/>
+              <w:tabs>
+                <w:tab w:val="clear" w:pos="720"/>
+              </w:tabs>
+              <w:spacing w:lineRule="atLeast" w:line="0"/>
+              <w:ind w:left="0" w:right="0" w:hanging="0"/>
               <w:jc w:val="center"/>
-              <w:rPr>
-                <w:rFonts w:ascii="Nimbus Roman" w:hAnsi="Nimbus Roman"/>
-                <w:sz w:val="26"/>
-                <w:szCs w:val="26"/>
-              </w:rPr>
-            </w:pPr>
-            <w:r>
-              <w:rPr>
-                <w:rFonts w:ascii="Nimbus Roman" w:hAnsi="Nimbus Roman"/>
-                <w:sz w:val="26"/>
-                <w:szCs w:val="26"/>
-              </w:rPr>
-              <w:t>yours (йос)</w:t>
-            </w:r>
-          </w:p>
-        </w:tc>
-        <w:tc>
-          <w:tcPr>
-            <w:tcW w:w="2943" w:type="dxa"/>
-            <w:tcBorders/>
-            <w:vAlign w:val="center"/>
-          </w:tcPr>
-          <w:p>
-            <w:pPr>
-              <w:pStyle w:val="TableContents"/>
-              <w:widowControl w:val="false"/>
-              <w:spacing w:lineRule="auto" w:line="276"/>
-              <w:jc w:val="center"/>
-              <w:rPr>
-                <w:rFonts w:ascii="Nimbus Roman" w:hAnsi="Nimbus Roman"/>
-                <w:sz w:val="26"/>
-                <w:szCs w:val="26"/>
-              </w:rPr>
-            </w:pPr>
-            <w:r>
-              <w:rPr>
-                <w:rFonts w:ascii="Nimbus Roman" w:hAnsi="Nimbus Roman"/>
-                <w:sz w:val="26"/>
-                <w:szCs w:val="26"/>
-              </w:rPr>
-              <w:t>ваш</w:t>
+              <w:rPr/>
+            </w:pPr>
+            <w:r>
+              <w:rPr>
+                <w:bCs/>
+                <w:iCs/>
+                <w:shd w:fill="auto" w:val="clear"/>
+              </w:rPr>
+              <w:t>her / hers</w:t>
             </w:r>
           </w:p>
         </w:tc>
@@ -1179,113 +1080,93 @@
         <w:trPr/>
         <w:tc>
           <w:tcPr>
-            <w:tcW w:w="2645" w:type="dxa"/>
-            <w:tcBorders/>
+            <w:tcW w:w="810" w:type="dxa"/>
+            <w:tcBorders>
+              <w:left w:val="single" w:sz="2" w:space="0" w:color="000000"/>
+              <w:bottom w:val="single" w:sz="2" w:space="0" w:color="000000"/>
+            </w:tcBorders>
             <w:vAlign w:val="center"/>
           </w:tcPr>
           <w:p>
             <w:pPr>
               <w:pStyle w:val="TableContents"/>
-              <w:widowControl w:val="false"/>
-              <w:spacing w:lineRule="auto" w:line="276"/>
+              <w:tabs>
+                <w:tab w:val="clear" w:pos="720"/>
+              </w:tabs>
+              <w:spacing w:lineRule="atLeast" w:line="0"/>
+              <w:ind w:left="0" w:right="0" w:hanging="0"/>
               <w:jc w:val="center"/>
-              <w:rPr>
-                <w:rFonts w:ascii="Nimbus Roman" w:hAnsi="Nimbus Roman"/>
-                <w:sz w:val="26"/>
-                <w:szCs w:val="26"/>
-              </w:rPr>
-            </w:pPr>
-            <w:r>
-              <w:rPr>
-                <w:rFonts w:ascii="Nimbus Roman" w:hAnsi="Nimbus Roman"/>
-                <w:sz w:val="26"/>
-                <w:szCs w:val="26"/>
-              </w:rPr>
-              <w:t>he</w:t>
-            </w:r>
-          </w:p>
-        </w:tc>
-        <w:tc>
-          <w:tcPr>
-            <w:tcW w:w="2650" w:type="dxa"/>
-            <w:tcBorders/>
+              <w:rPr/>
+            </w:pPr>
+            <w:r>
+              <w:rPr>
+                <w:b/>
+                <w:bCs/>
+                <w:iCs/>
+                <w:shd w:fill="auto" w:val="clear"/>
+              </w:rPr>
+              <w:t>it</w:t>
+            </w:r>
+          </w:p>
+        </w:tc>
+        <w:tc>
+          <w:tcPr>
+            <w:tcW w:w="3059" w:type="dxa"/>
+            <w:tcBorders>
+              <w:left w:val="single" w:sz="2" w:space="0" w:color="000000"/>
+              <w:bottom w:val="single" w:sz="2" w:space="0" w:color="000000"/>
+            </w:tcBorders>
             <w:vAlign w:val="center"/>
           </w:tcPr>
           <w:p>
             <w:pPr>
               <w:pStyle w:val="TableContents"/>
-              <w:widowControl w:val="false"/>
-              <w:spacing w:lineRule="auto" w:line="276"/>
+              <w:tabs>
+                <w:tab w:val="clear" w:pos="720"/>
+              </w:tabs>
+              <w:spacing w:lineRule="atLeast" w:line="0"/>
+              <w:ind w:left="0" w:right="0" w:hanging="0"/>
               <w:jc w:val="center"/>
-              <w:rPr>
-                <w:rFonts w:ascii="Nimbus Roman" w:hAnsi="Nimbus Roman"/>
-                <w:sz w:val="26"/>
-                <w:szCs w:val="26"/>
-              </w:rPr>
-            </w:pPr>
-            <w:r>
-              <w:rPr>
-                <w:rFonts w:ascii="Nimbus Roman" w:hAnsi="Nimbus Roman"/>
-                <w:sz w:val="26"/>
-                <w:szCs w:val="26"/>
-              </w:rPr>
-              <w:t>his | him</w:t>
-            </w:r>
-          </w:p>
-        </w:tc>
-        <w:tc>
-          <w:tcPr>
-            <w:tcW w:w="2649" w:type="dxa"/>
-            <w:tcBorders/>
+              <w:rPr/>
+            </w:pPr>
+            <w:r>
+              <w:rPr>
+                <w:bCs/>
+                <w:iCs/>
+                <w:shd w:fill="auto" w:val="clear"/>
+              </w:rPr>
+              <w:t>it</w:t>
+            </w:r>
+          </w:p>
+        </w:tc>
+        <w:tc>
+          <w:tcPr>
+            <w:tcW w:w="1711" w:type="dxa"/>
+            <w:tcBorders>
+              <w:left w:val="single" w:sz="2" w:space="0" w:color="000000"/>
+              <w:bottom w:val="single" w:sz="2" w:space="0" w:color="000000"/>
+              <w:right w:val="single" w:sz="2" w:space="0" w:color="000000"/>
+            </w:tcBorders>
             <w:vAlign w:val="center"/>
           </w:tcPr>
           <w:p>
             <w:pPr>
               <w:pStyle w:val="TableContents"/>
-              <w:widowControl w:val="false"/>
-              <w:spacing w:lineRule="auto" w:line="276"/>
+              <w:tabs>
+                <w:tab w:val="clear" w:pos="720"/>
+              </w:tabs>
+              <w:spacing w:lineRule="atLeast" w:line="0"/>
+              <w:ind w:left="0" w:right="0" w:hanging="0"/>
               <w:jc w:val="center"/>
-              <w:rPr>
-                <w:rFonts w:ascii="Nimbus Roman" w:hAnsi="Nimbus Roman"/>
-                <w:sz w:val="26"/>
-                <w:szCs w:val="26"/>
-              </w:rPr>
-            </w:pPr>
-            <w:r>
-              <w:rPr>
-                <w:rFonts w:ascii="Nimbus Roman" w:hAnsi="Nimbus Roman"/>
-                <w:sz w:val="26"/>
-                <w:szCs w:val="26"/>
-              </w:rPr>
-              <w:t>his</w:t>
-            </w:r>
-          </w:p>
-        </w:tc>
-        <w:tc>
-          <w:tcPr>
-            <w:tcW w:w="2943" w:type="dxa"/>
-            <w:tcBorders/>
-            <w:vAlign w:val="center"/>
-          </w:tcPr>
-          <w:p>
-            <w:pPr>
-              <w:pStyle w:val="TableContents"/>
-              <w:widowControl w:val="false"/>
-              <w:spacing w:lineRule="auto" w:line="276"/>
-              <w:jc w:val="center"/>
-              <w:rPr>
-                <w:rFonts w:ascii="Nimbus Roman" w:hAnsi="Nimbus Roman"/>
-                <w:sz w:val="26"/>
-                <w:szCs w:val="26"/>
-              </w:rPr>
-            </w:pPr>
-            <w:r>
-              <w:rPr>
-                <w:rFonts w:ascii="Nimbus Roman" w:hAnsi="Nimbus Roman"/>
-                <w:sz w:val="26"/>
-                <w:szCs w:val="26"/>
-              </w:rPr>
-              <w:t>его | ему</w:t>
+              <w:rPr/>
+            </w:pPr>
+            <w:r>
+              <w:rPr>
+                <w:bCs/>
+                <w:iCs/>
+                <w:shd w:fill="auto" w:val="clear"/>
+              </w:rPr>
+              <w:t>its</w:t>
             </w:r>
           </w:p>
         </w:tc>
@@ -1294,351 +1175,93 @@
         <w:trPr/>
         <w:tc>
           <w:tcPr>
-            <w:tcW w:w="2645" w:type="dxa"/>
-            <w:tcBorders/>
+            <w:tcW w:w="810" w:type="dxa"/>
+            <w:tcBorders>
+              <w:left w:val="single" w:sz="2" w:space="0" w:color="000000"/>
+              <w:bottom w:val="single" w:sz="2" w:space="0" w:color="000000"/>
+            </w:tcBorders>
             <w:vAlign w:val="center"/>
           </w:tcPr>
           <w:p>
             <w:pPr>
               <w:pStyle w:val="TableContents"/>
-              <w:widowControl w:val="false"/>
-              <w:spacing w:lineRule="auto" w:line="276"/>
+              <w:tabs>
+                <w:tab w:val="clear" w:pos="720"/>
+              </w:tabs>
+              <w:spacing w:lineRule="atLeast" w:line="0"/>
+              <w:ind w:left="0" w:right="0" w:hanging="0"/>
               <w:jc w:val="center"/>
-              <w:rPr>
-                <w:rFonts w:ascii="Nimbus Roman" w:hAnsi="Nimbus Roman"/>
-                <w:sz w:val="26"/>
-                <w:szCs w:val="26"/>
-              </w:rPr>
-            </w:pPr>
-            <w:r>
-              <w:rPr>
-                <w:rFonts w:ascii="Nimbus Roman" w:hAnsi="Nimbus Roman"/>
-                <w:sz w:val="26"/>
-                <w:szCs w:val="26"/>
-              </w:rPr>
-              <w:t>she</w:t>
-            </w:r>
-          </w:p>
-        </w:tc>
-        <w:tc>
-          <w:tcPr>
-            <w:tcW w:w="2650" w:type="dxa"/>
-            <w:tcBorders/>
+              <w:rPr/>
+            </w:pPr>
+            <w:r>
+              <w:rPr>
+                <w:b/>
+                <w:bCs/>
+                <w:iCs/>
+                <w:shd w:fill="auto" w:val="clear"/>
+              </w:rPr>
+              <w:t>they</w:t>
+            </w:r>
+          </w:p>
+        </w:tc>
+        <w:tc>
+          <w:tcPr>
+            <w:tcW w:w="3059" w:type="dxa"/>
+            <w:tcBorders>
+              <w:left w:val="single" w:sz="2" w:space="0" w:color="000000"/>
+              <w:bottom w:val="single" w:sz="2" w:space="0" w:color="000000"/>
+            </w:tcBorders>
             <w:vAlign w:val="center"/>
           </w:tcPr>
           <w:p>
             <w:pPr>
               <w:pStyle w:val="TableContents"/>
-              <w:widowControl w:val="false"/>
-              <w:spacing w:lineRule="auto" w:line="276"/>
+              <w:tabs>
+                <w:tab w:val="clear" w:pos="720"/>
+              </w:tabs>
+              <w:spacing w:lineRule="atLeast" w:line="0"/>
+              <w:ind w:left="0" w:right="0" w:hanging="0"/>
               <w:jc w:val="center"/>
-              <w:rPr>
-                <w:rFonts w:ascii="Nimbus Roman" w:hAnsi="Nimbus Roman"/>
-                <w:sz w:val="26"/>
-                <w:szCs w:val="26"/>
-              </w:rPr>
-            </w:pPr>
-            <w:r>
-              <w:rPr>
-                <w:rFonts w:ascii="Nimbus Roman" w:hAnsi="Nimbus Roman"/>
-                <w:sz w:val="26"/>
-                <w:szCs w:val="26"/>
-              </w:rPr>
-              <w:t>her</w:t>
-            </w:r>
-          </w:p>
-        </w:tc>
-        <w:tc>
-          <w:tcPr>
-            <w:tcW w:w="2649" w:type="dxa"/>
-            <w:tcBorders/>
+              <w:rPr/>
+            </w:pPr>
+            <w:r>
+              <w:rPr>
+                <w:bCs/>
+                <w:iCs/>
+                <w:shd w:fill="auto" w:val="clear"/>
+              </w:rPr>
+              <w:t>them</w:t>
+            </w:r>
+          </w:p>
+        </w:tc>
+        <w:tc>
+          <w:tcPr>
+            <w:tcW w:w="1711" w:type="dxa"/>
+            <w:tcBorders>
+              <w:left w:val="single" w:sz="2" w:space="0" w:color="000000"/>
+              <w:bottom w:val="single" w:sz="2" w:space="0" w:color="000000"/>
+              <w:right w:val="single" w:sz="2" w:space="0" w:color="000000"/>
+            </w:tcBorders>
             <w:vAlign w:val="center"/>
           </w:tcPr>
           <w:p>
             <w:pPr>
               <w:pStyle w:val="TableContents"/>
-              <w:widowControl w:val="false"/>
-              <w:spacing w:lineRule="auto" w:line="276"/>
+              <w:tabs>
+                <w:tab w:val="clear" w:pos="720"/>
+              </w:tabs>
+              <w:spacing w:lineRule="atLeast" w:line="0"/>
+              <w:ind w:left="0" w:right="0" w:hanging="0"/>
               <w:jc w:val="center"/>
-              <w:rPr>
-                <w:rFonts w:ascii="Nimbus Roman" w:hAnsi="Nimbus Roman"/>
-                <w:sz w:val="26"/>
-                <w:szCs w:val="26"/>
-              </w:rPr>
-            </w:pPr>
-            <w:r>
-              <w:rPr>
-                <w:rFonts w:ascii="Nimbus Roman" w:hAnsi="Nimbus Roman"/>
-                <w:sz w:val="26"/>
-                <w:szCs w:val="26"/>
-              </w:rPr>
-              <w:t>hers</w:t>
-            </w:r>
-          </w:p>
-        </w:tc>
-        <w:tc>
-          <w:tcPr>
-            <w:tcW w:w="2943" w:type="dxa"/>
-            <w:tcBorders/>
-            <w:vAlign w:val="center"/>
-          </w:tcPr>
-          <w:p>
-            <w:pPr>
-              <w:pStyle w:val="TableContents"/>
-              <w:widowControl w:val="false"/>
-              <w:spacing w:lineRule="auto" w:line="276"/>
-              <w:jc w:val="center"/>
-              <w:rPr>
-                <w:rFonts w:ascii="Nimbus Roman" w:hAnsi="Nimbus Roman"/>
-                <w:sz w:val="26"/>
-                <w:szCs w:val="26"/>
-              </w:rPr>
-            </w:pPr>
-            <w:r>
-              <w:rPr>
-                <w:rFonts w:ascii="Nimbus Roman" w:hAnsi="Nimbus Roman"/>
-                <w:sz w:val="26"/>
-                <w:szCs w:val="26"/>
-              </w:rPr>
-              <w:t>её</w:t>
-            </w:r>
-          </w:p>
-        </w:tc>
-      </w:tr>
-      <w:tr>
-        <w:trPr/>
-        <w:tc>
-          <w:tcPr>
-            <w:tcW w:w="2645" w:type="dxa"/>
-            <w:tcBorders/>
-            <w:vAlign w:val="center"/>
-          </w:tcPr>
-          <w:p>
-            <w:pPr>
-              <w:pStyle w:val="TableContents"/>
-              <w:widowControl w:val="false"/>
-              <w:spacing w:lineRule="auto" w:line="276"/>
-              <w:jc w:val="center"/>
-              <w:rPr>
-                <w:rFonts w:ascii="Nimbus Roman" w:hAnsi="Nimbus Roman"/>
-                <w:sz w:val="26"/>
-                <w:szCs w:val="26"/>
-              </w:rPr>
-            </w:pPr>
-            <w:r>
-              <w:rPr>
-                <w:rFonts w:ascii="Nimbus Roman" w:hAnsi="Nimbus Roman"/>
-                <w:sz w:val="26"/>
-                <w:szCs w:val="26"/>
-              </w:rPr>
-              <w:t>it</w:t>
-            </w:r>
-          </w:p>
-        </w:tc>
-        <w:tc>
-          <w:tcPr>
-            <w:tcW w:w="2650" w:type="dxa"/>
-            <w:tcBorders/>
-            <w:vAlign w:val="center"/>
-          </w:tcPr>
-          <w:p>
-            <w:pPr>
-              <w:pStyle w:val="TableContents"/>
-              <w:widowControl w:val="false"/>
-              <w:spacing w:lineRule="auto" w:line="276"/>
-              <w:jc w:val="center"/>
-              <w:rPr>
-                <w:rFonts w:ascii="Nimbus Roman" w:hAnsi="Nimbus Roman"/>
-                <w:sz w:val="26"/>
-                <w:szCs w:val="26"/>
-              </w:rPr>
-            </w:pPr>
-            <w:r>
-              <w:rPr>
-                <w:rFonts w:ascii="Nimbus Roman" w:hAnsi="Nimbus Roman"/>
-                <w:sz w:val="26"/>
-                <w:szCs w:val="26"/>
-              </w:rPr>
-              <w:t>its (итс) – без апострофа!</w:t>
-            </w:r>
-          </w:p>
-        </w:tc>
-        <w:tc>
-          <w:tcPr>
-            <w:tcW w:w="2649" w:type="dxa"/>
-            <w:tcBorders/>
-            <w:vAlign w:val="center"/>
-          </w:tcPr>
-          <w:p>
-            <w:pPr>
-              <w:pStyle w:val="TableContents"/>
-              <w:widowControl w:val="false"/>
-              <w:spacing w:lineRule="auto" w:line="276"/>
-              <w:jc w:val="center"/>
-              <w:rPr>
-                <w:rFonts w:ascii="Nimbus Roman" w:hAnsi="Nimbus Roman"/>
-                <w:sz w:val="26"/>
-                <w:szCs w:val="26"/>
-              </w:rPr>
-            </w:pPr>
-            <w:r>
-              <w:rPr>
-                <w:rFonts w:ascii="Nimbus Roman" w:hAnsi="Nimbus Roman"/>
-                <w:sz w:val="26"/>
-                <w:szCs w:val="26"/>
-              </w:rPr>
-              <w:t>its</w:t>
-            </w:r>
-          </w:p>
-        </w:tc>
-        <w:tc>
-          <w:tcPr>
-            <w:tcW w:w="2943" w:type="dxa"/>
-            <w:tcBorders/>
-            <w:vAlign w:val="center"/>
-          </w:tcPr>
-          <w:p>
-            <w:pPr>
-              <w:pStyle w:val="TableContents"/>
-              <w:widowControl w:val="false"/>
-              <w:spacing w:lineRule="auto" w:line="276"/>
-              <w:jc w:val="center"/>
-              <w:rPr>
-                <w:rFonts w:ascii="Nimbus Roman" w:hAnsi="Nimbus Roman"/>
-                <w:sz w:val="26"/>
-                <w:szCs w:val="26"/>
-              </w:rPr>
-            </w:pPr>
-            <w:r>
-              <w:rPr>
-                <w:rFonts w:ascii="Nimbus Roman" w:hAnsi="Nimbus Roman"/>
-                <w:sz w:val="26"/>
-                <w:szCs w:val="26"/>
-              </w:rPr>
-              <w:t>“</w:t>
-            </w:r>
-            <w:r>
-              <w:rPr>
-                <w:rFonts w:ascii="Nimbus Roman" w:hAnsi="Nimbus Roman"/>
-                <w:sz w:val="26"/>
-                <w:szCs w:val="26"/>
-              </w:rPr>
-              <w:t>его” среднего рода</w:t>
-            </w:r>
-          </w:p>
-        </w:tc>
-      </w:tr>
-      <w:tr>
-        <w:trPr/>
-        <w:tc>
-          <w:tcPr>
-            <w:tcW w:w="2645" w:type="dxa"/>
-            <w:tcBorders/>
-            <w:vAlign w:val="center"/>
-          </w:tcPr>
-          <w:p>
-            <w:pPr>
-              <w:pStyle w:val="TableContents"/>
-              <w:widowControl w:val="false"/>
-              <w:spacing w:lineRule="auto" w:line="276"/>
-              <w:jc w:val="center"/>
-              <w:rPr>
-                <w:rFonts w:ascii="Nimbus Roman" w:hAnsi="Nimbus Roman"/>
-                <w:sz w:val="26"/>
-                <w:szCs w:val="26"/>
-              </w:rPr>
-            </w:pPr>
-            <w:r>
-              <w:rPr>
-                <w:rFonts w:ascii="Nimbus Roman" w:hAnsi="Nimbus Roman"/>
-                <w:sz w:val="26"/>
-                <w:szCs w:val="26"/>
-              </w:rPr>
-              <w:t>they</w:t>
-            </w:r>
-          </w:p>
-        </w:tc>
-        <w:tc>
-          <w:tcPr>
-            <w:tcW w:w="2650" w:type="dxa"/>
-            <w:tcBorders/>
-            <w:vAlign w:val="center"/>
-          </w:tcPr>
-          <w:p>
-            <w:pPr>
-              <w:pStyle w:val="TableContents"/>
-              <w:widowControl w:val="false"/>
-              <w:spacing w:lineRule="auto" w:line="276"/>
-              <w:jc w:val="center"/>
-              <w:rPr>
-                <w:rFonts w:ascii="Nimbus Roman" w:hAnsi="Nimbus Roman"/>
-                <w:sz w:val="26"/>
-                <w:szCs w:val="26"/>
-              </w:rPr>
-            </w:pPr>
-            <w:r>
-              <w:rPr>
-                <w:rFonts w:ascii="Nimbus Roman" w:hAnsi="Nimbus Roman"/>
-                <w:sz w:val="26"/>
-                <w:szCs w:val="26"/>
-              </w:rPr>
-              <w:t>their</w:t>
-            </w:r>
-          </w:p>
-        </w:tc>
-        <w:tc>
-          <w:tcPr>
-            <w:tcW w:w="2649" w:type="dxa"/>
-            <w:tcBorders/>
-            <w:vAlign w:val="center"/>
-          </w:tcPr>
-          <w:p>
-            <w:pPr>
-              <w:pStyle w:val="TableContents"/>
-              <w:widowControl w:val="false"/>
-              <w:spacing w:lineRule="auto" w:line="276"/>
-              <w:jc w:val="center"/>
-              <w:rPr>
-                <w:rFonts w:ascii="Nimbus Roman" w:hAnsi="Nimbus Roman"/>
-                <w:sz w:val="26"/>
-                <w:szCs w:val="26"/>
-              </w:rPr>
-            </w:pPr>
-            <w:r>
-              <w:rPr>
-                <w:rFonts w:ascii="Nimbus Roman" w:hAnsi="Nimbus Roman"/>
-                <w:sz w:val="26"/>
-                <w:szCs w:val="26"/>
-              </w:rPr>
-              <w:t>theirs (зЕас)</w:t>
-            </w:r>
-          </w:p>
-        </w:tc>
-        <w:tc>
-          <w:tcPr>
-            <w:tcW w:w="2943" w:type="dxa"/>
-            <w:tcBorders/>
-            <w:vAlign w:val="center"/>
-          </w:tcPr>
-          <w:p>
-            <w:pPr>
-              <w:pStyle w:val="TableContents"/>
-              <w:widowControl w:val="false"/>
-              <w:spacing w:lineRule="auto" w:line="276"/>
-              <w:jc w:val="center"/>
-              <w:rPr>
-                <w:rFonts w:ascii="Nimbus Roman" w:hAnsi="Nimbus Roman"/>
-                <w:sz w:val="26"/>
-                <w:szCs w:val="26"/>
-              </w:rPr>
-            </w:pPr>
-            <w:r>
-              <w:rPr>
-                <w:rFonts w:ascii="Nimbus Roman" w:hAnsi="Nimbus Roman"/>
-                <w:sz w:val="26"/>
-                <w:szCs w:val="26"/>
-              </w:rPr>
-              <w:t>их (ихний)</w:t>
+              <w:rPr/>
+            </w:pPr>
+            <w:r>
+              <w:rPr>
+                <w:bCs/>
+                <w:iCs/>
+                <w:shd w:fill="auto" w:val="clear"/>
+              </w:rPr>
+              <w:t>their / theirs</w:t>
             </w:r>
           </w:p>
         </w:tc>
@@ -1646,8 +1269,46 @@
     </w:tbl>
     <w:p>
       <w:pPr>
+        <w:pStyle w:val="Standard"/>
+        <w:spacing w:lineRule="atLeast" w:line="0"/>
+        <w:ind w:left="0" w:right="0" w:hanging="0"/>
+        <w:rPr>
+          <w:bCs/>
+          <w:iCs/>
+          <w:shd w:fill="auto" w:val="clear"/>
+        </w:rPr>
+      </w:pPr>
+      <w:r>
+        <w:rPr>
+          <w:bCs/>
+          <w:iCs/>
+          <w:shd w:fill="auto" w:val="clear"/>
+        </w:rPr>
+      </w:r>
+    </w:p>
+    <w:p>
+      <w:pPr>
         <w:pStyle w:val="Normal"/>
-        <w:spacing w:lineRule="auto" w:line="276" w:before="57" w:after="57"/>
+        <w:spacing w:lineRule="atLeast" w:line="0"/>
+        <w:ind w:left="0" w:right="0" w:hanging="0"/>
+        <w:rPr>
+          <w:rFonts w:ascii="Nimbus Roman" w:hAnsi="Nimbus Roman"/>
+          <w:sz w:val="26"/>
+          <w:szCs w:val="26"/>
+        </w:rPr>
+      </w:pPr>
+      <w:r>
+        <w:rPr>
+          <w:bCs/>
+          <w:iCs/>
+          <w:shd w:fill="auto" w:val="clear"/>
+        </w:rPr>
+      </w:r>
+    </w:p>
+    <w:p>
+      <w:pPr>
+        <w:pStyle w:val="Normal"/>
+        <w:spacing w:lineRule="auto" w:line="276" w:beforeAutospacing="0" w:before="57" w:afterAutospacing="0" w:after="57"/>
         <w:jc w:val="both"/>
         <w:rPr>
           <w:rFonts w:ascii="Nimbus Roman" w:hAnsi="Nimbus Roman"/>
@@ -18717,6 +18378,36 @@
       <w:bCs/>
     </w:rPr>
   </w:style>
+  <w:style w:type="paragraph" w:styleId="Standard">
+    <w:name w:val="Standard"/>
+    <w:basedOn w:val="Normal"/>
+    <w:qFormat/>
+    <w:pPr>
+      <w:suppressAutoHyphens w:val="true"/>
+      <w:bidi w:val="0"/>
+      <w:spacing w:lineRule="atLeast" w:line="0" w:beforeAutospacing="0" w:before="0" w:afterAutospacing="0" w:after="0"/>
+      <w:jc w:val="left"/>
+    </w:pPr>
+    <w:rPr>
+      <w:rFonts w:ascii="Liberation Serif" w:hAnsi="Liberation Serif" w:eastAsia="Noto Serif CJK SC" w:cs="Liberation Serif"/>
+      <w:b w:val="false"/>
+      <w:i w:val="false"/>
+      <w:caps w:val="false"/>
+      <w:smallCaps w:val="false"/>
+      <w:strike w:val="false"/>
+      <w:dstrike w:val="false"/>
+      <w:vanish w:val="false"/>
+      <w:color w:val="000000"/>
+      <w:spacing w:val="0"/>
+      <w:w w:val="100"/>
+      <w:kern w:val="2"/>
+      <w:sz w:val="24"/>
+      <w:szCs w:val="24"/>
+      <w:u w:val="none"/>
+      <w:shd w:fill="auto" w:val="clear"/>
+      <w:lang w:val="en-US" w:eastAsia="zh-CN" w:bidi="en-US"/>
+    </w:rPr>
+  </w:style>
   <w:style w:type="numbering" w:styleId="NoList" w:default="1">
     <w:name w:val="No List"/>
     <w:uiPriority w:val="99"/>

--- a/DOCX/Притяжательные местоимения.docx
+++ b/DOCX/Притяжательные местоимения.docx
@@ -455,6 +455,7 @@
           <w:p>
             <w:pPr>
               <w:pStyle w:val="TableContents"/>
+              <w:widowControl w:val="false"/>
               <w:tabs>
                 <w:tab w:val="clear" w:pos="720"/>
               </w:tabs>
@@ -486,6 +487,7 @@
           <w:p>
             <w:pPr>
               <w:pStyle w:val="TableContents"/>
+              <w:widowControl w:val="false"/>
               <w:tabs>
                 <w:tab w:val="clear" w:pos="720"/>
               </w:tabs>
@@ -513,6 +515,7 @@
           <w:p>
             <w:pPr>
               <w:pStyle w:val="TableContents"/>
+              <w:widowControl w:val="false"/>
               <w:tabs>
                 <w:tab w:val="clear" w:pos="720"/>
               </w:tabs>
@@ -541,6 +544,7 @@
           <w:p>
             <w:pPr>
               <w:pStyle w:val="TableContents"/>
+              <w:widowControl w:val="false"/>
               <w:tabs>
                 <w:tab w:val="clear" w:pos="720"/>
               </w:tabs>
@@ -581,6 +585,7 @@
           <w:p>
             <w:pPr>
               <w:pStyle w:val="TableContents"/>
+              <w:widowControl w:val="false"/>
               <w:tabs>
                 <w:tab w:val="clear" w:pos="720"/>
               </w:tabs>
@@ -615,6 +620,7 @@
           <w:p>
             <w:pPr>
               <w:pStyle w:val="TableContents"/>
+              <w:widowControl w:val="false"/>
               <w:tabs>
                 <w:tab w:val="clear" w:pos="720"/>
               </w:tabs>
@@ -646,6 +652,7 @@
           <w:p>
             <w:pPr>
               <w:pStyle w:val="TableContents"/>
+              <w:widowControl w:val="false"/>
               <w:tabs>
                 <w:tab w:val="clear" w:pos="720"/>
               </w:tabs>
@@ -677,6 +684,7 @@
           <w:p>
             <w:pPr>
               <w:pStyle w:val="TableContents"/>
+              <w:widowControl w:val="false"/>
               <w:tabs>
                 <w:tab w:val="clear" w:pos="720"/>
               </w:tabs>
@@ -710,6 +718,7 @@
           <w:p>
             <w:pPr>
               <w:pStyle w:val="TableContents"/>
+              <w:widowControl w:val="false"/>
               <w:tabs>
                 <w:tab w:val="clear" w:pos="720"/>
               </w:tabs>
@@ -741,6 +750,7 @@
           <w:p>
             <w:pPr>
               <w:pStyle w:val="TableContents"/>
+              <w:widowControl w:val="false"/>
               <w:tabs>
                 <w:tab w:val="clear" w:pos="720"/>
               </w:tabs>
@@ -772,6 +782,7 @@
           <w:p>
             <w:pPr>
               <w:pStyle w:val="TableContents"/>
+              <w:widowControl w:val="false"/>
               <w:tabs>
                 <w:tab w:val="clear" w:pos="720"/>
               </w:tabs>
@@ -805,6 +816,7 @@
           <w:p>
             <w:pPr>
               <w:pStyle w:val="TableContents"/>
+              <w:widowControl w:val="false"/>
               <w:tabs>
                 <w:tab w:val="clear" w:pos="720"/>
               </w:tabs>
@@ -836,6 +848,7 @@
           <w:p>
             <w:pPr>
               <w:pStyle w:val="TableContents"/>
+              <w:widowControl w:val="false"/>
               <w:tabs>
                 <w:tab w:val="clear" w:pos="720"/>
               </w:tabs>
@@ -867,6 +880,7 @@
           <w:p>
             <w:pPr>
               <w:pStyle w:val="TableContents"/>
+              <w:widowControl w:val="false"/>
               <w:tabs>
                 <w:tab w:val="clear" w:pos="720"/>
               </w:tabs>
@@ -900,6 +914,7 @@
           <w:p>
             <w:pPr>
               <w:pStyle w:val="TableContents"/>
+              <w:widowControl w:val="false"/>
               <w:tabs>
                 <w:tab w:val="clear" w:pos="720"/>
               </w:tabs>
@@ -931,6 +946,7 @@
           <w:p>
             <w:pPr>
               <w:pStyle w:val="TableContents"/>
+              <w:widowControl w:val="false"/>
               <w:tabs>
                 <w:tab w:val="clear" w:pos="720"/>
               </w:tabs>
@@ -962,6 +978,7 @@
           <w:p>
             <w:pPr>
               <w:pStyle w:val="TableContents"/>
+              <w:widowControl w:val="false"/>
               <w:tabs>
                 <w:tab w:val="clear" w:pos="720"/>
               </w:tabs>
@@ -995,6 +1012,7 @@
           <w:p>
             <w:pPr>
               <w:pStyle w:val="TableContents"/>
+              <w:widowControl w:val="false"/>
               <w:tabs>
                 <w:tab w:val="clear" w:pos="720"/>
               </w:tabs>
@@ -1026,6 +1044,7 @@
           <w:p>
             <w:pPr>
               <w:pStyle w:val="TableContents"/>
+              <w:widowControl w:val="false"/>
               <w:tabs>
                 <w:tab w:val="clear" w:pos="720"/>
               </w:tabs>
@@ -1057,6 +1076,7 @@
           <w:p>
             <w:pPr>
               <w:pStyle w:val="TableContents"/>
+              <w:widowControl w:val="false"/>
               <w:tabs>
                 <w:tab w:val="clear" w:pos="720"/>
               </w:tabs>
@@ -1090,6 +1110,7 @@
           <w:p>
             <w:pPr>
               <w:pStyle w:val="TableContents"/>
+              <w:widowControl w:val="false"/>
               <w:tabs>
                 <w:tab w:val="clear" w:pos="720"/>
               </w:tabs>
@@ -1121,6 +1142,7 @@
           <w:p>
             <w:pPr>
               <w:pStyle w:val="TableContents"/>
+              <w:widowControl w:val="false"/>
               <w:tabs>
                 <w:tab w:val="clear" w:pos="720"/>
               </w:tabs>
@@ -1152,6 +1174,7 @@
           <w:p>
             <w:pPr>
               <w:pStyle w:val="TableContents"/>
+              <w:widowControl w:val="false"/>
               <w:tabs>
                 <w:tab w:val="clear" w:pos="720"/>
               </w:tabs>
@@ -1185,6 +1208,7 @@
           <w:p>
             <w:pPr>
               <w:pStyle w:val="TableContents"/>
+              <w:widowControl w:val="false"/>
               <w:tabs>
                 <w:tab w:val="clear" w:pos="720"/>
               </w:tabs>
@@ -1216,6 +1240,7 @@
           <w:p>
             <w:pPr>
               <w:pStyle w:val="TableContents"/>
+              <w:widowControl w:val="false"/>
               <w:tabs>
                 <w:tab w:val="clear" w:pos="720"/>
               </w:tabs>
@@ -1247,6 +1272,7 @@
           <w:p>
             <w:pPr>
               <w:pStyle w:val="TableContents"/>
+              <w:widowControl w:val="false"/>
               <w:tabs>
                 <w:tab w:val="clear" w:pos="720"/>
               </w:tabs>
@@ -1299,9 +1325,9 @@
       </w:pPr>
       <w:r>
         <w:rPr>
-          <w:bCs/>
-          <w:iCs/>
-          <w:shd w:fill="auto" w:val="clear"/>
+          <w:rFonts w:ascii="Nimbus Roman" w:hAnsi="Nimbus Roman"/>
+          <w:sz w:val="26"/>
+          <w:szCs w:val="26"/>
         </w:rPr>
       </w:r>
     </w:p>

--- a/DOCX/Притяжательные местоимения.docx
+++ b/DOCX/Притяжательные местоимения.docx
@@ -17744,6 +17744,801 @@
           <w:sz w:val="28"/>
           <w:szCs w:val="28"/>
         </w:rPr>
+      </w:pPr>
+      <w:r>
+        <w:rPr/>
+      </w:r>
+    </w:p>
+    <w:p>
+      <w:pPr>
+        <w:pStyle w:val="Normal"/>
+        <w:spacing w:lineRule="auto" w:line="276" w:before="57" w:after="57"/>
+        <w:jc w:val="center"/>
+        <w:rPr>
+          <w:b/>
+          <w:b/>
+          <w:bCs/>
+        </w:rPr>
+      </w:pPr>
+      <w:r>
+        <w:rPr>
+          <w:b/>
+          <w:bCs/>
+        </w:rPr>
+      </w:r>
+    </w:p>
+    <w:p>
+      <w:pPr>
+        <w:pStyle w:val="Normal"/>
+        <w:spacing w:lineRule="auto" w:line="276" w:before="57" w:after="57"/>
+        <w:jc w:val="center"/>
+        <w:rPr>
+          <w:b/>
+          <w:b/>
+          <w:bCs/>
+        </w:rPr>
+      </w:pPr>
+      <w:r>
+        <w:rPr>
+          <w:b/>
+          <w:bCs/>
+          <w:sz w:val="28"/>
+          <w:szCs w:val="28"/>
+        </w:rPr>
+        <w:t xml:space="preserve">14. </w:t>
+      </w:r>
+      <w:hyperlink r:id="rId7">
+        <w:r>
+          <w:rPr>
+            <w:rStyle w:val="InternetLink"/>
+            <w:b/>
+            <w:bCs/>
+            <w:sz w:val="28"/>
+            <w:szCs w:val="28"/>
+          </w:rPr>
+          <w:t>https://www.englisch-hilfen.de/en/exercises/pronouns/possessive_pronouns4.htm</w:t>
+        </w:r>
+      </w:hyperlink>
+      <w:hyperlink r:id="rId8">
+        <w:r>
+          <w:rPr>
+            <w:b/>
+            <w:bCs/>
+          </w:rPr>
+          <w:br/>
+        </w:r>
+      </w:hyperlink>
+    </w:p>
+    <w:tbl>
+      <w:tblPr>
+        <w:tblStyle w:val="ab"/>
+        <w:tblW w:w="11104" w:type="dxa"/>
+        <w:jc w:val="left"/>
+        <w:tblInd w:w="0" w:type="dxa"/>
+        <w:tblLayout w:type="fixed"/>
+        <w:tblCellMar>
+          <w:top w:w="0" w:type="dxa"/>
+          <w:left w:w="108" w:type="dxa"/>
+          <w:bottom w:w="0" w:type="dxa"/>
+          <w:right w:w="108" w:type="dxa"/>
+        </w:tblCellMar>
+        <w:tblLook w:val="04a0" w:noHBand="0" w:noVBand="1" w:firstColumn="1" w:lastRow="0" w:lastColumn="0" w:firstRow="1"/>
+      </w:tblPr>
+      <w:tblGrid>
+        <w:gridCol w:w="5552"/>
+        <w:gridCol w:w="5552"/>
+      </w:tblGrid>
+      <w:tr>
+        <w:trPr>
+          <w:trHeight w:val="405" w:hRule="atLeast"/>
+        </w:trPr>
+        <w:tc>
+          <w:tcPr>
+            <w:tcW w:w="5552" w:type="dxa"/>
+            <w:tcBorders/>
+          </w:tcPr>
+          <w:p>
+            <w:pPr>
+              <w:pStyle w:val="Normal"/>
+              <w:widowControl w:val="false"/>
+              <w:suppressAutoHyphens w:val="true"/>
+              <w:spacing w:lineRule="auto" w:line="276" w:before="57" w:after="57"/>
+              <w:jc w:val="center"/>
+              <w:rPr>
+                <w:rFonts w:ascii="Nimbus Roman" w:hAnsi="Nimbus Roman"/>
+                <w:sz w:val="26"/>
+                <w:szCs w:val="26"/>
+              </w:rPr>
+            </w:pPr>
+            <w:r>
+              <w:rPr>
+                <w:rFonts w:ascii="Nimbus Roman" w:hAnsi="Nimbus Roman"/>
+                <w:sz w:val="26"/>
+                <w:szCs w:val="26"/>
+              </w:rPr>
+              <w:t>Is that your pen? Is it yours?</w:t>
+            </w:r>
+          </w:p>
+        </w:tc>
+        <w:tc>
+          <w:tcPr>
+            <w:tcW w:w="5552" w:type="dxa"/>
+            <w:tcBorders/>
+          </w:tcPr>
+          <w:p>
+            <w:pPr>
+              <w:pStyle w:val="Normal"/>
+              <w:widowControl w:val="false"/>
+              <w:suppressAutoHyphens w:val="true"/>
+              <w:spacing w:lineRule="auto" w:line="276" w:before="57" w:after="57"/>
+              <w:jc w:val="center"/>
+              <w:rPr>
+                <w:rFonts w:ascii="Nimbus Roman" w:hAnsi="Nimbus Roman" w:eastAsia="Noto Serif CJK SC" w:cs="Droid Sans Devanagari"/>
+                <w:kern w:val="2"/>
+                <w:sz w:val="26"/>
+                <w:szCs w:val="26"/>
+                <w:lang w:val="en-US" w:eastAsia="zh-CN" w:bidi="hi-IN"/>
+              </w:rPr>
+            </w:pPr>
+            <w:r>
+              <w:rPr>
+                <w:rFonts w:eastAsia="Noto Serif CJK SC" w:cs="Droid Sans Devanagari" w:ascii="Nimbus Roman" w:hAnsi="Nimbus Roman"/>
+                <w:kern w:val="2"/>
+                <w:sz w:val="26"/>
+                <w:szCs w:val="26"/>
+                <w:lang w:val="en-US" w:eastAsia="zh-CN" w:bidi="hi-IN"/>
+              </w:rPr>
+              <w:t>Это твоя ручка? Она твоя?</w:t>
+            </w:r>
+          </w:p>
+        </w:tc>
+      </w:tr>
+      <w:tr>
+        <w:trPr>
+          <w:trHeight w:val="405" w:hRule="atLeast"/>
+        </w:trPr>
+        <w:tc>
+          <w:tcPr>
+            <w:tcW w:w="5552" w:type="dxa"/>
+            <w:tcBorders>
+              <w:top w:val="nil"/>
+            </w:tcBorders>
+          </w:tcPr>
+          <w:p>
+            <w:pPr>
+              <w:pStyle w:val="Normal"/>
+              <w:widowControl w:val="false"/>
+              <w:suppressAutoHyphens w:val="true"/>
+              <w:spacing w:lineRule="auto" w:line="276" w:before="57" w:after="57"/>
+              <w:jc w:val="center"/>
+              <w:rPr>
+                <w:rFonts w:ascii="Nimbus Roman" w:hAnsi="Nimbus Roman"/>
+                <w:sz w:val="26"/>
+                <w:szCs w:val="26"/>
+              </w:rPr>
+            </w:pPr>
+            <w:r>
+              <w:rPr>
+                <w:rFonts w:ascii="Nimbus Roman" w:hAnsi="Nimbus Roman"/>
+                <w:sz w:val="26"/>
+                <w:szCs w:val="26"/>
+              </w:rPr>
+              <w:t>This is my house. It’s mine</w:t>
+            </w:r>
+          </w:p>
+        </w:tc>
+        <w:tc>
+          <w:tcPr>
+            <w:tcW w:w="5552" w:type="dxa"/>
+            <w:tcBorders>
+              <w:top w:val="nil"/>
+            </w:tcBorders>
+          </w:tcPr>
+          <w:p>
+            <w:pPr>
+              <w:pStyle w:val="Normal"/>
+              <w:widowControl w:val="false"/>
+              <w:suppressAutoHyphens w:val="true"/>
+              <w:spacing w:lineRule="auto" w:line="276" w:before="57" w:after="57"/>
+              <w:jc w:val="center"/>
+              <w:rPr>
+                <w:rFonts w:ascii="Nimbus Roman" w:hAnsi="Nimbus Roman" w:eastAsia="Noto Serif CJK SC" w:cs="Droid Sans Devanagari"/>
+                <w:kern w:val="2"/>
+                <w:sz w:val="26"/>
+                <w:szCs w:val="26"/>
+                <w:lang w:val="en-US" w:eastAsia="zh-CN" w:bidi="hi-IN"/>
+              </w:rPr>
+            </w:pPr>
+            <w:r>
+              <w:rPr>
+                <w:rFonts w:eastAsia="Noto Serif CJK SC" w:cs="Droid Sans Devanagari" w:ascii="Nimbus Roman" w:hAnsi="Nimbus Roman"/>
+                <w:kern w:val="2"/>
+                <w:sz w:val="26"/>
+                <w:szCs w:val="26"/>
+                <w:lang w:val="en-US" w:eastAsia="zh-CN" w:bidi="hi-IN"/>
+              </w:rPr>
+              <w:t>Это мой дом. Он мой</w:t>
+            </w:r>
+          </w:p>
+        </w:tc>
+      </w:tr>
+      <w:tr>
+        <w:trPr>
+          <w:trHeight w:val="405" w:hRule="atLeast"/>
+        </w:trPr>
+        <w:tc>
+          <w:tcPr>
+            <w:tcW w:w="5552" w:type="dxa"/>
+            <w:tcBorders>
+              <w:top w:val="nil"/>
+            </w:tcBorders>
+          </w:tcPr>
+          <w:p>
+            <w:pPr>
+              <w:pStyle w:val="Normal"/>
+              <w:widowControl w:val="false"/>
+              <w:suppressAutoHyphens w:val="true"/>
+              <w:spacing w:lineRule="auto" w:line="276" w:before="57" w:after="57"/>
+              <w:jc w:val="center"/>
+              <w:rPr>
+                <w:rFonts w:ascii="Nimbus Roman" w:hAnsi="Nimbus Roman"/>
+                <w:sz w:val="26"/>
+                <w:szCs w:val="26"/>
+              </w:rPr>
+            </w:pPr>
+            <w:r>
+              <w:rPr>
+                <w:rFonts w:ascii="Nimbus Roman" w:hAnsi="Nimbus Roman"/>
+                <w:sz w:val="26"/>
+                <w:szCs w:val="26"/>
+              </w:rPr>
+              <w:t xml:space="preserve">They are their children. </w:t>
+            </w:r>
+            <w:r>
+              <w:rPr>
+                <w:rFonts w:eastAsia="Noto Serif CJK SC" w:cs="Droid Sans Devanagari" w:ascii="Nimbus Roman" w:hAnsi="Nimbus Roman"/>
+                <w:kern w:val="2"/>
+                <w:sz w:val="26"/>
+                <w:szCs w:val="26"/>
+                <w:lang w:val="en-US" w:eastAsia="zh-CN" w:bidi="hi-IN"/>
+              </w:rPr>
+              <w:t>They are theirs</w:t>
+            </w:r>
+          </w:p>
+        </w:tc>
+        <w:tc>
+          <w:tcPr>
+            <w:tcW w:w="5552" w:type="dxa"/>
+            <w:tcBorders>
+              <w:top w:val="nil"/>
+            </w:tcBorders>
+          </w:tcPr>
+          <w:p>
+            <w:pPr>
+              <w:pStyle w:val="Normal"/>
+              <w:widowControl w:val="false"/>
+              <w:suppressAutoHyphens w:val="true"/>
+              <w:spacing w:lineRule="auto" w:line="276" w:before="57" w:after="57"/>
+              <w:jc w:val="center"/>
+              <w:rPr>
+                <w:rFonts w:ascii="Nimbus Roman" w:hAnsi="Nimbus Roman" w:eastAsia="Noto Serif CJK SC" w:cs="Droid Sans Devanagari"/>
+                <w:kern w:val="2"/>
+                <w:sz w:val="26"/>
+                <w:szCs w:val="26"/>
+                <w:lang w:val="en-US" w:eastAsia="zh-CN" w:bidi="hi-IN"/>
+              </w:rPr>
+            </w:pPr>
+            <w:r>
+              <w:rPr>
+                <w:rFonts w:eastAsia="Noto Serif CJK SC" w:cs="Droid Sans Devanagari" w:ascii="Nimbus Roman" w:hAnsi="Nimbus Roman"/>
+                <w:kern w:val="2"/>
+                <w:sz w:val="26"/>
+                <w:szCs w:val="26"/>
+                <w:lang w:val="en-US" w:eastAsia="zh-CN" w:bidi="hi-IN"/>
+              </w:rPr>
+              <w:t>Они их дети. Они их</w:t>
+            </w:r>
+          </w:p>
+        </w:tc>
+      </w:tr>
+      <w:tr>
+        <w:trPr>
+          <w:trHeight w:val="405" w:hRule="atLeast"/>
+        </w:trPr>
+        <w:tc>
+          <w:tcPr>
+            <w:tcW w:w="5552" w:type="dxa"/>
+            <w:tcBorders>
+              <w:top w:val="nil"/>
+            </w:tcBorders>
+          </w:tcPr>
+          <w:p>
+            <w:pPr>
+              <w:pStyle w:val="Normal"/>
+              <w:widowControl w:val="false"/>
+              <w:suppressAutoHyphens w:val="true"/>
+              <w:spacing w:lineRule="auto" w:line="276" w:before="57" w:after="57"/>
+              <w:jc w:val="center"/>
+              <w:rPr>
+                <w:rFonts w:ascii="Nimbus Roman" w:hAnsi="Nimbus Roman"/>
+                <w:sz w:val="26"/>
+                <w:szCs w:val="26"/>
+              </w:rPr>
+            </w:pPr>
+            <w:r>
+              <w:rPr>
+                <w:rFonts w:ascii="Nimbus Roman" w:hAnsi="Nimbus Roman"/>
+                <w:sz w:val="26"/>
+                <w:szCs w:val="26"/>
+              </w:rPr>
+              <w:t>She lost her book. She lost hers</w:t>
+            </w:r>
+          </w:p>
+        </w:tc>
+        <w:tc>
+          <w:tcPr>
+            <w:tcW w:w="5552" w:type="dxa"/>
+            <w:tcBorders>
+              <w:top w:val="nil"/>
+            </w:tcBorders>
+          </w:tcPr>
+          <w:p>
+            <w:pPr>
+              <w:pStyle w:val="Normal"/>
+              <w:widowControl w:val="false"/>
+              <w:suppressAutoHyphens w:val="true"/>
+              <w:spacing w:lineRule="auto" w:line="276" w:before="57" w:after="57"/>
+              <w:jc w:val="center"/>
+              <w:rPr>
+                <w:rFonts w:ascii="Nimbus Roman" w:hAnsi="Nimbus Roman" w:eastAsia="Noto Serif CJK SC" w:cs="Droid Sans Devanagari"/>
+                <w:kern w:val="2"/>
+                <w:sz w:val="26"/>
+                <w:szCs w:val="26"/>
+                <w:lang w:val="en-US" w:eastAsia="zh-CN" w:bidi="hi-IN"/>
+              </w:rPr>
+            </w:pPr>
+            <w:r>
+              <w:rPr>
+                <w:rFonts w:eastAsia="Noto Serif CJK SC" w:cs="Droid Sans Devanagari" w:ascii="Nimbus Roman" w:hAnsi="Nimbus Roman"/>
+                <w:kern w:val="2"/>
+                <w:sz w:val="26"/>
+                <w:szCs w:val="26"/>
+                <w:lang w:val="en-US" w:eastAsia="zh-CN" w:bidi="hi-IN"/>
+              </w:rPr>
+              <w:t>Она потеряла свою книгую Она потеряла свою</w:t>
+            </w:r>
+          </w:p>
+        </w:tc>
+      </w:tr>
+      <w:tr>
+        <w:trPr>
+          <w:trHeight w:val="405" w:hRule="atLeast"/>
+        </w:trPr>
+        <w:tc>
+          <w:tcPr>
+            <w:tcW w:w="5552" w:type="dxa"/>
+            <w:tcBorders>
+              <w:top w:val="nil"/>
+            </w:tcBorders>
+          </w:tcPr>
+          <w:p>
+            <w:pPr>
+              <w:pStyle w:val="Normal"/>
+              <w:widowControl w:val="false"/>
+              <w:suppressAutoHyphens w:val="true"/>
+              <w:spacing w:lineRule="auto" w:line="276" w:before="57" w:after="57"/>
+              <w:jc w:val="center"/>
+              <w:rPr>
+                <w:rFonts w:ascii="Nimbus Roman" w:hAnsi="Nimbus Roman"/>
+                <w:sz w:val="26"/>
+                <w:szCs w:val="26"/>
+              </w:rPr>
+            </w:pPr>
+            <w:r>
+              <w:rPr>
+                <w:rFonts w:ascii="Nimbus Roman" w:hAnsi="Nimbus Roman"/>
+                <w:sz w:val="26"/>
+                <w:szCs w:val="26"/>
+              </w:rPr>
+              <w:t>These are our folders. These are ours</w:t>
+            </w:r>
+          </w:p>
+        </w:tc>
+        <w:tc>
+          <w:tcPr>
+            <w:tcW w:w="5552" w:type="dxa"/>
+            <w:tcBorders>
+              <w:top w:val="nil"/>
+            </w:tcBorders>
+          </w:tcPr>
+          <w:p>
+            <w:pPr>
+              <w:pStyle w:val="Normal"/>
+              <w:widowControl w:val="false"/>
+              <w:suppressAutoHyphens w:val="true"/>
+              <w:spacing w:lineRule="auto" w:line="276" w:before="57" w:after="57"/>
+              <w:jc w:val="center"/>
+              <w:rPr>
+                <w:rFonts w:ascii="Nimbus Roman" w:hAnsi="Nimbus Roman" w:eastAsia="Noto Serif CJK SC" w:cs="Droid Sans Devanagari"/>
+                <w:kern w:val="2"/>
+                <w:sz w:val="26"/>
+                <w:szCs w:val="26"/>
+                <w:lang w:val="en-US" w:eastAsia="zh-CN" w:bidi="hi-IN"/>
+              </w:rPr>
+            </w:pPr>
+            <w:r>
+              <w:rPr>
+                <w:rFonts w:eastAsia="Noto Serif CJK SC" w:cs="Droid Sans Devanagari" w:ascii="Nimbus Roman" w:hAnsi="Nimbus Roman"/>
+                <w:kern w:val="2"/>
+                <w:sz w:val="26"/>
+                <w:szCs w:val="26"/>
+                <w:lang w:val="en-US" w:eastAsia="zh-CN" w:bidi="hi-IN"/>
+              </w:rPr>
+              <w:t>Она потеряла наши папки. Это наши</w:t>
+            </w:r>
+          </w:p>
+        </w:tc>
+      </w:tr>
+      <w:tr>
+        <w:trPr>
+          <w:trHeight w:val="405" w:hRule="atLeast"/>
+        </w:trPr>
+        <w:tc>
+          <w:tcPr>
+            <w:tcW w:w="5552" w:type="dxa"/>
+            <w:tcBorders>
+              <w:top w:val="nil"/>
+            </w:tcBorders>
+          </w:tcPr>
+          <w:p>
+            <w:pPr>
+              <w:pStyle w:val="Normal"/>
+              <w:widowControl w:val="false"/>
+              <w:suppressAutoHyphens w:val="true"/>
+              <w:spacing w:lineRule="auto" w:line="276" w:before="57" w:after="57"/>
+              <w:jc w:val="center"/>
+              <w:rPr>
+                <w:rFonts w:ascii="Nimbus Roman" w:hAnsi="Nimbus Roman"/>
+                <w:sz w:val="26"/>
+                <w:szCs w:val="26"/>
+              </w:rPr>
+            </w:pPr>
+            <w:r>
+              <w:rPr>
+                <w:rFonts w:ascii="Nimbus Roman" w:hAnsi="Nimbus Roman"/>
+                <w:sz w:val="26"/>
+                <w:szCs w:val="26"/>
+              </w:rPr>
+              <w:t>I like my smartphone. I like mine</w:t>
+            </w:r>
+          </w:p>
+        </w:tc>
+        <w:tc>
+          <w:tcPr>
+            <w:tcW w:w="5552" w:type="dxa"/>
+            <w:tcBorders>
+              <w:top w:val="nil"/>
+            </w:tcBorders>
+          </w:tcPr>
+          <w:p>
+            <w:pPr>
+              <w:pStyle w:val="Normal"/>
+              <w:widowControl w:val="false"/>
+              <w:suppressAutoHyphens w:val="true"/>
+              <w:spacing w:lineRule="auto" w:line="276" w:before="57" w:after="57"/>
+              <w:jc w:val="center"/>
+              <w:rPr>
+                <w:rFonts w:ascii="Nimbus Roman" w:hAnsi="Nimbus Roman" w:eastAsia="Noto Serif CJK SC" w:cs="Droid Sans Devanagari"/>
+                <w:kern w:val="2"/>
+                <w:sz w:val="26"/>
+                <w:szCs w:val="26"/>
+                <w:lang w:val="en-US" w:eastAsia="zh-CN" w:bidi="hi-IN"/>
+              </w:rPr>
+            </w:pPr>
+            <w:r>
+              <w:rPr>
+                <w:rFonts w:eastAsia="Noto Serif CJK SC" w:cs="Droid Sans Devanagari" w:ascii="Nimbus Roman" w:hAnsi="Nimbus Roman"/>
+                <w:kern w:val="2"/>
+                <w:sz w:val="26"/>
+                <w:szCs w:val="26"/>
+                <w:lang w:val="en-US" w:eastAsia="zh-CN" w:bidi="hi-IN"/>
+              </w:rPr>
+              <w:t>Мне нравится мой айфон. Нравится мне</w:t>
+            </w:r>
+          </w:p>
+        </w:tc>
+      </w:tr>
+      <w:tr>
+        <w:trPr>
+          <w:trHeight w:val="405" w:hRule="atLeast"/>
+        </w:trPr>
+        <w:tc>
+          <w:tcPr>
+            <w:tcW w:w="5552" w:type="dxa"/>
+            <w:tcBorders>
+              <w:top w:val="nil"/>
+            </w:tcBorders>
+          </w:tcPr>
+          <w:p>
+            <w:pPr>
+              <w:pStyle w:val="Normal"/>
+              <w:widowControl w:val="false"/>
+              <w:suppressAutoHyphens w:val="true"/>
+              <w:spacing w:lineRule="auto" w:line="276" w:before="57" w:after="57"/>
+              <w:jc w:val="center"/>
+              <w:rPr>
+                <w:rFonts w:ascii="Nimbus Roman" w:hAnsi="Nimbus Roman"/>
+                <w:sz w:val="26"/>
+                <w:szCs w:val="26"/>
+              </w:rPr>
+            </w:pPr>
+            <w:r>
+              <w:rPr>
+                <w:rFonts w:ascii="Nimbus Roman" w:hAnsi="Nimbus Roman"/>
+                <w:sz w:val="26"/>
+                <w:szCs w:val="26"/>
+              </w:rPr>
+              <w:t>This is their ferrari. This is theirs</w:t>
+            </w:r>
+          </w:p>
+        </w:tc>
+        <w:tc>
+          <w:tcPr>
+            <w:tcW w:w="5552" w:type="dxa"/>
+            <w:tcBorders>
+              <w:top w:val="nil"/>
+            </w:tcBorders>
+          </w:tcPr>
+          <w:p>
+            <w:pPr>
+              <w:pStyle w:val="Normal"/>
+              <w:widowControl w:val="false"/>
+              <w:suppressAutoHyphens w:val="true"/>
+              <w:spacing w:lineRule="auto" w:line="276" w:before="57" w:after="57"/>
+              <w:jc w:val="center"/>
+              <w:rPr>
+                <w:rFonts w:ascii="Nimbus Roman" w:hAnsi="Nimbus Roman" w:eastAsia="Noto Serif CJK SC" w:cs="Droid Sans Devanagari"/>
+                <w:kern w:val="2"/>
+                <w:sz w:val="26"/>
+                <w:szCs w:val="26"/>
+                <w:lang w:val="en-US" w:eastAsia="zh-CN" w:bidi="hi-IN"/>
+              </w:rPr>
+            </w:pPr>
+            <w:r>
+              <w:rPr>
+                <w:rFonts w:eastAsia="Noto Serif CJK SC" w:cs="Droid Sans Devanagari" w:ascii="Nimbus Roman" w:hAnsi="Nimbus Roman"/>
+                <w:kern w:val="2"/>
+                <w:sz w:val="26"/>
+                <w:szCs w:val="26"/>
+                <w:lang w:val="en-US" w:eastAsia="zh-CN" w:bidi="hi-IN"/>
+              </w:rPr>
+              <w:t>Это их феррари. Это их</w:t>
+            </w:r>
+          </w:p>
+        </w:tc>
+      </w:tr>
+      <w:tr>
+        <w:trPr>
+          <w:trHeight w:val="405" w:hRule="atLeast"/>
+        </w:trPr>
+        <w:tc>
+          <w:tcPr>
+            <w:tcW w:w="5552" w:type="dxa"/>
+            <w:tcBorders>
+              <w:top w:val="nil"/>
+            </w:tcBorders>
+          </w:tcPr>
+          <w:p>
+            <w:pPr>
+              <w:pStyle w:val="Normal"/>
+              <w:widowControl w:val="false"/>
+              <w:suppressAutoHyphens w:val="true"/>
+              <w:spacing w:lineRule="auto" w:line="276" w:before="57" w:after="57"/>
+              <w:jc w:val="center"/>
+              <w:rPr>
+                <w:rFonts w:ascii="Nimbus Roman" w:hAnsi="Nimbus Roman"/>
+                <w:sz w:val="26"/>
+                <w:szCs w:val="26"/>
+              </w:rPr>
+            </w:pPr>
+            <w:r>
+              <w:rPr>
+                <w:rFonts w:ascii="Nimbus Roman" w:hAnsi="Nimbus Roman"/>
+                <w:sz w:val="26"/>
+                <w:szCs w:val="26"/>
+              </w:rPr>
+              <w:t>Where is your key? Where is yours?</w:t>
+            </w:r>
+          </w:p>
+        </w:tc>
+        <w:tc>
+          <w:tcPr>
+            <w:tcW w:w="5552" w:type="dxa"/>
+            <w:tcBorders>
+              <w:top w:val="nil"/>
+            </w:tcBorders>
+          </w:tcPr>
+          <w:p>
+            <w:pPr>
+              <w:pStyle w:val="Normal"/>
+              <w:widowControl w:val="false"/>
+              <w:suppressAutoHyphens w:val="true"/>
+              <w:spacing w:lineRule="auto" w:line="276" w:before="57" w:after="57"/>
+              <w:jc w:val="center"/>
+              <w:rPr>
+                <w:rFonts w:ascii="Nimbus Roman" w:hAnsi="Nimbus Roman" w:eastAsia="Noto Serif CJK SC" w:cs="Droid Sans Devanagari"/>
+                <w:kern w:val="2"/>
+                <w:sz w:val="26"/>
+                <w:szCs w:val="26"/>
+                <w:lang w:val="en-US" w:eastAsia="zh-CN" w:bidi="hi-IN"/>
+              </w:rPr>
+            </w:pPr>
+            <w:r>
+              <w:rPr>
+                <w:rFonts w:eastAsia="Noto Serif CJK SC" w:cs="Droid Sans Devanagari" w:ascii="Nimbus Roman" w:hAnsi="Nimbus Roman"/>
+                <w:kern w:val="2"/>
+                <w:sz w:val="26"/>
+                <w:szCs w:val="26"/>
+                <w:lang w:val="en-US" w:eastAsia="zh-CN" w:bidi="hi-IN"/>
+              </w:rPr>
+              <w:t>Где твой ключ? Где твой?</w:t>
+            </w:r>
+          </w:p>
+        </w:tc>
+      </w:tr>
+      <w:tr>
+        <w:trPr>
+          <w:trHeight w:val="405" w:hRule="atLeast"/>
+        </w:trPr>
+        <w:tc>
+          <w:tcPr>
+            <w:tcW w:w="5552" w:type="dxa"/>
+            <w:tcBorders>
+              <w:top w:val="nil"/>
+            </w:tcBorders>
+          </w:tcPr>
+          <w:p>
+            <w:pPr>
+              <w:pStyle w:val="Normal"/>
+              <w:widowControl w:val="false"/>
+              <w:suppressAutoHyphens w:val="true"/>
+              <w:spacing w:lineRule="auto" w:line="276" w:before="57" w:after="57"/>
+              <w:jc w:val="center"/>
+              <w:rPr>
+                <w:rFonts w:ascii="Nimbus Roman" w:hAnsi="Nimbus Roman"/>
+                <w:sz w:val="26"/>
+                <w:szCs w:val="26"/>
+              </w:rPr>
+            </w:pPr>
+            <w:r>
+              <w:rPr>
+                <w:rFonts w:ascii="Nimbus Roman" w:hAnsi="Nimbus Roman"/>
+                <w:sz w:val="26"/>
+                <w:szCs w:val="26"/>
+              </w:rPr>
+              <w:t>Can I use her mobile? Can I use hers</w:t>
+            </w:r>
+          </w:p>
+        </w:tc>
+        <w:tc>
+          <w:tcPr>
+            <w:tcW w:w="5552" w:type="dxa"/>
+            <w:tcBorders>
+              <w:top w:val="nil"/>
+            </w:tcBorders>
+          </w:tcPr>
+          <w:p>
+            <w:pPr>
+              <w:pStyle w:val="Normal"/>
+              <w:widowControl w:val="false"/>
+              <w:suppressAutoHyphens w:val="true"/>
+              <w:spacing w:lineRule="auto" w:line="276" w:before="57" w:after="57"/>
+              <w:jc w:val="center"/>
+              <w:rPr>
+                <w:rFonts w:ascii="Nimbus Roman" w:hAnsi="Nimbus Roman" w:eastAsia="Noto Serif CJK SC" w:cs="Droid Sans Devanagari"/>
+                <w:kern w:val="2"/>
+                <w:sz w:val="26"/>
+                <w:szCs w:val="26"/>
+                <w:lang w:val="en-US" w:eastAsia="zh-CN" w:bidi="hi-IN"/>
+              </w:rPr>
+            </w:pPr>
+            <w:r>
+              <w:rPr>
+                <w:rFonts w:eastAsia="Noto Serif CJK SC" w:cs="Droid Sans Devanagari" w:ascii="Nimbus Roman" w:hAnsi="Nimbus Roman"/>
+                <w:kern w:val="2"/>
+                <w:sz w:val="26"/>
+                <w:szCs w:val="26"/>
+                <w:lang w:val="en-US" w:eastAsia="zh-CN" w:bidi="hi-IN"/>
+              </w:rPr>
+              <w:t>Я могу использовать её тел? Могу я юзать её</w:t>
+            </w:r>
+          </w:p>
+        </w:tc>
+      </w:tr>
+      <w:tr>
+        <w:trPr>
+          <w:trHeight w:val="405" w:hRule="atLeast"/>
+        </w:trPr>
+        <w:tc>
+          <w:tcPr>
+            <w:tcW w:w="5552" w:type="dxa"/>
+            <w:tcBorders>
+              <w:top w:val="nil"/>
+            </w:tcBorders>
+          </w:tcPr>
+          <w:p>
+            <w:pPr>
+              <w:pStyle w:val="Normal"/>
+              <w:widowControl w:val="false"/>
+              <w:suppressAutoHyphens w:val="true"/>
+              <w:spacing w:lineRule="auto" w:line="276" w:before="57" w:after="57"/>
+              <w:jc w:val="center"/>
+              <w:rPr>
+                <w:rFonts w:ascii="Nimbus Roman" w:hAnsi="Nimbus Roman"/>
+                <w:sz w:val="26"/>
+                <w:szCs w:val="26"/>
+              </w:rPr>
+            </w:pPr>
+            <w:r>
+              <w:rPr>
+                <w:rFonts w:ascii="Nimbus Roman" w:hAnsi="Nimbus Roman"/>
+                <w:sz w:val="26"/>
+                <w:szCs w:val="26"/>
+              </w:rPr>
+              <w:t xml:space="preserve">Is this our present? </w:t>
+            </w:r>
+            <w:r>
+              <w:rPr>
+                <w:rFonts w:eastAsia="Noto Serif CJK SC" w:cs="Droid Sans Devanagari" w:ascii="Nimbus Roman" w:hAnsi="Nimbus Roman"/>
+                <w:kern w:val="2"/>
+                <w:sz w:val="26"/>
+                <w:szCs w:val="26"/>
+                <w:lang w:val="en-US" w:eastAsia="zh-CN" w:bidi="hi-IN"/>
+              </w:rPr>
+              <w:t>Is this ours?</w:t>
+            </w:r>
+          </w:p>
+        </w:tc>
+        <w:tc>
+          <w:tcPr>
+            <w:tcW w:w="5552" w:type="dxa"/>
+            <w:tcBorders>
+              <w:top w:val="nil"/>
+            </w:tcBorders>
+          </w:tcPr>
+          <w:p>
+            <w:pPr>
+              <w:pStyle w:val="Normal"/>
+              <w:widowControl w:val="false"/>
+              <w:suppressAutoHyphens w:val="true"/>
+              <w:spacing w:lineRule="auto" w:line="276" w:before="57" w:after="57"/>
+              <w:jc w:val="center"/>
+              <w:rPr>
+                <w:rFonts w:ascii="Nimbus Roman" w:hAnsi="Nimbus Roman" w:eastAsia="Noto Serif CJK SC" w:cs="Droid Sans Devanagari"/>
+                <w:kern w:val="2"/>
+                <w:sz w:val="26"/>
+                <w:szCs w:val="26"/>
+                <w:lang w:val="en-US" w:eastAsia="zh-CN" w:bidi="hi-IN"/>
+              </w:rPr>
+            </w:pPr>
+            <w:r>
+              <w:rPr>
+                <w:rFonts w:eastAsia="Noto Serif CJK SC" w:cs="Droid Sans Devanagari" w:ascii="Nimbus Roman" w:hAnsi="Nimbus Roman"/>
+                <w:kern w:val="2"/>
+                <w:sz w:val="26"/>
+                <w:szCs w:val="26"/>
+                <w:lang w:val="en-US" w:eastAsia="zh-CN" w:bidi="hi-IN"/>
+              </w:rPr>
+              <w:t>Это наше настоящее? Это наше?</w:t>
+            </w:r>
+          </w:p>
+        </w:tc>
+      </w:tr>
+    </w:tbl>
+    <w:p>
+      <w:pPr>
+        <w:pStyle w:val="Normal"/>
+        <w:rPr/>
       </w:pPr>
       <w:r>
         <w:rPr/>
